--- a/document/书店管理系统V1.0_数据库表设计.docx
+++ b/document/书店管理系统V1.0_数据库表设计.docx
@@ -1,14 +1,11 @@
 
 <file path=word/document.xml><?xml version="1.0" encoding="utf-8"?>
-<w:document xmlns:wpc="http://schemas.microsoft.com/office/word/2010/wordprocessingCanvas" xmlns:mc="http://schemas.openxmlformats.org/markup-compatibility/2006" xmlns:o="urn:schemas-microsoft-com:office:office" xmlns:r="http://schemas.openxmlformats.org/officeDocument/2006/relationships" xmlns:m="http://schemas.openxmlformats.org/officeDocument/2006/math" xmlns:v="urn:schemas-microsoft-com:vml" xmlns:wp14="http://schemas.microsoft.com/office/word/2010/wordprocessingDrawing" xmlns:wp="http://schemas.openxmlformats.org/drawingml/2006/wordprocessingDrawing" xmlns:w10="urn:schemas-microsoft-com:office:word" xmlns:w="http://schemas.openxmlformats.org/wordprocessingml/2006/main" xmlns:w14="http://schemas.microsoft.com/office/word/2010/wordml" xmlns:wpg="http://schemas.microsoft.com/office/word/2010/wordprocessingGroup" xmlns:wpi="http://schemas.microsoft.com/office/word/2010/wordprocessingInk" xmlns:wne="http://schemas.microsoft.com/office/word/2006/wordml" xmlns:wps="http://schemas.microsoft.com/office/word/2010/wordprocessingShape" mc:Ignorable="w14 wp14">
+<w:document xmlns:ve="http://schemas.openxmlformats.org/markup-compatibility/2006" xmlns:o="urn:schemas-microsoft-com:office:office" xmlns:r="http://schemas.openxmlformats.org/officeDocument/2006/relationships" xmlns:m="http://schemas.openxmlformats.org/officeDocument/2006/math" xmlns:v="urn:schemas-microsoft-com:vml" xmlns:wp="http://schemas.openxmlformats.org/drawingml/2006/wordprocessingDrawing" xmlns:w10="urn:schemas-microsoft-com:office:word" xmlns:w="http://schemas.openxmlformats.org/wordprocessingml/2006/main" xmlns:wne="http://schemas.microsoft.com/office/word/2006/wordml">
   <w:body>
     <w:p>
       <w:pPr>
-        <w:pStyle w:val="1"/>
+        <w:pStyle w:val="Heading1"/>
         <w:jc w:val="center"/>
-        <w:rPr>
-          <w:rFonts w:hint="eastAsia"/>
-        </w:rPr>
       </w:pPr>
       <w:r>
         <w:rPr>
@@ -17,9 +14,6 @@
         <w:t>书店管理系统</w:t>
       </w:r>
       <w:r>
-        <w:rPr>
-          <w:rFonts w:hint="eastAsia"/>
-        </w:rPr>
         <w:t>V1.0</w:t>
       </w:r>
       <w:r>
@@ -29,18 +23,19 @@
         <w:t>需求文档</w:t>
       </w:r>
     </w:p>
-    <w:p>
-      <w:pPr>
-        <w:rPr>
-          <w:rFonts w:hint="eastAsia"/>
-        </w:rPr>
-      </w:pPr>
-    </w:p>
+    <w:p/>
     <w:tbl>
       <w:tblPr>
-        <w:tblStyle w:val="a3"/>
         <w:tblW w:w="0" w:type="auto"/>
-        <w:tblLook w:val="04A0" w:firstRow="1" w:lastRow="0" w:firstColumn="1" w:lastColumn="0" w:noHBand="0" w:noVBand="1"/>
+        <w:tblBorders>
+          <w:top w:val="single" w:sz="4" w:space="0" w:color="auto"/>
+          <w:left w:val="single" w:sz="4" w:space="0" w:color="auto"/>
+          <w:bottom w:val="single" w:sz="4" w:space="0" w:color="auto"/>
+          <w:right w:val="single" w:sz="4" w:space="0" w:color="auto"/>
+          <w:insideH w:val="single" w:sz="4" w:space="0" w:color="auto"/>
+          <w:insideV w:val="single" w:sz="4" w:space="0" w:color="auto"/>
+        </w:tblBorders>
+        <w:tblLook w:val="00A0"/>
       </w:tblPr>
       <w:tblGrid>
         <w:gridCol w:w="2159"/>
@@ -80,11 +75,6 @@
             <w:tcW w:w="2157" w:type="dxa"/>
           </w:tcPr>
           <w:p>
-            <w:pPr>
-              <w:rPr>
-                <w:rFonts w:hint="eastAsia"/>
-              </w:rPr>
-            </w:pPr>
             <w:r>
               <w:rPr>
                 <w:rFonts w:hint="eastAsia"/>
@@ -99,10 +89,7 @@
           </w:tcPr>
           <w:p>
             <w:pPr>
-              <w:ind w:firstLineChars="200" w:firstLine="420"/>
-              <w:rPr>
-                <w:rFonts w:hint="eastAsia"/>
-              </w:rPr>
+              <w:ind w:firstLineChars="200" w:firstLine="31680"/>
             </w:pPr>
             <w:r>
               <w:rPr>
@@ -132,9 +119,18 @@
             <w:tcW w:w="2159" w:type="dxa"/>
           </w:tcPr>
           <w:p>
-            <w:r>
-              <w:t>2017/10/15</w:t>
-            </w:r>
+            <w:smartTag w:uri="urn:schemas-microsoft-com:office:smarttags" w:element="chsdate">
+              <w:smartTagPr>
+                <w:attr w:name="IsROCDate" w:val="False"/>
+                <w:attr w:name="IsLunarDate" w:val="False"/>
+                <w:attr w:name="Day" w:val="15"/>
+                <w:attr w:name="Month" w:val="10"/>
+                <w:attr w:name="Year" w:val="2017"/>
+              </w:smartTagPr>
+              <w:r>
+                <w:t>2017/10/15</w:t>
+              </w:r>
+            </w:smartTag>
           </w:p>
         </w:tc>
         <w:tc>
@@ -143,9 +139,6 @@
           </w:tcPr>
           <w:p>
             <w:r>
-              <w:rPr>
-                <w:rFonts w:hint="eastAsia"/>
-              </w:rPr>
               <w:t>V1.0</w:t>
             </w:r>
           </w:p>
@@ -155,11 +148,6 @@
             <w:tcW w:w="2047" w:type="dxa"/>
           </w:tcPr>
           <w:p>
-            <w:pPr>
-              <w:rPr>
-                <w:rFonts w:hint="eastAsia"/>
-              </w:rPr>
-            </w:pPr>
             <w:r>
               <w:rPr>
                 <w:rFonts w:hint="eastAsia"/>
@@ -167,9 +155,6 @@
               <w:t>添加</w:t>
             </w:r>
             <w:r>
-              <w:rPr>
-                <w:rFonts w:hint="eastAsia"/>
-              </w:rPr>
               <w:t>V1.0</w:t>
             </w:r>
             <w:r>
@@ -182,45 +167,34 @@
         </w:tc>
       </w:tr>
     </w:tbl>
+    <w:p/>
     <w:p>
       <w:pPr>
-        <w:rPr>
-          <w:rFonts w:hint="eastAsia"/>
-        </w:rPr>
-      </w:pPr>
-    </w:p>
-    <w:p>
-      <w:pPr>
-        <w:pStyle w:val="2"/>
-        <w:rPr>
-          <w:rFonts w:hint="eastAsia"/>
-        </w:rPr>
+        <w:pStyle w:val="Heading2"/>
       </w:pPr>
       <w:r>
-        <w:rPr>
-          <w:rFonts w:hint="eastAsia"/>
-        </w:rPr>
         <w:t>1.1</w:t>
       </w:r>
       <w:r>
         <w:rPr>
           <w:rFonts w:hint="eastAsia"/>
         </w:rPr>
-        <w:t>、</w:t>
-      </w:r>
-      <w:r>
-        <w:rPr>
-          <w:rFonts w:hint="eastAsia"/>
-        </w:rPr>
-        <w:t>角色表</w:t>
+        <w:t>、角色表</w:t>
       </w:r>
     </w:p>
     <w:tbl>
       <w:tblPr>
-        <w:tblStyle w:val="a3"/>
         <w:tblW w:w="0" w:type="auto"/>
         <w:jc w:val="center"/>
-        <w:tblLook w:val="04A0" w:firstRow="1" w:lastRow="0" w:firstColumn="1" w:lastColumn="0" w:noHBand="0" w:noVBand="1"/>
+        <w:tblBorders>
+          <w:top w:val="single" w:sz="4" w:space="0" w:color="auto"/>
+          <w:left w:val="single" w:sz="4" w:space="0" w:color="auto"/>
+          <w:bottom w:val="single" w:sz="4" w:space="0" w:color="auto"/>
+          <w:right w:val="single" w:sz="4" w:space="0" w:color="auto"/>
+          <w:insideH w:val="single" w:sz="4" w:space="0" w:color="auto"/>
+          <w:insideV w:val="single" w:sz="4" w:space="0" w:color="auto"/>
+        </w:tblBorders>
+        <w:tblLook w:val="00A0"/>
       </w:tblPr>
       <w:tblGrid>
         <w:gridCol w:w="1691"/>
@@ -240,11 +214,8 @@
           </w:tcPr>
           <w:p>
             <w:pPr>
-              <w:ind w:firstLineChars="200" w:firstLine="420"/>
-              <w:jc w:val="center"/>
-              <w:rPr>
-                <w:rFonts w:hint="eastAsia"/>
-              </w:rPr>
+              <w:ind w:firstLineChars="200" w:firstLine="31680"/>
+              <w:jc w:val="center"/>
             </w:pPr>
             <w:r>
               <w:rPr>
@@ -253,10 +224,7 @@
               <w:t>表名称：</w:t>
             </w:r>
             <w:r>
-              <w:rPr>
-                <w:rFonts w:hint="eastAsia"/>
-              </w:rPr>
-              <w:t>BMS_ROLE</w:t>
+              <w:t>BMS_</w:t>
             </w:r>
           </w:p>
         </w:tc>
@@ -273,9 +241,6 @@
           <w:p>
             <w:pPr>
               <w:jc w:val="center"/>
-              <w:rPr>
-                <w:rFonts w:hint="eastAsia"/>
-              </w:rPr>
             </w:pPr>
             <w:r>
               <w:rPr>
@@ -292,9 +257,6 @@
           <w:p>
             <w:pPr>
               <w:jc w:val="center"/>
-              <w:rPr>
-                <w:rFonts w:hint="eastAsia"/>
-              </w:rPr>
             </w:pPr>
             <w:r>
               <w:rPr>
@@ -312,9 +274,6 @@
           <w:p>
             <w:pPr>
               <w:jc w:val="center"/>
-              <w:rPr>
-                <w:rFonts w:hint="eastAsia"/>
-              </w:rPr>
             </w:pPr>
             <w:r>
               <w:rPr>
@@ -332,9 +291,6 @@
           <w:p>
             <w:pPr>
               <w:jc w:val="center"/>
-              <w:rPr>
-                <w:rFonts w:hint="eastAsia"/>
-              </w:rPr>
             </w:pPr>
             <w:r>
               <w:rPr>
@@ -352,9 +308,6 @@
           <w:p>
             <w:pPr>
               <w:jc w:val="center"/>
-              <w:rPr>
-                <w:rFonts w:hint="eastAsia"/>
-              </w:rPr>
             </w:pPr>
             <w:r>
               <w:rPr>
@@ -377,14 +330,8 @@
           <w:p>
             <w:pPr>
               <w:jc w:val="center"/>
-              <w:rPr>
-                <w:rFonts w:hint="eastAsia"/>
-              </w:rPr>
-            </w:pPr>
-            <w:r>
-              <w:rPr>
-                <w:rFonts w:hint="eastAsia"/>
-              </w:rPr>
+            </w:pPr>
+            <w:r>
               <w:t>ID</w:t>
             </w:r>
           </w:p>
@@ -396,14 +343,8 @@
           <w:p>
             <w:pPr>
               <w:jc w:val="center"/>
-              <w:rPr>
-                <w:rFonts w:hint="eastAsia"/>
-              </w:rPr>
-            </w:pPr>
-            <w:r>
-              <w:rPr>
-                <w:rFonts w:hint="eastAsia"/>
-              </w:rPr>
+            </w:pPr>
+            <w:r>
               <w:t>ID</w:t>
             </w:r>
           </w:p>
@@ -416,14 +357,8 @@
           <w:p>
             <w:pPr>
               <w:jc w:val="center"/>
-              <w:rPr>
-                <w:rFonts w:hint="eastAsia"/>
-              </w:rPr>
-            </w:pPr>
-            <w:r>
-              <w:rPr>
-                <w:rFonts w:hint="eastAsia"/>
-              </w:rPr>
+            </w:pPr>
+            <w:r>
               <w:t>INT</w:t>
             </w:r>
           </w:p>
@@ -436,14 +371,8 @@
           <w:p>
             <w:pPr>
               <w:jc w:val="center"/>
-              <w:rPr>
-                <w:rFonts w:hint="eastAsia"/>
-              </w:rPr>
-            </w:pPr>
-            <w:r>
-              <w:rPr>
-                <w:rFonts w:hint="eastAsia"/>
-              </w:rPr>
+            </w:pPr>
+            <w:r>
               <w:t xml:space="preserve">NOT NULL </w:t>
             </w:r>
           </w:p>
@@ -456,9 +385,6 @@
           <w:p>
             <w:pPr>
               <w:jc w:val="center"/>
-              <w:rPr>
-                <w:rFonts w:hint="eastAsia"/>
-              </w:rPr>
             </w:pPr>
             <w:r>
               <w:rPr>
@@ -481,14 +407,8 @@
           <w:p>
             <w:pPr>
               <w:jc w:val="center"/>
-              <w:rPr>
-                <w:rFonts w:hint="eastAsia"/>
-              </w:rPr>
-            </w:pPr>
-            <w:r>
-              <w:rPr>
-                <w:rFonts w:hint="eastAsia"/>
-              </w:rPr>
+            </w:pPr>
+            <w:r>
               <w:t>ROLE_NAME</w:t>
             </w:r>
           </w:p>
@@ -500,9 +420,6 @@
           <w:p>
             <w:pPr>
               <w:jc w:val="center"/>
-              <w:rPr>
-                <w:rFonts w:hint="eastAsia"/>
-              </w:rPr>
             </w:pPr>
             <w:r>
               <w:rPr>
@@ -520,14 +437,8 @@
           <w:p>
             <w:pPr>
               <w:jc w:val="center"/>
-              <w:rPr>
-                <w:rFonts w:hint="eastAsia"/>
-              </w:rPr>
-            </w:pPr>
-            <w:r>
-              <w:rPr>
-                <w:rFonts w:hint="eastAsia"/>
-              </w:rPr>
+            </w:pPr>
+            <w:r>
               <w:t>VARCHAR(128)</w:t>
             </w:r>
           </w:p>
@@ -540,14 +451,8 @@
           <w:p>
             <w:pPr>
               <w:jc w:val="center"/>
-              <w:rPr>
-                <w:rFonts w:hint="eastAsia"/>
-              </w:rPr>
-            </w:pPr>
-            <w:r>
-              <w:rPr>
-                <w:rFonts w:hint="eastAsia"/>
-              </w:rPr>
+            </w:pPr>
+            <w:r>
               <w:t xml:space="preserve">NOT NULL </w:t>
             </w:r>
           </w:p>
@@ -560,9 +465,6 @@
           <w:p>
             <w:pPr>
               <w:jc w:val="center"/>
-              <w:rPr>
-                <w:rFonts w:hint="eastAsia"/>
-              </w:rPr>
             </w:pPr>
           </w:p>
         </w:tc>
@@ -579,14 +481,8 @@
           <w:p>
             <w:pPr>
               <w:jc w:val="center"/>
-              <w:rPr>
-                <w:rFonts w:hint="eastAsia"/>
-              </w:rPr>
-            </w:pPr>
-            <w:r>
-              <w:rPr>
-                <w:rFonts w:hint="eastAsia"/>
-              </w:rPr>
+            </w:pPr>
+            <w:r>
               <w:t>ROLE_DESC</w:t>
             </w:r>
           </w:p>
@@ -598,9 +494,6 @@
           <w:p>
             <w:pPr>
               <w:jc w:val="center"/>
-              <w:rPr>
-                <w:rFonts w:hint="eastAsia"/>
-              </w:rPr>
             </w:pPr>
             <w:r>
               <w:rPr>
@@ -618,27 +511,9 @@
           <w:p>
             <w:pPr>
               <w:jc w:val="center"/>
-              <w:rPr>
-                <w:rFonts w:hint="eastAsia"/>
-              </w:rPr>
-            </w:pPr>
-            <w:r>
-              <w:rPr>
-                <w:rFonts w:hint="eastAsia"/>
-              </w:rPr>
-              <w:t>VARCHAR(</w:t>
-            </w:r>
-            <w:r>
-              <w:rPr>
-                <w:rFonts w:hint="eastAsia"/>
-              </w:rPr>
-              <w:t>512</w:t>
-            </w:r>
-            <w:r>
-              <w:rPr>
-                <w:rFonts w:hint="eastAsia"/>
-              </w:rPr>
-              <w:t>)</w:t>
+            </w:pPr>
+            <w:r>
+              <w:t>VARCHAR(512)</w:t>
             </w:r>
           </w:p>
         </w:tc>
@@ -650,14 +525,8 @@
           <w:p>
             <w:pPr>
               <w:jc w:val="center"/>
-              <w:rPr>
-                <w:rFonts w:hint="eastAsia"/>
-              </w:rPr>
-            </w:pPr>
-            <w:r>
-              <w:rPr>
-                <w:rFonts w:hint="eastAsia"/>
-              </w:rPr>
+            </w:pPr>
+            <w:r>
               <w:t>NULL</w:t>
             </w:r>
           </w:p>
@@ -670,9 +539,6 @@
           <w:p>
             <w:pPr>
               <w:jc w:val="center"/>
-              <w:rPr>
-                <w:rFonts w:hint="eastAsia"/>
-              </w:rPr>
             </w:pPr>
           </w:p>
         </w:tc>
@@ -688,11 +554,6 @@
             <w:gridSpan w:val="5"/>
           </w:tcPr>
           <w:p>
-            <w:pPr>
-              <w:rPr>
-                <w:rFonts w:hint="eastAsia"/>
-              </w:rPr>
-            </w:pPr>
             <w:r>
               <w:rPr>
                 <w:rFonts w:hint="eastAsia"/>
@@ -703,57 +564,34 @@
         </w:tc>
       </w:tr>
     </w:tbl>
+    <w:p/>
     <w:p>
       <w:pPr>
-        <w:rPr>
-          <w:rFonts w:hint="eastAsia"/>
-        </w:rPr>
-      </w:pPr>
-    </w:p>
-    <w:p>
-      <w:pPr>
-        <w:pStyle w:val="2"/>
-        <w:rPr>
-          <w:rFonts w:hint="eastAsia"/>
-        </w:rPr>
+        <w:pStyle w:val="Heading2"/>
       </w:pPr>
       <w:r>
-        <w:rPr>
-          <w:rFonts w:hint="eastAsia"/>
-        </w:rPr>
-        <w:t>1.</w:t>
+        <w:t>1.2</w:t>
       </w:r>
       <w:r>
         <w:rPr>
           <w:rFonts w:hint="eastAsia"/>
         </w:rPr>
-        <w:t>2</w:t>
-      </w:r>
-      <w:r>
-        <w:rPr>
-          <w:rFonts w:hint="eastAsia"/>
-        </w:rPr>
-        <w:t>、</w:t>
-      </w:r>
-      <w:r>
-        <w:rPr>
-          <w:rFonts w:hint="eastAsia"/>
-        </w:rPr>
-        <w:t>用户</w:t>
-      </w:r>
-      <w:r>
-        <w:rPr>
-          <w:rFonts w:hint="eastAsia"/>
-        </w:rPr>
-        <w:t>表</w:t>
+        <w:t>、用户表</w:t>
       </w:r>
     </w:p>
     <w:tbl>
       <w:tblPr>
-        <w:tblStyle w:val="a3"/>
         <w:tblW w:w="8755" w:type="dxa"/>
         <w:jc w:val="center"/>
-        <w:tblLook w:val="04A0" w:firstRow="1" w:lastRow="0" w:firstColumn="1" w:lastColumn="0" w:noHBand="0" w:noVBand="1"/>
+        <w:tblBorders>
+          <w:top w:val="single" w:sz="4" w:space="0" w:color="auto"/>
+          <w:left w:val="single" w:sz="4" w:space="0" w:color="auto"/>
+          <w:bottom w:val="single" w:sz="4" w:space="0" w:color="auto"/>
+          <w:right w:val="single" w:sz="4" w:space="0" w:color="auto"/>
+          <w:insideH w:val="single" w:sz="4" w:space="0" w:color="auto"/>
+          <w:insideV w:val="single" w:sz="4" w:space="0" w:color="auto"/>
+        </w:tblBorders>
+        <w:tblLook w:val="00A0"/>
       </w:tblPr>
       <w:tblGrid>
         <w:gridCol w:w="1732"/>
@@ -773,11 +611,8 @@
           </w:tcPr>
           <w:p>
             <w:pPr>
-              <w:ind w:firstLineChars="200" w:firstLine="420"/>
-              <w:jc w:val="center"/>
-              <w:rPr>
-                <w:rFonts w:hint="eastAsia"/>
-              </w:rPr>
+              <w:ind w:firstLineChars="200" w:firstLine="31680"/>
+              <w:jc w:val="center"/>
             </w:pPr>
             <w:r>
               <w:rPr>
@@ -786,16 +621,7 @@
               <w:t>表名称：</w:t>
             </w:r>
             <w:r>
-              <w:rPr>
-                <w:rFonts w:hint="eastAsia"/>
-              </w:rPr>
-              <w:t>BMS_</w:t>
-            </w:r>
-            <w:r>
-              <w:rPr>
-                <w:rFonts w:hint="eastAsia"/>
-              </w:rPr>
-              <w:t>USER</w:t>
+              <w:t>BMS_USER</w:t>
             </w:r>
           </w:p>
         </w:tc>
@@ -812,9 +638,6 @@
           <w:p>
             <w:pPr>
               <w:jc w:val="center"/>
-              <w:rPr>
-                <w:rFonts w:hint="eastAsia"/>
-              </w:rPr>
             </w:pPr>
             <w:r>
               <w:rPr>
@@ -831,9 +654,6 @@
           <w:p>
             <w:pPr>
               <w:jc w:val="center"/>
-              <w:rPr>
-                <w:rFonts w:hint="eastAsia"/>
-              </w:rPr>
             </w:pPr>
             <w:r>
               <w:rPr>
@@ -851,9 +671,6 @@
           <w:p>
             <w:pPr>
               <w:jc w:val="center"/>
-              <w:rPr>
-                <w:rFonts w:hint="eastAsia"/>
-              </w:rPr>
             </w:pPr>
             <w:r>
               <w:rPr>
@@ -871,9 +688,6 @@
           <w:p>
             <w:pPr>
               <w:jc w:val="center"/>
-              <w:rPr>
-                <w:rFonts w:hint="eastAsia"/>
-              </w:rPr>
             </w:pPr>
             <w:r>
               <w:rPr>
@@ -891,9 +705,6 @@
           <w:p>
             <w:pPr>
               <w:jc w:val="center"/>
-              <w:rPr>
-                <w:rFonts w:hint="eastAsia"/>
-              </w:rPr>
             </w:pPr>
             <w:r>
               <w:rPr>
@@ -916,14 +727,8 @@
           <w:p>
             <w:pPr>
               <w:jc w:val="center"/>
-              <w:rPr>
-                <w:rFonts w:hint="eastAsia"/>
-              </w:rPr>
-            </w:pPr>
-            <w:r>
-              <w:rPr>
-                <w:rFonts w:hint="eastAsia"/>
-              </w:rPr>
+            </w:pPr>
+            <w:r>
               <w:t>ID</w:t>
             </w:r>
           </w:p>
@@ -935,14 +740,8 @@
           <w:p>
             <w:pPr>
               <w:jc w:val="center"/>
-              <w:rPr>
-                <w:rFonts w:hint="eastAsia"/>
-              </w:rPr>
-            </w:pPr>
-            <w:r>
-              <w:rPr>
-                <w:rFonts w:hint="eastAsia"/>
-              </w:rPr>
+            </w:pPr>
+            <w:r>
               <w:t>ID</w:t>
             </w:r>
           </w:p>
@@ -955,14 +754,8 @@
           <w:p>
             <w:pPr>
               <w:jc w:val="center"/>
-              <w:rPr>
-                <w:rFonts w:hint="eastAsia"/>
-              </w:rPr>
-            </w:pPr>
-            <w:r>
-              <w:rPr>
-                <w:rFonts w:hint="eastAsia"/>
-              </w:rPr>
+            </w:pPr>
+            <w:r>
               <w:t>INT</w:t>
             </w:r>
           </w:p>
@@ -975,14 +768,8 @@
           <w:p>
             <w:pPr>
               <w:jc w:val="center"/>
-              <w:rPr>
-                <w:rFonts w:hint="eastAsia"/>
-              </w:rPr>
-            </w:pPr>
-            <w:r>
-              <w:rPr>
-                <w:rFonts w:hint="eastAsia"/>
-              </w:rPr>
+            </w:pPr>
+            <w:r>
               <w:t xml:space="preserve">NOT NULL </w:t>
             </w:r>
           </w:p>
@@ -995,21 +782,12 @@
           <w:p>
             <w:pPr>
               <w:jc w:val="center"/>
-              <w:rPr>
-                <w:rFonts w:hint="eastAsia"/>
-              </w:rPr>
-            </w:pPr>
-            <w:r>
-              <w:rPr>
-                <w:rFonts w:hint="eastAsia"/>
-              </w:rPr>
-              <w:t>用户</w:t>
-            </w:r>
-            <w:r>
-              <w:rPr>
-                <w:rFonts w:hint="eastAsia"/>
-              </w:rPr>
-              <w:t>主键（自增）</w:t>
+            </w:pPr>
+            <w:r>
+              <w:rPr>
+                <w:rFonts w:hint="eastAsia"/>
+              </w:rPr>
+              <w:t>用户主键（自增）</w:t>
             </w:r>
           </w:p>
         </w:tc>
@@ -1026,33 +804,9 @@
           <w:p>
             <w:pPr>
               <w:jc w:val="center"/>
-              <w:rPr>
-                <w:rFonts w:hint="eastAsia"/>
-              </w:rPr>
-            </w:pPr>
-            <w:r>
-              <w:rPr>
-                <w:rFonts w:hint="eastAsia"/>
-              </w:rPr>
-              <w:t>USER</w:t>
-            </w:r>
-            <w:r>
-              <w:rPr>
-                <w:rFonts w:hint="eastAsia"/>
-              </w:rPr>
-              <w:t>_</w:t>
-            </w:r>
-            <w:r>
-              <w:rPr>
-                <w:rFonts w:hint="eastAsia"/>
-              </w:rPr>
-              <w:t>REAL</w:t>
-            </w:r>
-            <w:r>
-              <w:rPr>
-                <w:rFonts w:hint="eastAsia"/>
-              </w:rPr>
-              <w:t>NAME</w:t>
+            </w:pPr>
+            <w:r>
+              <w:t>USER_REALNAME</w:t>
             </w:r>
           </w:p>
         </w:tc>
@@ -1063,21 +817,12 @@
           <w:p>
             <w:pPr>
               <w:jc w:val="center"/>
-              <w:rPr>
-                <w:rFonts w:hint="eastAsia"/>
-              </w:rPr>
-            </w:pPr>
-            <w:r>
-              <w:rPr>
-                <w:rFonts w:hint="eastAsia"/>
-              </w:rPr>
-              <w:t>用户真实</w:t>
-            </w:r>
-            <w:r>
-              <w:rPr>
-                <w:rFonts w:hint="eastAsia"/>
-              </w:rPr>
-              <w:t>名称</w:t>
+            </w:pPr>
+            <w:r>
+              <w:rPr>
+                <w:rFonts w:hint="eastAsia"/>
+              </w:rPr>
+              <w:t>用户真实名称</w:t>
             </w:r>
           </w:p>
         </w:tc>
@@ -1089,14 +834,8 @@
           <w:p>
             <w:pPr>
               <w:jc w:val="center"/>
-              <w:rPr>
-                <w:rFonts w:hint="eastAsia"/>
-              </w:rPr>
-            </w:pPr>
-            <w:r>
-              <w:rPr>
-                <w:rFonts w:hint="eastAsia"/>
-              </w:rPr>
+            </w:pPr>
+            <w:r>
               <w:t>VARCHAR(128)</w:t>
             </w:r>
           </w:p>
@@ -1109,14 +848,8 @@
           <w:p>
             <w:pPr>
               <w:jc w:val="center"/>
-              <w:rPr>
-                <w:rFonts w:hint="eastAsia"/>
-              </w:rPr>
-            </w:pPr>
-            <w:r>
-              <w:rPr>
-                <w:rFonts w:hint="eastAsia"/>
-              </w:rPr>
+            </w:pPr>
+            <w:r>
               <w:t xml:space="preserve">NOT NULL </w:t>
             </w:r>
           </w:p>
@@ -1129,9 +862,6 @@
           <w:p>
             <w:pPr>
               <w:jc w:val="center"/>
-              <w:rPr>
-                <w:rFonts w:hint="eastAsia"/>
-              </w:rPr>
             </w:pPr>
           </w:p>
         </w:tc>
@@ -1148,14 +878,8 @@
           <w:p>
             <w:pPr>
               <w:jc w:val="center"/>
-              <w:rPr>
-                <w:rFonts w:hint="eastAsia"/>
-              </w:rPr>
-            </w:pPr>
-            <w:r>
-              <w:rPr>
-                <w:rFonts w:hint="eastAsia"/>
-              </w:rPr>
+            </w:pPr>
+            <w:r>
               <w:t>USER_NAME</w:t>
             </w:r>
           </w:p>
@@ -1167,9 +891,6 @@
           <w:p>
             <w:pPr>
               <w:jc w:val="center"/>
-              <w:rPr>
-                <w:rFonts w:hint="eastAsia"/>
-              </w:rPr>
             </w:pPr>
             <w:r>
               <w:rPr>
@@ -1187,27 +908,9 @@
           <w:p>
             <w:pPr>
               <w:jc w:val="center"/>
-              <w:rPr>
-                <w:rFonts w:hint="eastAsia"/>
-              </w:rPr>
-            </w:pPr>
-            <w:r>
-              <w:rPr>
-                <w:rFonts w:hint="eastAsia"/>
-              </w:rPr>
-              <w:t>VARCHAR(</w:t>
-            </w:r>
-            <w:r>
-              <w:rPr>
-                <w:rFonts w:hint="eastAsia"/>
-              </w:rPr>
-              <w:t>128</w:t>
-            </w:r>
-            <w:r>
-              <w:rPr>
-                <w:rFonts w:hint="eastAsia"/>
-              </w:rPr>
-              <w:t>)</w:t>
+            </w:pPr>
+            <w:r>
+              <w:t>VARCHAR(128)</w:t>
             </w:r>
           </w:p>
         </w:tc>
@@ -1218,21 +921,157 @@
           </w:tcPr>
           <w:p>
             <w:pPr>
-              <w:ind w:firstLineChars="200" w:firstLine="420"/>
-              <w:rPr>
-                <w:rFonts w:hint="eastAsia"/>
-              </w:rPr>
-            </w:pPr>
-            <w:r>
-              <w:rPr>
-                <w:rFonts w:hint="eastAsia"/>
-              </w:rPr>
-              <w:t xml:space="preserve">NOT </w:t>
-            </w:r>
-            <w:r>
-              <w:rPr>
-                <w:rFonts w:hint="eastAsia"/>
-              </w:rPr>
+              <w:ind w:firstLineChars="200" w:firstLine="31680"/>
+            </w:pPr>
+            <w:r>
+              <w:t>NOT NULL</w:t>
+            </w:r>
+          </w:p>
+        </w:tc>
+        <w:tc>
+          <w:tcPr>
+            <w:tcW w:w="1970" w:type="dxa"/>
+            <w:vAlign w:val="center"/>
+          </w:tcPr>
+          <w:p>
+            <w:pPr>
+              <w:jc w:val="center"/>
+            </w:pPr>
+          </w:p>
+        </w:tc>
+      </w:tr>
+      <w:tr>
+        <w:trPr>
+          <w:jc w:val="center"/>
+        </w:trPr>
+        <w:tc>
+          <w:tcPr>
+            <w:tcW w:w="1732" w:type="dxa"/>
+            <w:vAlign w:val="center"/>
+          </w:tcPr>
+          <w:p>
+            <w:pPr>
+              <w:jc w:val="center"/>
+            </w:pPr>
+            <w:r>
+              <w:t>USER_PWD</w:t>
+            </w:r>
+          </w:p>
+        </w:tc>
+        <w:tc>
+          <w:tcPr>
+            <w:tcW w:w="1633" w:type="dxa"/>
+          </w:tcPr>
+          <w:p>
+            <w:pPr>
+              <w:jc w:val="center"/>
+            </w:pPr>
+            <w:r>
+              <w:rPr>
+                <w:rFonts w:hint="eastAsia"/>
+              </w:rPr>
+              <w:t>用户密码</w:t>
+            </w:r>
+          </w:p>
+        </w:tc>
+        <w:tc>
+          <w:tcPr>
+            <w:tcW w:w="1717" w:type="dxa"/>
+            <w:vAlign w:val="center"/>
+          </w:tcPr>
+          <w:p>
+            <w:pPr>
+              <w:jc w:val="center"/>
+            </w:pPr>
+            <w:r>
+              <w:t>VARCCHAR(128)</w:t>
+            </w:r>
+          </w:p>
+        </w:tc>
+        <w:tc>
+          <w:tcPr>
+            <w:tcW w:w="1703" w:type="dxa"/>
+            <w:vAlign w:val="center"/>
+          </w:tcPr>
+          <w:p>
+            <w:pPr>
+              <w:ind w:firstLineChars="200" w:firstLine="31680"/>
+            </w:pPr>
+            <w:r>
+              <w:t>NOT NULL</w:t>
+            </w:r>
+          </w:p>
+        </w:tc>
+        <w:tc>
+          <w:tcPr>
+            <w:tcW w:w="1970" w:type="dxa"/>
+            <w:vAlign w:val="center"/>
+          </w:tcPr>
+          <w:p>
+            <w:pPr>
+              <w:jc w:val="center"/>
+            </w:pPr>
+          </w:p>
+        </w:tc>
+      </w:tr>
+      <w:tr>
+        <w:trPr>
+          <w:jc w:val="center"/>
+        </w:trPr>
+        <w:tc>
+          <w:tcPr>
+            <w:tcW w:w="1732" w:type="dxa"/>
+            <w:vAlign w:val="center"/>
+          </w:tcPr>
+          <w:p>
+            <w:pPr>
+              <w:jc w:val="center"/>
+            </w:pPr>
+            <w:r>
+              <w:t>USER_PHONE</w:t>
+            </w:r>
+          </w:p>
+        </w:tc>
+        <w:tc>
+          <w:tcPr>
+            <w:tcW w:w="1633" w:type="dxa"/>
+          </w:tcPr>
+          <w:p>
+            <w:pPr>
+              <w:jc w:val="center"/>
+            </w:pPr>
+            <w:r>
+              <w:rPr>
+                <w:rFonts w:hint="eastAsia"/>
+              </w:rPr>
+              <w:t>手机号</w:t>
+            </w:r>
+          </w:p>
+        </w:tc>
+        <w:tc>
+          <w:tcPr>
+            <w:tcW w:w="1717" w:type="dxa"/>
+            <w:vAlign w:val="center"/>
+          </w:tcPr>
+          <w:p>
+            <w:pPr>
+              <w:jc w:val="center"/>
+            </w:pPr>
+            <w:r>
+              <w:t>VARCCHAR(128)</w:t>
+            </w:r>
+          </w:p>
+        </w:tc>
+        <w:tc>
+          <w:tcPr>
+            <w:tcW w:w="1703" w:type="dxa"/>
+            <w:vAlign w:val="center"/>
+          </w:tcPr>
+          <w:p>
+            <w:pPr>
+              <w:ind w:firstLineChars="200" w:firstLine="31680"/>
+            </w:pPr>
+            <w:r>
               <w:t>NULL</w:t>
             </w:r>
           </w:p>
@@ -1245,9 +1084,6 @@
           <w:p>
             <w:pPr>
               <w:jc w:val="center"/>
-              <w:rPr>
-                <w:rFonts w:hint="eastAsia"/>
-              </w:rPr>
             </w:pPr>
           </w:p>
         </w:tc>
@@ -1264,15 +1100,9 @@
           <w:p>
             <w:pPr>
               <w:jc w:val="center"/>
-              <w:rPr>
-                <w:rFonts w:hint="eastAsia"/>
-              </w:rPr>
-            </w:pPr>
-            <w:r>
-              <w:rPr>
-                <w:rFonts w:hint="eastAsia"/>
-              </w:rPr>
-              <w:t>USER_PWD</w:t>
+            </w:pPr>
+            <w:r>
+              <w:t>USER_MAIL</w:t>
             </w:r>
           </w:p>
         </w:tc>
@@ -1283,15 +1113,12 @@
           <w:p>
             <w:pPr>
               <w:jc w:val="center"/>
-              <w:rPr>
-                <w:rFonts w:hint="eastAsia"/>
-              </w:rPr>
-            </w:pPr>
-            <w:r>
-              <w:rPr>
-                <w:rFonts w:hint="eastAsia"/>
-              </w:rPr>
-              <w:t>用户密码</w:t>
+            </w:pPr>
+            <w:r>
+              <w:rPr>
+                <w:rFonts w:hint="eastAsia"/>
+              </w:rPr>
+              <w:t>邮箱</w:t>
             </w:r>
           </w:p>
         </w:tc>
@@ -1303,14 +1130,8 @@
           <w:p>
             <w:pPr>
               <w:jc w:val="center"/>
-              <w:rPr>
-                <w:rFonts w:hint="eastAsia"/>
-              </w:rPr>
-            </w:pPr>
-            <w:r>
-              <w:rPr>
-                <w:rFonts w:hint="eastAsia"/>
-              </w:rPr>
+            </w:pPr>
+            <w:r>
               <w:t>VARCCHAR(128)</w:t>
             </w:r>
           </w:p>
@@ -1322,16 +1143,10 @@
           </w:tcPr>
           <w:p>
             <w:pPr>
-              <w:ind w:firstLineChars="200" w:firstLine="420"/>
-              <w:rPr>
-                <w:rFonts w:hint="eastAsia"/>
-              </w:rPr>
-            </w:pPr>
-            <w:r>
-              <w:rPr>
-                <w:rFonts w:hint="eastAsia"/>
-              </w:rPr>
-              <w:t>NOT NULL</w:t>
+              <w:ind w:firstLineChars="200" w:firstLine="31680"/>
+            </w:pPr>
+            <w:r>
+              <w:t>NULL</w:t>
             </w:r>
           </w:p>
         </w:tc>
@@ -1343,9 +1158,6 @@
           <w:p>
             <w:pPr>
               <w:jc w:val="center"/>
-              <w:rPr>
-                <w:rFonts w:hint="eastAsia"/>
-              </w:rPr>
             </w:pPr>
           </w:p>
         </w:tc>
@@ -1362,15 +1174,9 @@
           <w:p>
             <w:pPr>
               <w:jc w:val="center"/>
-              <w:rPr>
-                <w:rFonts w:hint="eastAsia"/>
-              </w:rPr>
-            </w:pPr>
-            <w:r>
-              <w:rPr>
-                <w:rFonts w:hint="eastAsia"/>
-              </w:rPr>
-              <w:t>USER_PHONE</w:t>
+            </w:pPr>
+            <w:r>
+              <w:t>USER_ADDRESS</w:t>
             </w:r>
           </w:p>
         </w:tc>
@@ -1381,15 +1187,12 @@
           <w:p>
             <w:pPr>
               <w:jc w:val="center"/>
-              <w:rPr>
-                <w:rFonts w:hint="eastAsia"/>
-              </w:rPr>
-            </w:pPr>
-            <w:r>
-              <w:rPr>
-                <w:rFonts w:hint="eastAsia"/>
-              </w:rPr>
-              <w:t>手机号</w:t>
+            </w:pPr>
+            <w:r>
+              <w:rPr>
+                <w:rFonts w:hint="eastAsia"/>
+              </w:rPr>
+              <w:t>地址</w:t>
             </w:r>
           </w:p>
         </w:tc>
@@ -1401,15 +1204,9 @@
           <w:p>
             <w:pPr>
               <w:jc w:val="center"/>
-              <w:rPr>
-                <w:rFonts w:hint="eastAsia"/>
-              </w:rPr>
-            </w:pPr>
-            <w:r>
-              <w:rPr>
-                <w:rFonts w:hint="eastAsia"/>
-              </w:rPr>
-              <w:t>VARCCHAR(128)</w:t>
+            </w:pPr>
+            <w:r>
+              <w:t>VARCHAR(256)</w:t>
             </w:r>
           </w:p>
         </w:tc>
@@ -1420,15 +1217,9 @@
           </w:tcPr>
           <w:p>
             <w:pPr>
-              <w:ind w:firstLineChars="200" w:firstLine="420"/>
-              <w:rPr>
-                <w:rFonts w:hint="eastAsia"/>
-              </w:rPr>
-            </w:pPr>
-            <w:r>
-              <w:rPr>
-                <w:rFonts w:hint="eastAsia"/>
-              </w:rPr>
+              <w:ind w:firstLineChars="200" w:firstLine="31680"/>
+            </w:pPr>
+            <w:r>
               <w:t>NULL</w:t>
             </w:r>
           </w:p>
@@ -1441,9 +1232,6 @@
           <w:p>
             <w:pPr>
               <w:jc w:val="center"/>
-              <w:rPr>
-                <w:rFonts w:hint="eastAsia"/>
-              </w:rPr>
             </w:pPr>
           </w:p>
         </w:tc>
@@ -1460,15 +1248,9 @@
           <w:p>
             <w:pPr>
               <w:jc w:val="center"/>
-              <w:rPr>
-                <w:rFonts w:hint="eastAsia"/>
-              </w:rPr>
-            </w:pPr>
-            <w:r>
-              <w:rPr>
-                <w:rFonts w:hint="eastAsia"/>
-              </w:rPr>
-              <w:t>USER_MAIL</w:t>
+            </w:pPr>
+            <w:r>
+              <w:t>USER_BIRTH</w:t>
             </w:r>
           </w:p>
         </w:tc>
@@ -1479,15 +1261,12 @@
           <w:p>
             <w:pPr>
               <w:jc w:val="center"/>
-              <w:rPr>
-                <w:rFonts w:hint="eastAsia"/>
-              </w:rPr>
-            </w:pPr>
-            <w:r>
-              <w:rPr>
-                <w:rFonts w:hint="eastAsia"/>
-              </w:rPr>
-              <w:t>邮箱</w:t>
+            </w:pPr>
+            <w:r>
+              <w:rPr>
+                <w:rFonts w:hint="eastAsia"/>
+              </w:rPr>
+              <w:t>出生日期</w:t>
             </w:r>
           </w:p>
         </w:tc>
@@ -1499,15 +1278,9 @@
           <w:p>
             <w:pPr>
               <w:jc w:val="center"/>
-              <w:rPr>
-                <w:rFonts w:hint="eastAsia"/>
-              </w:rPr>
-            </w:pPr>
-            <w:r>
-              <w:rPr>
-                <w:rFonts w:hint="eastAsia"/>
-              </w:rPr>
-              <w:t>VARCCHAR(128)</w:t>
+            </w:pPr>
+            <w:r>
+              <w:t>INT</w:t>
             </w:r>
           </w:p>
         </w:tc>
@@ -1518,15 +1291,9 @@
           </w:tcPr>
           <w:p>
             <w:pPr>
-              <w:ind w:firstLineChars="200" w:firstLine="420"/>
-              <w:rPr>
-                <w:rFonts w:hint="eastAsia"/>
-              </w:rPr>
-            </w:pPr>
-            <w:r>
-              <w:rPr>
-                <w:rFonts w:hint="eastAsia"/>
-              </w:rPr>
+              <w:ind w:firstLineChars="200" w:firstLine="31680"/>
+            </w:pPr>
+            <w:r>
               <w:t>NULL</w:t>
             </w:r>
           </w:p>
@@ -1537,12 +1304,9 @@
             <w:vAlign w:val="center"/>
           </w:tcPr>
           <w:p>
-            <w:pPr>
-              <w:jc w:val="center"/>
-              <w:rPr>
-                <w:rFonts w:hint="eastAsia"/>
-              </w:rPr>
-            </w:pPr>
+            <w:r>
+              <w:t xml:space="preserve">        </w:t>
+            </w:r>
           </w:p>
         </w:tc>
       </w:tr>
@@ -1558,15 +1322,9 @@
           <w:p>
             <w:pPr>
               <w:jc w:val="center"/>
-              <w:rPr>
-                <w:rFonts w:hint="eastAsia"/>
-              </w:rPr>
-            </w:pPr>
-            <w:r>
-              <w:rPr>
-                <w:rFonts w:hint="eastAsia"/>
-              </w:rPr>
-              <w:t>USER_ADDRESS</w:t>
+            </w:pPr>
+            <w:r>
+              <w:t>USER_REG_DATE</w:t>
             </w:r>
           </w:p>
         </w:tc>
@@ -1577,15 +1335,12 @@
           <w:p>
             <w:pPr>
               <w:jc w:val="center"/>
-              <w:rPr>
-                <w:rFonts w:hint="eastAsia"/>
-              </w:rPr>
-            </w:pPr>
-            <w:r>
-              <w:rPr>
-                <w:rFonts w:hint="eastAsia"/>
-              </w:rPr>
-              <w:t>地址</w:t>
+            </w:pPr>
+            <w:r>
+              <w:rPr>
+                <w:rFonts w:hint="eastAsia"/>
+              </w:rPr>
+              <w:t>注册时间</w:t>
             </w:r>
           </w:p>
         </w:tc>
@@ -1597,15 +1352,9 @@
           <w:p>
             <w:pPr>
               <w:jc w:val="center"/>
-              <w:rPr>
-                <w:rFonts w:hint="eastAsia"/>
-              </w:rPr>
-            </w:pPr>
-            <w:r>
-              <w:rPr>
-                <w:rFonts w:hint="eastAsia"/>
-              </w:rPr>
-              <w:t>VARCHAR(256)</w:t>
+            </w:pPr>
+            <w:r>
+              <w:t>INT</w:t>
             </w:r>
           </w:p>
         </w:tc>
@@ -1616,15 +1365,9 @@
           </w:tcPr>
           <w:p>
             <w:pPr>
-              <w:ind w:firstLineChars="200" w:firstLine="420"/>
-              <w:rPr>
-                <w:rFonts w:hint="eastAsia"/>
-              </w:rPr>
-            </w:pPr>
-            <w:r>
-              <w:rPr>
-                <w:rFonts w:hint="eastAsia"/>
-              </w:rPr>
+              <w:ind w:firstLineChars="200" w:firstLine="31680"/>
+            </w:pPr>
+            <w:r>
               <w:t>NULL</w:t>
             </w:r>
           </w:p>
@@ -1637,9 +1380,6 @@
           <w:p>
             <w:pPr>
               <w:jc w:val="center"/>
-              <w:rPr>
-                <w:rFonts w:hint="eastAsia"/>
-              </w:rPr>
             </w:pPr>
           </w:p>
         </w:tc>
@@ -1656,15 +1396,9 @@
           <w:p>
             <w:pPr>
               <w:jc w:val="center"/>
-              <w:rPr>
-                <w:rFonts w:hint="eastAsia"/>
-              </w:rPr>
-            </w:pPr>
-            <w:r>
-              <w:rPr>
-                <w:rFonts w:hint="eastAsia"/>
-              </w:rPr>
-              <w:t>USER_BIRTH</w:t>
+            </w:pPr>
+            <w:r>
+              <w:t>USER_DESC</w:t>
             </w:r>
           </w:p>
         </w:tc>
@@ -1675,15 +1409,12 @@
           <w:p>
             <w:pPr>
               <w:jc w:val="center"/>
-              <w:rPr>
-                <w:rFonts w:hint="eastAsia"/>
-              </w:rPr>
-            </w:pPr>
-            <w:r>
-              <w:rPr>
-                <w:rFonts w:hint="eastAsia"/>
-              </w:rPr>
-              <w:t>出生日期</w:t>
+            </w:pPr>
+            <w:r>
+              <w:rPr>
+                <w:rFonts w:hint="eastAsia"/>
+              </w:rPr>
+              <w:t>个人描述</w:t>
             </w:r>
           </w:p>
         </w:tc>
@@ -1695,15 +1426,9 @@
           <w:p>
             <w:pPr>
               <w:jc w:val="center"/>
-              <w:rPr>
-                <w:rFonts w:hint="eastAsia"/>
-              </w:rPr>
-            </w:pPr>
-            <w:r>
-              <w:rPr>
-                <w:rFonts w:hint="eastAsia"/>
-              </w:rPr>
-              <w:t>INT</w:t>
+            </w:pPr>
+            <w:r>
+              <w:t>VARCHAR(2048)</w:t>
             </w:r>
           </w:p>
         </w:tc>
@@ -1714,15 +1439,9 @@
           </w:tcPr>
           <w:p>
             <w:pPr>
-              <w:ind w:firstLineChars="200" w:firstLine="420"/>
-              <w:rPr>
-                <w:rFonts w:hint="eastAsia"/>
-              </w:rPr>
-            </w:pPr>
-            <w:r>
-              <w:rPr>
-                <w:rFonts w:hint="eastAsia"/>
-              </w:rPr>
+              <w:ind w:firstLineChars="200" w:firstLine="31680"/>
+            </w:pPr>
+            <w:r>
               <w:t>NULL</w:t>
             </w:r>
           </w:p>
@@ -1734,211 +1453,7 @@
           </w:tcPr>
           <w:p>
             <w:pPr>
-              <w:rPr>
-                <w:rFonts w:hint="eastAsia"/>
-              </w:rPr>
-            </w:pPr>
-            <w:r>
-              <w:rPr>
-                <w:rFonts w:hint="eastAsia"/>
-              </w:rPr>
-              <w:t xml:space="preserve">        </w:t>
-            </w:r>
-          </w:p>
-        </w:tc>
-      </w:tr>
-      <w:tr>
-        <w:trPr>
-          <w:jc w:val="center"/>
-        </w:trPr>
-        <w:tc>
-          <w:tcPr>
-            <w:tcW w:w="1732" w:type="dxa"/>
-            <w:vAlign w:val="center"/>
-          </w:tcPr>
-          <w:p>
-            <w:pPr>
-              <w:jc w:val="center"/>
-              <w:rPr>
-                <w:rFonts w:hint="eastAsia"/>
-              </w:rPr>
-            </w:pPr>
-            <w:r>
-              <w:rPr>
-                <w:rFonts w:hint="eastAsia"/>
-              </w:rPr>
-              <w:t>USER_REG_DATE</w:t>
-            </w:r>
-          </w:p>
-        </w:tc>
-        <w:tc>
-          <w:tcPr>
-            <w:tcW w:w="1633" w:type="dxa"/>
-          </w:tcPr>
-          <w:p>
-            <w:pPr>
-              <w:jc w:val="center"/>
-              <w:rPr>
-                <w:rFonts w:hint="eastAsia"/>
-              </w:rPr>
-            </w:pPr>
-            <w:r>
-              <w:rPr>
-                <w:rFonts w:hint="eastAsia"/>
-              </w:rPr>
-              <w:t>注册时间</w:t>
-            </w:r>
-          </w:p>
-        </w:tc>
-        <w:tc>
-          <w:tcPr>
-            <w:tcW w:w="1717" w:type="dxa"/>
-            <w:vAlign w:val="center"/>
-          </w:tcPr>
-          <w:p>
-            <w:pPr>
-              <w:jc w:val="center"/>
-              <w:rPr>
-                <w:rFonts w:hint="eastAsia"/>
-              </w:rPr>
-            </w:pPr>
-            <w:r>
-              <w:rPr>
-                <w:rFonts w:hint="eastAsia"/>
-              </w:rPr>
-              <w:t>INT</w:t>
-            </w:r>
-          </w:p>
-        </w:tc>
-        <w:tc>
-          <w:tcPr>
-            <w:tcW w:w="1703" w:type="dxa"/>
-            <w:vAlign w:val="center"/>
-          </w:tcPr>
-          <w:p>
-            <w:pPr>
-              <w:ind w:firstLineChars="200" w:firstLine="420"/>
-              <w:rPr>
-                <w:rFonts w:hint="eastAsia"/>
-              </w:rPr>
-            </w:pPr>
-            <w:r>
-              <w:rPr>
-                <w:rFonts w:hint="eastAsia"/>
-              </w:rPr>
-              <w:t>NULL</w:t>
-            </w:r>
-          </w:p>
-        </w:tc>
-        <w:tc>
-          <w:tcPr>
-            <w:tcW w:w="1970" w:type="dxa"/>
-            <w:vAlign w:val="center"/>
-          </w:tcPr>
-          <w:p>
-            <w:pPr>
-              <w:jc w:val="center"/>
-              <w:rPr>
-                <w:rFonts w:hint="eastAsia"/>
-              </w:rPr>
-            </w:pPr>
-          </w:p>
-        </w:tc>
-      </w:tr>
-      <w:tr>
-        <w:trPr>
-          <w:jc w:val="center"/>
-        </w:trPr>
-        <w:tc>
-          <w:tcPr>
-            <w:tcW w:w="1732" w:type="dxa"/>
-            <w:vAlign w:val="center"/>
-          </w:tcPr>
-          <w:p>
-            <w:pPr>
-              <w:jc w:val="center"/>
-              <w:rPr>
-                <w:rFonts w:hint="eastAsia"/>
-              </w:rPr>
-            </w:pPr>
-            <w:r>
-              <w:rPr>
-                <w:rFonts w:hint="eastAsia"/>
-              </w:rPr>
-              <w:t>USER_DESC</w:t>
-            </w:r>
-          </w:p>
-        </w:tc>
-        <w:tc>
-          <w:tcPr>
-            <w:tcW w:w="1633" w:type="dxa"/>
-          </w:tcPr>
-          <w:p>
-            <w:pPr>
-              <w:jc w:val="center"/>
-              <w:rPr>
-                <w:rFonts w:hint="eastAsia"/>
-              </w:rPr>
-            </w:pPr>
-            <w:r>
-              <w:rPr>
-                <w:rFonts w:hint="eastAsia"/>
-              </w:rPr>
-              <w:t>个人描述</w:t>
-            </w:r>
-          </w:p>
-        </w:tc>
-        <w:tc>
-          <w:tcPr>
-            <w:tcW w:w="1717" w:type="dxa"/>
-            <w:vAlign w:val="center"/>
-          </w:tcPr>
-          <w:p>
-            <w:pPr>
-              <w:jc w:val="center"/>
-              <w:rPr>
-                <w:rFonts w:hint="eastAsia"/>
-              </w:rPr>
-            </w:pPr>
-            <w:r>
-              <w:rPr>
-                <w:rFonts w:hint="eastAsia"/>
-              </w:rPr>
-              <w:t>VARCHAR(2048)</w:t>
-            </w:r>
-          </w:p>
-        </w:tc>
-        <w:tc>
-          <w:tcPr>
-            <w:tcW w:w="1703" w:type="dxa"/>
-            <w:vAlign w:val="center"/>
-          </w:tcPr>
-          <w:p>
-            <w:pPr>
-              <w:ind w:firstLineChars="200" w:firstLine="420"/>
-              <w:rPr>
-                <w:rFonts w:hint="eastAsia"/>
-              </w:rPr>
-            </w:pPr>
-            <w:r>
-              <w:rPr>
-                <w:rFonts w:hint="eastAsia"/>
-              </w:rPr>
-              <w:t>NULL</w:t>
-            </w:r>
-          </w:p>
-        </w:tc>
-        <w:tc>
-          <w:tcPr>
-            <w:tcW w:w="1970" w:type="dxa"/>
-            <w:vAlign w:val="center"/>
-          </w:tcPr>
-          <w:p>
-            <w:pPr>
-              <w:jc w:val="center"/>
-              <w:rPr>
-                <w:rFonts w:hint="eastAsia"/>
-              </w:rPr>
+              <w:jc w:val="center"/>
             </w:pPr>
           </w:p>
         </w:tc>
@@ -1954,11 +1469,6 @@
             <w:gridSpan w:val="5"/>
           </w:tcPr>
           <w:p>
-            <w:pPr>
-              <w:rPr>
-                <w:rFonts w:hint="eastAsia"/>
-              </w:rPr>
-            </w:pPr>
             <w:r>
               <w:rPr>
                 <w:rFonts w:hint="eastAsia"/>
@@ -1969,58 +1479,34 @@
         </w:tc>
       </w:tr>
     </w:tbl>
+    <w:p/>
     <w:p>
       <w:pPr>
-        <w:rPr>
-          <w:rFonts w:hint="eastAsia"/>
-        </w:rPr>
-      </w:pPr>
-    </w:p>
-    <w:p>
-      <w:pPr>
-        <w:pStyle w:val="2"/>
-        <w:rPr>
-          <w:rFonts w:hint="eastAsia"/>
-        </w:rPr>
+        <w:pStyle w:val="Heading2"/>
       </w:pPr>
       <w:r>
-        <w:rPr>
-          <w:rFonts w:hint="eastAsia"/>
-        </w:rPr>
-        <w:lastRenderedPageBreak/>
-        <w:t>1.</w:t>
+        <w:t>1.3</w:t>
       </w:r>
       <w:r>
         <w:rPr>
           <w:rFonts w:hint="eastAsia"/>
         </w:rPr>
-        <w:t>3</w:t>
-      </w:r>
-      <w:r>
-        <w:rPr>
-          <w:rFonts w:hint="eastAsia"/>
-        </w:rPr>
-        <w:t>、</w:t>
-      </w:r>
-      <w:r>
-        <w:rPr>
-          <w:rFonts w:hint="eastAsia"/>
-        </w:rPr>
-        <w:t>权限</w:t>
-      </w:r>
-      <w:r>
-        <w:rPr>
-          <w:rFonts w:hint="eastAsia"/>
-        </w:rPr>
-        <w:t>表</w:t>
+        <w:t>、权限表</w:t>
       </w:r>
     </w:p>
     <w:tbl>
       <w:tblPr>
-        <w:tblStyle w:val="a3"/>
         <w:tblW w:w="8755" w:type="dxa"/>
         <w:jc w:val="center"/>
-        <w:tblLook w:val="04A0" w:firstRow="1" w:lastRow="0" w:firstColumn="1" w:lastColumn="0" w:noHBand="0" w:noVBand="1"/>
+        <w:tblBorders>
+          <w:top w:val="single" w:sz="4" w:space="0" w:color="auto"/>
+          <w:left w:val="single" w:sz="4" w:space="0" w:color="auto"/>
+          <w:bottom w:val="single" w:sz="4" w:space="0" w:color="auto"/>
+          <w:right w:val="single" w:sz="4" w:space="0" w:color="auto"/>
+          <w:insideH w:val="single" w:sz="4" w:space="0" w:color="auto"/>
+          <w:insideV w:val="single" w:sz="4" w:space="0" w:color="auto"/>
+        </w:tblBorders>
+        <w:tblLook w:val="00A0"/>
       </w:tblPr>
       <w:tblGrid>
         <w:gridCol w:w="1732"/>
@@ -2040,11 +1526,8 @@
           </w:tcPr>
           <w:p>
             <w:pPr>
-              <w:ind w:firstLineChars="200" w:firstLine="420"/>
-              <w:jc w:val="center"/>
-              <w:rPr>
-                <w:rFonts w:hint="eastAsia"/>
-              </w:rPr>
+              <w:ind w:firstLineChars="200" w:firstLine="31680"/>
+              <w:jc w:val="center"/>
             </w:pPr>
             <w:r>
               <w:rPr>
@@ -2053,22 +1536,7 @@
               <w:t>表名称：</w:t>
             </w:r>
             <w:r>
-              <w:rPr>
-                <w:rFonts w:hint="eastAsia"/>
-              </w:rPr>
-              <w:t>BMS_</w:t>
-            </w:r>
-            <w:r>
-              <w:rPr>
-                <w:rFonts w:hint="eastAsia"/>
-              </w:rPr>
-              <w:t>P</w:t>
-            </w:r>
-            <w:r>
-              <w:rPr>
-                <w:rFonts w:hint="eastAsia"/>
-              </w:rPr>
-              <w:t>RIVILEGE</w:t>
+              <w:t>BMS_PRIVILEGE</w:t>
             </w:r>
           </w:p>
         </w:tc>
@@ -2085,9 +1553,6 @@
           <w:p>
             <w:pPr>
               <w:jc w:val="center"/>
-              <w:rPr>
-                <w:rFonts w:hint="eastAsia"/>
-              </w:rPr>
             </w:pPr>
             <w:r>
               <w:rPr>
@@ -2104,9 +1569,6 @@
           <w:p>
             <w:pPr>
               <w:jc w:val="center"/>
-              <w:rPr>
-                <w:rFonts w:hint="eastAsia"/>
-              </w:rPr>
             </w:pPr>
             <w:r>
               <w:rPr>
@@ -2124,9 +1586,6 @@
           <w:p>
             <w:pPr>
               <w:jc w:val="center"/>
-              <w:rPr>
-                <w:rFonts w:hint="eastAsia"/>
-              </w:rPr>
             </w:pPr>
             <w:r>
               <w:rPr>
@@ -2144,9 +1603,6 @@
           <w:p>
             <w:pPr>
               <w:jc w:val="center"/>
-              <w:rPr>
-                <w:rFonts w:hint="eastAsia"/>
-              </w:rPr>
             </w:pPr>
             <w:r>
               <w:rPr>
@@ -2164,9 +1620,6 @@
           <w:p>
             <w:pPr>
               <w:jc w:val="center"/>
-              <w:rPr>
-                <w:rFonts w:hint="eastAsia"/>
-              </w:rPr>
             </w:pPr>
             <w:r>
               <w:rPr>
@@ -2189,14 +1642,8 @@
           <w:p>
             <w:pPr>
               <w:jc w:val="center"/>
-              <w:rPr>
-                <w:rFonts w:hint="eastAsia"/>
-              </w:rPr>
-            </w:pPr>
-            <w:r>
-              <w:rPr>
-                <w:rFonts w:hint="eastAsia"/>
-              </w:rPr>
+            </w:pPr>
+            <w:r>
               <w:t>ID</w:t>
             </w:r>
           </w:p>
@@ -2209,14 +1656,8 @@
           <w:p>
             <w:pPr>
               <w:jc w:val="center"/>
-              <w:rPr>
-                <w:rFonts w:hint="eastAsia"/>
-              </w:rPr>
-            </w:pPr>
-            <w:r>
-              <w:rPr>
-                <w:rFonts w:hint="eastAsia"/>
-              </w:rPr>
+            </w:pPr>
+            <w:r>
               <w:t>ID</w:t>
             </w:r>
           </w:p>
@@ -2229,14 +1670,8 @@
           <w:p>
             <w:pPr>
               <w:jc w:val="center"/>
-              <w:rPr>
-                <w:rFonts w:hint="eastAsia"/>
-              </w:rPr>
-            </w:pPr>
-            <w:r>
-              <w:rPr>
-                <w:rFonts w:hint="eastAsia"/>
-              </w:rPr>
+            </w:pPr>
+            <w:r>
               <w:t>INT</w:t>
             </w:r>
           </w:p>
@@ -2249,14 +1684,8 @@
           <w:p>
             <w:pPr>
               <w:jc w:val="center"/>
-              <w:rPr>
-                <w:rFonts w:hint="eastAsia"/>
-              </w:rPr>
-            </w:pPr>
-            <w:r>
-              <w:rPr>
-                <w:rFonts w:hint="eastAsia"/>
-              </w:rPr>
+            </w:pPr>
+            <w:r>
               <w:t>NOT NULL</w:t>
             </w:r>
           </w:p>
@@ -2269,21 +1698,12 @@
           <w:p>
             <w:pPr>
               <w:jc w:val="center"/>
-              <w:rPr>
-                <w:rFonts w:hint="eastAsia"/>
-              </w:rPr>
-            </w:pPr>
-            <w:r>
-              <w:rPr>
-                <w:rFonts w:hint="eastAsia"/>
-              </w:rPr>
-              <w:t>权限</w:t>
-            </w:r>
-            <w:r>
-              <w:rPr>
-                <w:rFonts w:hint="eastAsia"/>
-              </w:rPr>
-              <w:t>主键（自增）</w:t>
+            </w:pPr>
+            <w:r>
+              <w:rPr>
+                <w:rFonts w:hint="eastAsia"/>
+              </w:rPr>
+              <w:t>权限主键（自增）</w:t>
             </w:r>
           </w:p>
         </w:tc>
@@ -2300,21 +1720,9 @@
           <w:p>
             <w:pPr>
               <w:jc w:val="center"/>
-              <w:rPr>
-                <w:rFonts w:hint="eastAsia"/>
-              </w:rPr>
-            </w:pPr>
-            <w:r>
-              <w:rPr>
-                <w:rFonts w:hint="eastAsia"/>
-              </w:rPr>
-              <w:t>PRI</w:t>
-            </w:r>
-            <w:r>
-              <w:rPr>
-                <w:rFonts w:hint="eastAsia"/>
-              </w:rPr>
-              <w:t>_NAME</w:t>
+            </w:pPr>
+            <w:r>
+              <w:t>PRI_NAME</w:t>
             </w:r>
           </w:p>
         </w:tc>
@@ -2326,9 +1734,6 @@
           <w:p>
             <w:pPr>
               <w:jc w:val="center"/>
-              <w:rPr>
-                <w:rFonts w:hint="eastAsia"/>
-              </w:rPr>
             </w:pPr>
             <w:r>
               <w:rPr>
@@ -2346,14 +1751,8 @@
           <w:p>
             <w:pPr>
               <w:jc w:val="center"/>
-              <w:rPr>
-                <w:rFonts w:hint="eastAsia"/>
-              </w:rPr>
-            </w:pPr>
-            <w:r>
-              <w:rPr>
-                <w:rFonts w:hint="eastAsia"/>
-              </w:rPr>
+            </w:pPr>
+            <w:r>
               <w:t>VARCHAR(128)</w:t>
             </w:r>
           </w:p>
@@ -2366,14 +1765,8 @@
           <w:p>
             <w:pPr>
               <w:jc w:val="center"/>
-              <w:rPr>
-                <w:rFonts w:hint="eastAsia"/>
-              </w:rPr>
-            </w:pPr>
-            <w:r>
-              <w:rPr>
-                <w:rFonts w:hint="eastAsia"/>
-              </w:rPr>
+            </w:pPr>
+            <w:r>
               <w:t>NOT NULL</w:t>
             </w:r>
           </w:p>
@@ -2386,9 +1779,6 @@
           <w:p>
             <w:pPr>
               <w:jc w:val="center"/>
-              <w:rPr>
-                <w:rFonts w:hint="eastAsia"/>
-              </w:rPr>
             </w:pPr>
           </w:p>
         </w:tc>
@@ -2405,21 +1795,9 @@
           <w:p>
             <w:pPr>
               <w:jc w:val="center"/>
-              <w:rPr>
-                <w:rFonts w:hint="eastAsia"/>
-              </w:rPr>
-            </w:pPr>
-            <w:r>
-              <w:rPr>
-                <w:rFonts w:hint="eastAsia"/>
-              </w:rPr>
-              <w:t>PRI_</w:t>
-            </w:r>
-            <w:r>
-              <w:rPr>
-                <w:rFonts w:hint="eastAsia"/>
-              </w:rPr>
-              <w:t>MARK</w:t>
+            </w:pPr>
+            <w:r>
+              <w:t>PRI_MARK</w:t>
             </w:r>
           </w:p>
         </w:tc>
@@ -2431,9 +1809,6 @@
           <w:p>
             <w:pPr>
               <w:jc w:val="center"/>
-              <w:rPr>
-                <w:rFonts w:hint="eastAsia"/>
-              </w:rPr>
             </w:pPr>
             <w:r>
               <w:rPr>
@@ -2451,27 +1826,9 @@
           <w:p>
             <w:pPr>
               <w:jc w:val="center"/>
-              <w:rPr>
-                <w:rFonts w:hint="eastAsia"/>
-              </w:rPr>
-            </w:pPr>
-            <w:r>
-              <w:rPr>
-                <w:rFonts w:hint="eastAsia"/>
-              </w:rPr>
-              <w:t>VARCHAR(</w:t>
-            </w:r>
-            <w:r>
-              <w:rPr>
-                <w:rFonts w:hint="eastAsia"/>
-              </w:rPr>
-              <w:t>512</w:t>
-            </w:r>
-            <w:r>
-              <w:rPr>
-                <w:rFonts w:hint="eastAsia"/>
-              </w:rPr>
-              <w:t>)</w:t>
+            </w:pPr>
+            <w:r>
+              <w:t>VARCHAR(512)</w:t>
             </w:r>
           </w:p>
         </w:tc>
@@ -2482,16 +1839,10 @@
           </w:tcPr>
           <w:p>
             <w:pPr>
-              <w:ind w:firstLineChars="200" w:firstLine="420"/>
-              <w:jc w:val="center"/>
-              <w:rPr>
-                <w:rFonts w:hint="eastAsia"/>
-              </w:rPr>
-            </w:pPr>
-            <w:r>
-              <w:rPr>
-                <w:rFonts w:hint="eastAsia"/>
-              </w:rPr>
+              <w:ind w:firstLineChars="200" w:firstLine="31680"/>
+              <w:jc w:val="center"/>
+            </w:pPr>
+            <w:r>
               <w:t>NOT NULL</w:t>
             </w:r>
           </w:p>
@@ -2504,27 +1855,12 @@
           <w:p>
             <w:pPr>
               <w:jc w:val="center"/>
-              <w:rPr>
-                <w:rFonts w:hint="eastAsia"/>
-              </w:rPr>
-            </w:pPr>
-            <w:r>
-              <w:rPr>
-                <w:rFonts w:hint="eastAsia"/>
-              </w:rPr>
-              <w:t>根据这个</w:t>
-            </w:r>
-            <w:r>
-              <w:rPr>
-                <w:rFonts w:hint="eastAsia"/>
-              </w:rPr>
-              <w:t>标识</w:t>
-            </w:r>
-            <w:r>
-              <w:rPr>
-                <w:rFonts w:hint="eastAsia"/>
-              </w:rPr>
-              <w:t>来管理是否有权限</w:t>
+            </w:pPr>
+            <w:r>
+              <w:rPr>
+                <w:rFonts w:hint="eastAsia"/>
+              </w:rPr>
+              <w:t>根据这个标识来管理是否有权限</w:t>
             </w:r>
           </w:p>
         </w:tc>
@@ -2541,21 +1877,9 @@
           <w:p>
             <w:pPr>
               <w:jc w:val="center"/>
-              <w:rPr>
-                <w:rFonts w:hint="eastAsia"/>
-              </w:rPr>
-            </w:pPr>
-            <w:r>
-              <w:rPr>
-                <w:rFonts w:hint="eastAsia"/>
-              </w:rPr>
-              <w:t>PRI</w:t>
-            </w:r>
-            <w:r>
-              <w:rPr>
-                <w:rFonts w:hint="eastAsia"/>
-              </w:rPr>
-              <w:t>_DESC</w:t>
+            </w:pPr>
+            <w:r>
+              <w:t>PRI_DESC</w:t>
             </w:r>
           </w:p>
         </w:tc>
@@ -2567,21 +1891,12 @@
           <w:p>
             <w:pPr>
               <w:jc w:val="center"/>
-              <w:rPr>
-                <w:rFonts w:hint="eastAsia"/>
-              </w:rPr>
-            </w:pPr>
-            <w:r>
-              <w:rPr>
-                <w:rFonts w:hint="eastAsia"/>
-              </w:rPr>
-              <w:t>权限</w:t>
-            </w:r>
-            <w:r>
-              <w:rPr>
-                <w:rFonts w:hint="eastAsia"/>
-              </w:rPr>
-              <w:t>描述</w:t>
+            </w:pPr>
+            <w:r>
+              <w:rPr>
+                <w:rFonts w:hint="eastAsia"/>
+              </w:rPr>
+              <w:t>权限描述</w:t>
             </w:r>
           </w:p>
         </w:tc>
@@ -2593,14 +1908,8 @@
           <w:p>
             <w:pPr>
               <w:jc w:val="center"/>
-              <w:rPr>
-                <w:rFonts w:hint="eastAsia"/>
-              </w:rPr>
-            </w:pPr>
-            <w:r>
-              <w:rPr>
-                <w:rFonts w:hint="eastAsia"/>
-              </w:rPr>
+            </w:pPr>
+            <w:r>
               <w:t>VARCHAR(2048)</w:t>
             </w:r>
           </w:p>
@@ -2612,16 +1921,10 @@
           </w:tcPr>
           <w:p>
             <w:pPr>
-              <w:ind w:firstLineChars="200" w:firstLine="420"/>
-              <w:jc w:val="center"/>
-              <w:rPr>
-                <w:rFonts w:hint="eastAsia"/>
-              </w:rPr>
-            </w:pPr>
-            <w:r>
-              <w:rPr>
-                <w:rFonts w:hint="eastAsia"/>
-              </w:rPr>
+              <w:ind w:firstLineChars="200" w:firstLine="31680"/>
+              <w:jc w:val="center"/>
+            </w:pPr>
+            <w:r>
               <w:t>NULL</w:t>
             </w:r>
           </w:p>
@@ -2634,9 +1937,6 @@
           <w:p>
             <w:pPr>
               <w:jc w:val="center"/>
-              <w:rPr>
-                <w:rFonts w:hint="eastAsia"/>
-              </w:rPr>
             </w:pPr>
           </w:p>
         </w:tc>
@@ -2653,14 +1953,8 @@
           <w:p>
             <w:pPr>
               <w:jc w:val="center"/>
-              <w:rPr>
-                <w:rFonts w:hint="eastAsia"/>
-              </w:rPr>
-            </w:pPr>
-            <w:r>
-              <w:rPr>
-                <w:rFonts w:hint="eastAsia"/>
-              </w:rPr>
+            </w:pPr>
+            <w:r>
               <w:t>PRI_PID</w:t>
             </w:r>
           </w:p>
@@ -2673,9 +1967,6 @@
           <w:p>
             <w:pPr>
               <w:jc w:val="center"/>
-              <w:rPr>
-                <w:rFonts w:hint="eastAsia"/>
-              </w:rPr>
             </w:pPr>
             <w:r>
               <w:rPr>
@@ -2684,9 +1975,6 @@
               <w:t>父权限</w:t>
             </w:r>
             <w:r>
-              <w:rPr>
-                <w:rFonts w:hint="eastAsia"/>
-              </w:rPr>
               <w:t>ID</w:t>
             </w:r>
           </w:p>
@@ -2699,14 +1987,8 @@
           <w:p>
             <w:pPr>
               <w:jc w:val="center"/>
-              <w:rPr>
-                <w:rFonts w:hint="eastAsia"/>
-              </w:rPr>
-            </w:pPr>
-            <w:r>
-              <w:rPr>
-                <w:rFonts w:hint="eastAsia"/>
-              </w:rPr>
+            </w:pPr>
+            <w:r>
               <w:t>INT</w:t>
             </w:r>
           </w:p>
@@ -2718,16 +2000,10 @@
           </w:tcPr>
           <w:p>
             <w:pPr>
-              <w:ind w:firstLineChars="200" w:firstLine="420"/>
-              <w:jc w:val="center"/>
-              <w:rPr>
-                <w:rFonts w:hint="eastAsia"/>
-              </w:rPr>
-            </w:pPr>
-            <w:r>
-              <w:rPr>
-                <w:rFonts w:hint="eastAsia"/>
-              </w:rPr>
+              <w:ind w:firstLineChars="200" w:firstLine="31680"/>
+              <w:jc w:val="center"/>
+            </w:pPr>
+            <w:r>
               <w:t>NULL</w:t>
             </w:r>
           </w:p>
@@ -2740,9 +2016,6 @@
           <w:p>
             <w:pPr>
               <w:jc w:val="center"/>
-              <w:rPr>
-                <w:rFonts w:hint="eastAsia"/>
-              </w:rPr>
             </w:pPr>
           </w:p>
         </w:tc>
@@ -2758,11 +2031,6 @@
             <w:gridSpan w:val="5"/>
           </w:tcPr>
           <w:p>
-            <w:pPr>
-              <w:rPr>
-                <w:rFonts w:hint="eastAsia"/>
-              </w:rPr>
-            </w:pPr>
             <w:r>
               <w:rPr>
                 <w:rFonts w:hint="eastAsia"/>
@@ -2773,38 +2041,14 @@
         </w:tc>
       </w:tr>
     </w:tbl>
+    <w:p/>
+    <w:p/>
     <w:p>
       <w:pPr>
-        <w:rPr>
-          <w:rFonts w:hint="eastAsia"/>
-        </w:rPr>
-      </w:pPr>
-    </w:p>
-    <w:p>
-      <w:pPr>
-        <w:rPr>
-          <w:rFonts w:hint="eastAsia"/>
-        </w:rPr>
-      </w:pPr>
-    </w:p>
-    <w:p>
-      <w:pPr>
-        <w:pStyle w:val="2"/>
-        <w:rPr>
-          <w:rFonts w:hint="eastAsia"/>
-        </w:rPr>
+        <w:pStyle w:val="Heading2"/>
       </w:pPr>
       <w:r>
-        <w:rPr>
-          <w:rFonts w:hint="eastAsia"/>
-        </w:rPr>
-        <w:t>1.</w:t>
-      </w:r>
-      <w:r>
-        <w:rPr>
-          <w:rFonts w:hint="eastAsia"/>
-        </w:rPr>
-        <w:t>4</w:t>
+        <w:t>1.4</w:t>
       </w:r>
       <w:r>
         <w:rPr>
@@ -2813,9 +2057,6 @@
         <w:t>、权限</w:t>
       </w:r>
       <w:r>
-        <w:rPr>
-          <w:rFonts w:hint="eastAsia"/>
-        </w:rPr>
         <w:t>-</w:t>
       </w:r>
       <w:r>
@@ -2835,17 +2076,24 @@
     </w:p>
     <w:tbl>
       <w:tblPr>
-        <w:tblStyle w:val="a3"/>
         <w:tblW w:w="8755" w:type="dxa"/>
         <w:jc w:val="center"/>
-        <w:tblLook w:val="04A0" w:firstRow="1" w:lastRow="0" w:firstColumn="1" w:lastColumn="0" w:noHBand="0" w:noVBand="1"/>
+        <w:tblBorders>
+          <w:top w:val="single" w:sz="4" w:space="0" w:color="auto"/>
+          <w:left w:val="single" w:sz="4" w:space="0" w:color="auto"/>
+          <w:bottom w:val="single" w:sz="4" w:space="0" w:color="auto"/>
+          <w:right w:val="single" w:sz="4" w:space="0" w:color="auto"/>
+          <w:insideH w:val="single" w:sz="4" w:space="0" w:color="auto"/>
+          <w:insideV w:val="single" w:sz="4" w:space="0" w:color="auto"/>
+        </w:tblBorders>
+        <w:tblLook w:val="00A0"/>
       </w:tblPr>
       <w:tblGrid>
-        <w:gridCol w:w="1732"/>
-        <w:gridCol w:w="1633"/>
-        <w:gridCol w:w="1717"/>
-        <w:gridCol w:w="1703"/>
-        <w:gridCol w:w="1970"/>
+        <w:gridCol w:w="1698"/>
+        <w:gridCol w:w="1407"/>
+        <w:gridCol w:w="1750"/>
+        <w:gridCol w:w="1490"/>
+        <w:gridCol w:w="2410"/>
       </w:tblGrid>
       <w:tr>
         <w:trPr>
@@ -2858,12 +2106,19 @@
           </w:tcPr>
           <w:p>
             <w:pPr>
-              <w:ind w:firstLineChars="200" w:firstLine="420"/>
-              <w:jc w:val="center"/>
-              <w:rPr>
-                <w:rFonts w:hint="eastAsia"/>
-              </w:rPr>
-            </w:pPr>
+              <w:tabs>
+                <w:tab w:val="left" w:pos="765"/>
+                <w:tab w:val="center" w:pos="4479"/>
+              </w:tabs>
+              <w:ind w:firstLineChars="200" w:firstLine="31680"/>
+              <w:jc w:val="left"/>
+            </w:pPr>
+            <w:r>
+              <w:tab/>
+            </w:r>
+            <w:r>
+              <w:tab/>
+            </w:r>
             <w:r>
               <w:rPr>
                 <w:rFonts w:hint="eastAsia"/>
@@ -2871,29 +2126,29 @@
               <w:t>表名称：</w:t>
             </w:r>
             <w:r>
-              <w:rPr>
-                <w:rFonts w:hint="eastAsia"/>
-              </w:rPr>
               <w:t>BMS_PRIVILEGE</w:t>
             </w:r>
-          </w:p>
-        </w:tc>
-      </w:tr>
-      <w:tr>
-        <w:trPr>
-          <w:jc w:val="center"/>
-        </w:trPr>
-        <w:tc>
-          <w:tcPr>
-            <w:tcW w:w="1732" w:type="dxa"/>
-            <w:vAlign w:val="center"/>
-          </w:tcPr>
-          <w:p>
-            <w:pPr>
-              <w:jc w:val="center"/>
-              <w:rPr>
-                <w:rFonts w:hint="eastAsia"/>
-              </w:rPr>
+            <w:r>
+              <w:t>_</w:t>
+            </w:r>
+            <w:r>
+              <w:t>ROLE</w:t>
+            </w:r>
+          </w:p>
+        </w:tc>
+      </w:tr>
+      <w:tr>
+        <w:trPr>
+          <w:jc w:val="center"/>
+        </w:trPr>
+        <w:tc>
+          <w:tcPr>
+            <w:tcW w:w="1698" w:type="dxa"/>
+            <w:vAlign w:val="center"/>
+          </w:tcPr>
+          <w:p>
+            <w:pPr>
+              <w:jc w:val="center"/>
             </w:pPr>
             <w:r>
               <w:rPr>
@@ -2905,14 +2160,11 @@
         </w:tc>
         <w:tc>
           <w:tcPr>
-            <w:tcW w:w="1633" w:type="dxa"/>
-          </w:tcPr>
-          <w:p>
-            <w:pPr>
-              <w:jc w:val="center"/>
-              <w:rPr>
-                <w:rFonts w:hint="eastAsia"/>
-              </w:rPr>
+            <w:tcW w:w="1407" w:type="dxa"/>
+          </w:tcPr>
+          <w:p>
+            <w:pPr>
+              <w:jc w:val="center"/>
             </w:pPr>
             <w:r>
               <w:rPr>
@@ -2924,15 +2176,12 @@
         </w:tc>
         <w:tc>
           <w:tcPr>
-            <w:tcW w:w="1717" w:type="dxa"/>
-            <w:vAlign w:val="center"/>
-          </w:tcPr>
-          <w:p>
-            <w:pPr>
-              <w:jc w:val="center"/>
-              <w:rPr>
-                <w:rFonts w:hint="eastAsia"/>
-              </w:rPr>
+            <w:tcW w:w="1750" w:type="dxa"/>
+            <w:vAlign w:val="center"/>
+          </w:tcPr>
+          <w:p>
+            <w:pPr>
+              <w:jc w:val="center"/>
             </w:pPr>
             <w:r>
               <w:rPr>
@@ -2944,15 +2193,12 @@
         </w:tc>
         <w:tc>
           <w:tcPr>
-            <w:tcW w:w="1703" w:type="dxa"/>
-            <w:vAlign w:val="center"/>
-          </w:tcPr>
-          <w:p>
-            <w:pPr>
-              <w:jc w:val="center"/>
-              <w:rPr>
-                <w:rFonts w:hint="eastAsia"/>
-              </w:rPr>
+            <w:tcW w:w="1490" w:type="dxa"/>
+            <w:vAlign w:val="center"/>
+          </w:tcPr>
+          <w:p>
+            <w:pPr>
+              <w:jc w:val="center"/>
             </w:pPr>
             <w:r>
               <w:rPr>
@@ -2964,15 +2210,12 @@
         </w:tc>
         <w:tc>
           <w:tcPr>
-            <w:tcW w:w="1970" w:type="dxa"/>
-            <w:vAlign w:val="center"/>
-          </w:tcPr>
-          <w:p>
-            <w:pPr>
-              <w:jc w:val="center"/>
-              <w:rPr>
-                <w:rFonts w:hint="eastAsia"/>
-              </w:rPr>
+            <w:tcW w:w="2410" w:type="dxa"/>
+            <w:vAlign w:val="center"/>
+          </w:tcPr>
+          <w:p>
+            <w:pPr>
+              <w:jc w:val="center"/>
             </w:pPr>
             <w:r>
               <w:rPr>
@@ -2989,513 +2232,264 @@
         </w:trPr>
         <w:tc>
           <w:tcPr>
-            <w:tcW w:w="1732" w:type="dxa"/>
-            <w:vAlign w:val="center"/>
-          </w:tcPr>
-          <w:p>
-            <w:pPr>
-              <w:jc w:val="center"/>
-              <w:rPr>
-                <w:rFonts w:hint="eastAsia"/>
-              </w:rPr>
-            </w:pPr>
-            <w:r>
-              <w:rPr>
-                <w:rFonts w:hint="eastAsia"/>
-              </w:rPr>
+            <w:tcW w:w="1698" w:type="dxa"/>
+            <w:vAlign w:val="center"/>
+          </w:tcPr>
+          <w:p>
+            <w:pPr>
+              <w:jc w:val="center"/>
+            </w:pPr>
+            <w:r>
               <w:t>ID</w:t>
             </w:r>
           </w:p>
         </w:tc>
         <w:tc>
           <w:tcPr>
-            <w:tcW w:w="1633" w:type="dxa"/>
-            <w:vAlign w:val="center"/>
-          </w:tcPr>
-          <w:p>
-            <w:pPr>
-              <w:jc w:val="center"/>
-              <w:rPr>
-                <w:rFonts w:hint="eastAsia"/>
-              </w:rPr>
-            </w:pPr>
-            <w:r>
-              <w:rPr>
-                <w:rFonts w:hint="eastAsia"/>
-              </w:rPr>
+            <w:tcW w:w="1407" w:type="dxa"/>
+            <w:vAlign w:val="center"/>
+          </w:tcPr>
+          <w:p>
+            <w:pPr>
+              <w:jc w:val="center"/>
+            </w:pPr>
+            <w:r>
               <w:t>ID</w:t>
             </w:r>
           </w:p>
         </w:tc>
         <w:tc>
           <w:tcPr>
-            <w:tcW w:w="1717" w:type="dxa"/>
-            <w:vAlign w:val="center"/>
-          </w:tcPr>
-          <w:p>
-            <w:pPr>
-              <w:jc w:val="center"/>
-              <w:rPr>
-                <w:rFonts w:hint="eastAsia"/>
-              </w:rPr>
-            </w:pPr>
-            <w:r>
-              <w:rPr>
-                <w:rFonts w:hint="eastAsia"/>
-              </w:rPr>
+            <w:tcW w:w="1750" w:type="dxa"/>
+            <w:vAlign w:val="center"/>
+          </w:tcPr>
+          <w:p>
+            <w:pPr>
+              <w:jc w:val="center"/>
+            </w:pPr>
+            <w:r>
               <w:t>INT</w:t>
             </w:r>
           </w:p>
         </w:tc>
         <w:tc>
           <w:tcPr>
-            <w:tcW w:w="1703" w:type="dxa"/>
-            <w:vAlign w:val="center"/>
-          </w:tcPr>
-          <w:p>
-            <w:pPr>
-              <w:jc w:val="center"/>
-              <w:rPr>
-                <w:rFonts w:hint="eastAsia"/>
-              </w:rPr>
-            </w:pPr>
-            <w:r>
-              <w:rPr>
-                <w:rFonts w:hint="eastAsia"/>
-              </w:rPr>
+            <w:tcW w:w="1490" w:type="dxa"/>
+            <w:vAlign w:val="center"/>
+          </w:tcPr>
+          <w:p>
+            <w:pPr>
+              <w:jc w:val="center"/>
+            </w:pPr>
+            <w:r>
               <w:t>NOT NULL</w:t>
             </w:r>
           </w:p>
         </w:tc>
         <w:tc>
           <w:tcPr>
-            <w:tcW w:w="1970" w:type="dxa"/>
-            <w:vAlign w:val="center"/>
-          </w:tcPr>
-          <w:p>
-            <w:pPr>
-              <w:jc w:val="center"/>
-              <w:rPr>
-                <w:rFonts w:hint="eastAsia"/>
-              </w:rPr>
-            </w:pPr>
-            <w:r>
-              <w:rPr>
-                <w:rFonts w:hint="eastAsia"/>
-              </w:rPr>
-              <w:t>权限主键（自增）</w:t>
-            </w:r>
-          </w:p>
-        </w:tc>
-      </w:tr>
-      <w:tr>
-        <w:trPr>
-          <w:jc w:val="center"/>
-        </w:trPr>
-        <w:tc>
-          <w:tcPr>
-            <w:tcW w:w="1732" w:type="dxa"/>
-            <w:vAlign w:val="center"/>
-          </w:tcPr>
-          <w:p>
-            <w:pPr>
-              <w:jc w:val="center"/>
-              <w:rPr>
-                <w:rFonts w:hint="eastAsia"/>
-              </w:rPr>
-            </w:pPr>
-            <w:r>
-              <w:rPr>
-                <w:rFonts w:hint="eastAsia"/>
-              </w:rPr>
-              <w:t>PRI_NAME</w:t>
-            </w:r>
-          </w:p>
-        </w:tc>
-        <w:tc>
-          <w:tcPr>
-            <w:tcW w:w="1633" w:type="dxa"/>
-            <w:vAlign w:val="center"/>
-          </w:tcPr>
-          <w:p>
-            <w:pPr>
-              <w:jc w:val="center"/>
-              <w:rPr>
-                <w:rFonts w:hint="eastAsia"/>
-              </w:rPr>
-            </w:pPr>
-            <w:r>
-              <w:rPr>
-                <w:rFonts w:hint="eastAsia"/>
-              </w:rPr>
-              <w:t>名称</w:t>
-            </w:r>
-          </w:p>
-        </w:tc>
-        <w:tc>
-          <w:tcPr>
-            <w:tcW w:w="1717" w:type="dxa"/>
-            <w:vAlign w:val="center"/>
-          </w:tcPr>
-          <w:p>
-            <w:pPr>
-              <w:jc w:val="center"/>
-              <w:rPr>
-                <w:rFonts w:hint="eastAsia"/>
-              </w:rPr>
-            </w:pPr>
-            <w:r>
-              <w:rPr>
-                <w:rFonts w:hint="eastAsia"/>
-              </w:rPr>
-              <w:t>VARCHAR(128)</w:t>
-            </w:r>
-          </w:p>
-        </w:tc>
-        <w:tc>
-          <w:tcPr>
-            <w:tcW w:w="1703" w:type="dxa"/>
-            <w:vAlign w:val="center"/>
-          </w:tcPr>
-          <w:p>
-            <w:pPr>
-              <w:jc w:val="center"/>
-              <w:rPr>
-                <w:rFonts w:hint="eastAsia"/>
-              </w:rPr>
-            </w:pPr>
-            <w:r>
-              <w:rPr>
-                <w:rFonts w:hint="eastAsia"/>
-              </w:rPr>
+            <w:tcW w:w="2410" w:type="dxa"/>
+            <w:vAlign w:val="center"/>
+          </w:tcPr>
+          <w:p>
+            <w:pPr>
+              <w:jc w:val="center"/>
+            </w:pPr>
+            <w:r>
+              <w:rPr>
+                <w:rFonts w:hint="eastAsia"/>
+              </w:rPr>
+              <w:t>权限</w:t>
+            </w:r>
+            <w:r>
+              <w:t>-</w:t>
+            </w:r>
+            <w:r>
+              <w:rPr>
+                <w:rFonts w:hint="eastAsia"/>
+              </w:rPr>
+              <w:t>角色</w:t>
+            </w:r>
+            <w:r>
+              <w:rPr>
+                <w:rFonts w:hint="eastAsia"/>
+              </w:rPr>
+              <w:t>主键（自增）</w:t>
+            </w:r>
+          </w:p>
+        </w:tc>
+      </w:tr>
+      <w:tr>
+        <w:trPr>
+          <w:jc w:val="center"/>
+        </w:trPr>
+        <w:tc>
+          <w:tcPr>
+            <w:tcW w:w="1698" w:type="dxa"/>
+            <w:vAlign w:val="center"/>
+          </w:tcPr>
+          <w:p>
+            <w:pPr>
+              <w:jc w:val="center"/>
+            </w:pPr>
+            <w:r>
+              <w:t>ROLE_</w:t>
+            </w:r>
+            <w:r>
+              <w:t>ID</w:t>
+            </w:r>
+          </w:p>
+        </w:tc>
+        <w:tc>
+          <w:tcPr>
+            <w:tcW w:w="1407" w:type="dxa"/>
+            <w:vAlign w:val="center"/>
+          </w:tcPr>
+          <w:p>
+            <w:pPr>
+              <w:jc w:val="center"/>
+            </w:pPr>
+            <w:r>
+              <w:rPr>
+                <w:rFonts w:hint="eastAsia"/>
+              </w:rPr>
+              <w:t>角色</w:t>
+            </w:r>
+            <w:r>
+              <w:t>ID</w:t>
+            </w:r>
+          </w:p>
+        </w:tc>
+        <w:tc>
+          <w:tcPr>
+            <w:tcW w:w="1750" w:type="dxa"/>
+            <w:vAlign w:val="center"/>
+          </w:tcPr>
+          <w:p>
+            <w:pPr>
+              <w:jc w:val="center"/>
+            </w:pPr>
+            <w:r>
+              <w:t>INT</w:t>
+            </w:r>
+          </w:p>
+        </w:tc>
+        <w:tc>
+          <w:tcPr>
+            <w:tcW w:w="1490" w:type="dxa"/>
+            <w:vAlign w:val="center"/>
+          </w:tcPr>
+          <w:p>
+            <w:pPr>
+              <w:jc w:val="center"/>
+            </w:pPr>
+            <w:r>
               <w:t>NOT NULL</w:t>
             </w:r>
           </w:p>
         </w:tc>
         <w:tc>
           <w:tcPr>
-            <w:tcW w:w="1970" w:type="dxa"/>
-            <w:vAlign w:val="center"/>
-          </w:tcPr>
-          <w:p>
-            <w:pPr>
-              <w:jc w:val="center"/>
-              <w:rPr>
-                <w:rFonts w:hint="eastAsia"/>
-              </w:rPr>
-            </w:pPr>
-          </w:p>
-        </w:tc>
-      </w:tr>
-      <w:tr>
-        <w:trPr>
-          <w:jc w:val="center"/>
-        </w:trPr>
-        <w:tc>
-          <w:tcPr>
-            <w:tcW w:w="1732" w:type="dxa"/>
-            <w:vAlign w:val="center"/>
-          </w:tcPr>
-          <w:p>
-            <w:pPr>
-              <w:jc w:val="center"/>
-              <w:rPr>
-                <w:rFonts w:hint="eastAsia"/>
-              </w:rPr>
-            </w:pPr>
-            <w:r>
-              <w:rPr>
-                <w:rFonts w:hint="eastAsia"/>
-              </w:rPr>
-              <w:t>PRI_MARK</w:t>
-            </w:r>
-          </w:p>
-        </w:tc>
-        <w:tc>
-          <w:tcPr>
-            <w:tcW w:w="1633" w:type="dxa"/>
-            <w:vAlign w:val="center"/>
-          </w:tcPr>
-          <w:p>
-            <w:pPr>
-              <w:jc w:val="center"/>
-              <w:rPr>
-                <w:rFonts w:hint="eastAsia"/>
-              </w:rPr>
-            </w:pPr>
-            <w:r>
-              <w:rPr>
-                <w:rFonts w:hint="eastAsia"/>
-              </w:rPr>
-              <w:t>权限标识</w:t>
-            </w:r>
-          </w:p>
-        </w:tc>
-        <w:tc>
-          <w:tcPr>
-            <w:tcW w:w="1717" w:type="dxa"/>
-            <w:vAlign w:val="center"/>
-          </w:tcPr>
-          <w:p>
-            <w:pPr>
-              <w:jc w:val="center"/>
-              <w:rPr>
-                <w:rFonts w:hint="eastAsia"/>
-              </w:rPr>
-            </w:pPr>
-            <w:r>
-              <w:rPr>
-                <w:rFonts w:hint="eastAsia"/>
-              </w:rPr>
-              <w:t>VARCHAR(512)</w:t>
-            </w:r>
-          </w:p>
-        </w:tc>
-        <w:tc>
-          <w:tcPr>
-            <w:tcW w:w="1703" w:type="dxa"/>
-            <w:vAlign w:val="center"/>
-          </w:tcPr>
-          <w:p>
-            <w:pPr>
-              <w:ind w:firstLineChars="200" w:firstLine="420"/>
-              <w:jc w:val="center"/>
-              <w:rPr>
-                <w:rFonts w:hint="eastAsia"/>
-              </w:rPr>
-            </w:pPr>
-            <w:r>
-              <w:rPr>
-                <w:rFonts w:hint="eastAsia"/>
-              </w:rPr>
+            <w:tcW w:w="2410" w:type="dxa"/>
+            <w:vAlign w:val="center"/>
+          </w:tcPr>
+          <w:p>
+            <w:pPr>
+              <w:jc w:val="center"/>
+            </w:pPr>
+            <w:r>
+              <w:rPr>
+                <w:rFonts w:hint="eastAsia"/>
+              </w:rPr>
+              <w:t>关联角色表</w:t>
+            </w:r>
+          </w:p>
+        </w:tc>
+      </w:tr>
+      <w:tr>
+        <w:trPr>
+          <w:jc w:val="center"/>
+        </w:trPr>
+        <w:tc>
+          <w:tcPr>
+            <w:tcW w:w="1698" w:type="dxa"/>
+            <w:vAlign w:val="center"/>
+          </w:tcPr>
+          <w:p>
+            <w:pPr>
+              <w:jc w:val="center"/>
+            </w:pPr>
+            <w:r>
+              <w:t>PRI_</w:t>
+            </w:r>
+            <w:r>
+              <w:t>ID</w:t>
+            </w:r>
+          </w:p>
+        </w:tc>
+        <w:tc>
+          <w:tcPr>
+            <w:tcW w:w="1407" w:type="dxa"/>
+            <w:vAlign w:val="center"/>
+          </w:tcPr>
+          <w:p>
+            <w:pPr>
+              <w:jc w:val="center"/>
+            </w:pPr>
+            <w:r>
+              <w:rPr>
+                <w:rFonts w:hint="eastAsia"/>
+              </w:rPr>
+              <w:t>权限</w:t>
+            </w:r>
+            <w:r>
+              <w:t>ID</w:t>
+            </w:r>
+          </w:p>
+        </w:tc>
+        <w:tc>
+          <w:tcPr>
+            <w:tcW w:w="1750" w:type="dxa"/>
+            <w:vAlign w:val="center"/>
+          </w:tcPr>
+          <w:p>
+            <w:pPr>
+              <w:jc w:val="center"/>
+            </w:pPr>
+            <w:r>
+              <w:t>INT</w:t>
+            </w:r>
+          </w:p>
+        </w:tc>
+        <w:tc>
+          <w:tcPr>
+            <w:tcW w:w="1490" w:type="dxa"/>
+            <w:vAlign w:val="center"/>
+          </w:tcPr>
+          <w:p>
+            <w:pPr>
+              <w:jc w:val="center"/>
+            </w:pPr>
+            <w:r>
               <w:t>NOT NULL</w:t>
             </w:r>
           </w:p>
         </w:tc>
         <w:tc>
           <w:tcPr>
-            <w:tcW w:w="1970" w:type="dxa"/>
-            <w:vAlign w:val="center"/>
-          </w:tcPr>
-          <w:p>
-            <w:pPr>
-              <w:jc w:val="center"/>
-              <w:rPr>
-                <w:rFonts w:hint="eastAsia"/>
-              </w:rPr>
-            </w:pPr>
-            <w:r>
-              <w:rPr>
-                <w:rFonts w:hint="eastAsia"/>
-              </w:rPr>
-              <w:t>根据这个标识来管理是否有权限</w:t>
-            </w:r>
-          </w:p>
-        </w:tc>
-      </w:tr>
-      <w:tr>
-        <w:trPr>
-          <w:jc w:val="center"/>
-        </w:trPr>
-        <w:tc>
-          <w:tcPr>
-            <w:tcW w:w="1732" w:type="dxa"/>
-            <w:vAlign w:val="center"/>
-          </w:tcPr>
-          <w:p>
-            <w:pPr>
-              <w:jc w:val="center"/>
-              <w:rPr>
-                <w:rFonts w:hint="eastAsia"/>
-              </w:rPr>
-            </w:pPr>
-            <w:r>
-              <w:rPr>
-                <w:rFonts w:hint="eastAsia"/>
-              </w:rPr>
-              <w:t>PRI_DESC</w:t>
-            </w:r>
-          </w:p>
-        </w:tc>
-        <w:tc>
-          <w:tcPr>
-            <w:tcW w:w="1633" w:type="dxa"/>
-            <w:vAlign w:val="center"/>
-          </w:tcPr>
-          <w:p>
-            <w:pPr>
-              <w:jc w:val="center"/>
-              <w:rPr>
-                <w:rFonts w:hint="eastAsia"/>
-              </w:rPr>
-            </w:pPr>
-            <w:r>
-              <w:rPr>
-                <w:rFonts w:hint="eastAsia"/>
-              </w:rPr>
-              <w:t>权限描述</w:t>
-            </w:r>
-          </w:p>
-        </w:tc>
-        <w:tc>
-          <w:tcPr>
-            <w:tcW w:w="1717" w:type="dxa"/>
-            <w:vAlign w:val="center"/>
-          </w:tcPr>
-          <w:p>
-            <w:pPr>
-              <w:jc w:val="center"/>
-              <w:rPr>
-                <w:rFonts w:hint="eastAsia"/>
-              </w:rPr>
-            </w:pPr>
-            <w:r>
-              <w:rPr>
-                <w:rFonts w:hint="eastAsia"/>
-              </w:rPr>
-              <w:t>VARCHAR(2048)</w:t>
-            </w:r>
-          </w:p>
-        </w:tc>
-        <w:tc>
-          <w:tcPr>
-            <w:tcW w:w="1703" w:type="dxa"/>
-            <w:vAlign w:val="center"/>
-          </w:tcPr>
-          <w:p>
-            <w:pPr>
-              <w:ind w:firstLineChars="200" w:firstLine="420"/>
-              <w:jc w:val="center"/>
-              <w:rPr>
-                <w:rFonts w:hint="eastAsia"/>
-              </w:rPr>
-            </w:pPr>
-            <w:r>
-              <w:rPr>
-                <w:rFonts w:hint="eastAsia"/>
-              </w:rPr>
-              <w:t>NULL</w:t>
-            </w:r>
-          </w:p>
-        </w:tc>
-        <w:tc>
-          <w:tcPr>
-            <w:tcW w:w="1970" w:type="dxa"/>
-            <w:vAlign w:val="center"/>
-          </w:tcPr>
-          <w:p>
-            <w:pPr>
-              <w:jc w:val="center"/>
-              <w:rPr>
-                <w:rFonts w:hint="eastAsia"/>
-              </w:rPr>
-            </w:pPr>
-          </w:p>
-        </w:tc>
-      </w:tr>
-      <w:tr>
-        <w:trPr>
-          <w:jc w:val="center"/>
-        </w:trPr>
-        <w:tc>
-          <w:tcPr>
-            <w:tcW w:w="1732" w:type="dxa"/>
-            <w:vAlign w:val="center"/>
-          </w:tcPr>
-          <w:p>
-            <w:pPr>
-              <w:jc w:val="center"/>
-              <w:rPr>
-                <w:rFonts w:hint="eastAsia"/>
-              </w:rPr>
-            </w:pPr>
-            <w:r>
-              <w:rPr>
-                <w:rFonts w:hint="eastAsia"/>
-              </w:rPr>
-              <w:t>PRI_PID</w:t>
-            </w:r>
-          </w:p>
-        </w:tc>
-        <w:tc>
-          <w:tcPr>
-            <w:tcW w:w="1633" w:type="dxa"/>
-            <w:vAlign w:val="center"/>
-          </w:tcPr>
-          <w:p>
-            <w:pPr>
-              <w:jc w:val="center"/>
-              <w:rPr>
-                <w:rFonts w:hint="eastAsia"/>
-              </w:rPr>
-            </w:pPr>
-            <w:r>
-              <w:rPr>
-                <w:rFonts w:hint="eastAsia"/>
-              </w:rPr>
-              <w:t>父权限</w:t>
-            </w:r>
-            <w:r>
-              <w:rPr>
-                <w:rFonts w:hint="eastAsia"/>
-              </w:rPr>
-              <w:t>ID</w:t>
-            </w:r>
-          </w:p>
-        </w:tc>
-        <w:tc>
-          <w:tcPr>
-            <w:tcW w:w="1717" w:type="dxa"/>
-            <w:vAlign w:val="center"/>
-          </w:tcPr>
-          <w:p>
-            <w:pPr>
-              <w:jc w:val="center"/>
-              <w:rPr>
-                <w:rFonts w:hint="eastAsia"/>
-              </w:rPr>
-            </w:pPr>
-            <w:r>
-              <w:rPr>
-                <w:rFonts w:hint="eastAsia"/>
-              </w:rPr>
-              <w:t>INT</w:t>
-            </w:r>
-          </w:p>
-        </w:tc>
-        <w:tc>
-          <w:tcPr>
-            <w:tcW w:w="1703" w:type="dxa"/>
-            <w:vAlign w:val="center"/>
-          </w:tcPr>
-          <w:p>
-            <w:pPr>
-              <w:ind w:firstLineChars="200" w:firstLine="420"/>
-              <w:jc w:val="center"/>
-              <w:rPr>
-                <w:rFonts w:hint="eastAsia"/>
-              </w:rPr>
-            </w:pPr>
-            <w:r>
-              <w:rPr>
-                <w:rFonts w:hint="eastAsia"/>
-              </w:rPr>
-              <w:t>NULL</w:t>
-            </w:r>
-          </w:p>
-        </w:tc>
-        <w:tc>
-          <w:tcPr>
-            <w:tcW w:w="1970" w:type="dxa"/>
-            <w:vAlign w:val="center"/>
-          </w:tcPr>
-          <w:p>
-            <w:pPr>
-              <w:jc w:val="center"/>
-              <w:rPr>
-                <w:rFonts w:hint="eastAsia"/>
-              </w:rPr>
-            </w:pPr>
+            <w:tcW w:w="2410" w:type="dxa"/>
+            <w:vAlign w:val="center"/>
+          </w:tcPr>
+          <w:p>
+            <w:pPr>
+              <w:jc w:val="center"/>
+            </w:pPr>
+            <w:r>
+              <w:rPr>
+                <w:rFonts w:hint="eastAsia"/>
+              </w:rPr>
+              <w:t>关联权限表</w:t>
+            </w:r>
           </w:p>
         </w:tc>
       </w:tr>
@@ -3510,11 +2504,6 @@
             <w:gridSpan w:val="5"/>
           </w:tcPr>
           <w:p>
-            <w:pPr>
-              <w:rPr>
-                <w:rFonts w:hint="eastAsia"/>
-              </w:rPr>
-            </w:pPr>
             <w:r>
               <w:rPr>
                 <w:rFonts w:hint="eastAsia"/>
@@ -3525,6 +2514,2205 @@
         </w:tc>
       </w:tr>
     </w:tbl>
+    <w:p/>
+    <w:p/>
+    <w:p>
+      <w:pPr>
+        <w:pStyle w:val="Heading2"/>
+      </w:pPr>
+      <w:r>
+        <w:t>1.5</w:t>
+      </w:r>
+      <w:r>
+        <w:rPr>
+          <w:rFonts w:hint="eastAsia"/>
+        </w:rPr>
+        <w:t>、商品分类表</w:t>
+      </w:r>
+    </w:p>
+    <w:tbl>
+      <w:tblPr>
+        <w:tblW w:w="8755" w:type="dxa"/>
+        <w:jc w:val="center"/>
+        <w:tblBorders>
+          <w:top w:val="single" w:sz="4" w:space="0" w:color="auto"/>
+          <w:left w:val="single" w:sz="4" w:space="0" w:color="auto"/>
+          <w:bottom w:val="single" w:sz="4" w:space="0" w:color="auto"/>
+          <w:right w:val="single" w:sz="4" w:space="0" w:color="auto"/>
+          <w:insideH w:val="single" w:sz="4" w:space="0" w:color="auto"/>
+          <w:insideV w:val="single" w:sz="4" w:space="0" w:color="auto"/>
+        </w:tblBorders>
+        <w:tblLook w:val="00A0"/>
+      </w:tblPr>
+      <w:tblGrid>
+        <w:gridCol w:w="1767"/>
+        <w:gridCol w:w="1510"/>
+        <w:gridCol w:w="1615"/>
+        <w:gridCol w:w="1478"/>
+        <w:gridCol w:w="2385"/>
+      </w:tblGrid>
+      <w:tr>
+        <w:trPr>
+          <w:jc w:val="center"/>
+        </w:trPr>
+        <w:tc>
+          <w:tcPr>
+            <w:tcW w:w="8755" w:type="dxa"/>
+            <w:gridSpan w:val="5"/>
+          </w:tcPr>
+          <w:p>
+            <w:pPr>
+              <w:tabs>
+                <w:tab w:val="left" w:pos="765"/>
+                <w:tab w:val="center" w:pos="4479"/>
+              </w:tabs>
+              <w:ind w:firstLineChars="200" w:firstLine="31680"/>
+              <w:jc w:val="left"/>
+            </w:pPr>
+            <w:r>
+              <w:tab/>
+            </w:r>
+            <w:r>
+              <w:tab/>
+            </w:r>
+            <w:r>
+              <w:rPr>
+                <w:rFonts w:hint="eastAsia"/>
+              </w:rPr>
+              <w:t>表名称：</w:t>
+            </w:r>
+            <w:r>
+              <w:t>BMS_</w:t>
+            </w:r>
+            <w:r>
+              <w:t xml:space="preserve"> COMMODITY_CLASSIFY</w:t>
+            </w:r>
+          </w:p>
+        </w:tc>
+      </w:tr>
+      <w:tr>
+        <w:trPr>
+          <w:jc w:val="center"/>
+        </w:trPr>
+        <w:tc>
+          <w:tcPr>
+            <w:tcW w:w="1767" w:type="dxa"/>
+            <w:vAlign w:val="center"/>
+          </w:tcPr>
+          <w:p>
+            <w:pPr>
+              <w:jc w:val="center"/>
+            </w:pPr>
+            <w:r>
+              <w:rPr>
+                <w:rFonts w:hint="eastAsia"/>
+              </w:rPr>
+              <w:t>字段</w:t>
+            </w:r>
+          </w:p>
+        </w:tc>
+        <w:tc>
+          <w:tcPr>
+            <w:tcW w:w="1510" w:type="dxa"/>
+          </w:tcPr>
+          <w:p>
+            <w:pPr>
+              <w:jc w:val="center"/>
+            </w:pPr>
+            <w:r>
+              <w:rPr>
+                <w:rFonts w:hint="eastAsia"/>
+              </w:rPr>
+              <w:t>字段名称</w:t>
+            </w:r>
+          </w:p>
+        </w:tc>
+        <w:tc>
+          <w:tcPr>
+            <w:tcW w:w="1615" w:type="dxa"/>
+            <w:vAlign w:val="center"/>
+          </w:tcPr>
+          <w:p>
+            <w:pPr>
+              <w:jc w:val="center"/>
+            </w:pPr>
+            <w:r>
+              <w:rPr>
+                <w:rFonts w:hint="eastAsia"/>
+              </w:rPr>
+              <w:t>字段类型</w:t>
+            </w:r>
+          </w:p>
+        </w:tc>
+        <w:tc>
+          <w:tcPr>
+            <w:tcW w:w="1478" w:type="dxa"/>
+            <w:vAlign w:val="center"/>
+          </w:tcPr>
+          <w:p>
+            <w:pPr>
+              <w:jc w:val="center"/>
+            </w:pPr>
+            <w:r>
+              <w:rPr>
+                <w:rFonts w:hint="eastAsia"/>
+              </w:rPr>
+              <w:t>是否为空</w:t>
+            </w:r>
+          </w:p>
+        </w:tc>
+        <w:tc>
+          <w:tcPr>
+            <w:tcW w:w="2385" w:type="dxa"/>
+            <w:vAlign w:val="center"/>
+          </w:tcPr>
+          <w:p>
+            <w:pPr>
+              <w:jc w:val="center"/>
+            </w:pPr>
+            <w:r>
+              <w:rPr>
+                <w:rFonts w:hint="eastAsia"/>
+              </w:rPr>
+              <w:t>字段描述</w:t>
+            </w:r>
+          </w:p>
+        </w:tc>
+      </w:tr>
+      <w:tr>
+        <w:trPr>
+          <w:jc w:val="center"/>
+        </w:trPr>
+        <w:tc>
+          <w:tcPr>
+            <w:tcW w:w="1767" w:type="dxa"/>
+            <w:vAlign w:val="center"/>
+          </w:tcPr>
+          <w:p>
+            <w:pPr>
+              <w:jc w:val="center"/>
+            </w:pPr>
+            <w:r>
+              <w:t>ID</w:t>
+            </w:r>
+          </w:p>
+        </w:tc>
+        <w:tc>
+          <w:tcPr>
+            <w:tcW w:w="1510" w:type="dxa"/>
+            <w:vAlign w:val="center"/>
+          </w:tcPr>
+          <w:p>
+            <w:pPr>
+              <w:jc w:val="center"/>
+            </w:pPr>
+            <w:r>
+              <w:t>ID</w:t>
+            </w:r>
+          </w:p>
+        </w:tc>
+        <w:tc>
+          <w:tcPr>
+            <w:tcW w:w="1615" w:type="dxa"/>
+            <w:vAlign w:val="center"/>
+          </w:tcPr>
+          <w:p>
+            <w:pPr>
+              <w:jc w:val="center"/>
+            </w:pPr>
+            <w:r>
+              <w:t>INT</w:t>
+            </w:r>
+          </w:p>
+        </w:tc>
+        <w:tc>
+          <w:tcPr>
+            <w:tcW w:w="1478" w:type="dxa"/>
+            <w:vAlign w:val="center"/>
+          </w:tcPr>
+          <w:p>
+            <w:pPr>
+              <w:jc w:val="center"/>
+            </w:pPr>
+            <w:r>
+              <w:t>NOT NULL</w:t>
+            </w:r>
+          </w:p>
+        </w:tc>
+        <w:tc>
+          <w:tcPr>
+            <w:tcW w:w="2385" w:type="dxa"/>
+            <w:vAlign w:val="center"/>
+          </w:tcPr>
+          <w:p>
+            <w:pPr>
+              <w:jc w:val="center"/>
+            </w:pPr>
+            <w:r>
+              <w:rPr>
+                <w:rFonts w:hint="eastAsia"/>
+              </w:rPr>
+              <w:t>商品分类</w:t>
+            </w:r>
+            <w:r>
+              <w:rPr>
+                <w:rFonts w:hint="eastAsia"/>
+              </w:rPr>
+              <w:t>主键（自增）</w:t>
+            </w:r>
+          </w:p>
+        </w:tc>
+      </w:tr>
+      <w:tr>
+        <w:trPr>
+          <w:jc w:val="center"/>
+        </w:trPr>
+        <w:tc>
+          <w:tcPr>
+            <w:tcW w:w="1767" w:type="dxa"/>
+            <w:vAlign w:val="center"/>
+          </w:tcPr>
+          <w:p>
+            <w:pPr>
+              <w:jc w:val="center"/>
+            </w:pPr>
+            <w:r>
+              <w:t>CDY_NAME</w:t>
+            </w:r>
+          </w:p>
+        </w:tc>
+        <w:tc>
+          <w:tcPr>
+            <w:tcW w:w="1510" w:type="dxa"/>
+            <w:vAlign w:val="center"/>
+          </w:tcPr>
+          <w:p>
+            <w:pPr>
+              <w:jc w:val="center"/>
+            </w:pPr>
+            <w:r>
+              <w:rPr>
+                <w:rFonts w:hint="eastAsia"/>
+              </w:rPr>
+              <w:t>商品名称</w:t>
+            </w:r>
+          </w:p>
+        </w:tc>
+        <w:tc>
+          <w:tcPr>
+            <w:tcW w:w="1615" w:type="dxa"/>
+            <w:vAlign w:val="center"/>
+          </w:tcPr>
+          <w:p>
+            <w:pPr>
+              <w:jc w:val="center"/>
+            </w:pPr>
+            <w:r>
+              <w:t>VARCHAR(</w:t>
+            </w:r>
+            <w:r>
+              <w:t>256</w:t>
+            </w:r>
+            <w:r>
+              <w:t>)</w:t>
+            </w:r>
+          </w:p>
+        </w:tc>
+        <w:tc>
+          <w:tcPr>
+            <w:tcW w:w="1478" w:type="dxa"/>
+            <w:vAlign w:val="center"/>
+          </w:tcPr>
+          <w:p>
+            <w:pPr>
+              <w:jc w:val="center"/>
+            </w:pPr>
+            <w:r>
+              <w:t>NOT NULL</w:t>
+            </w:r>
+          </w:p>
+        </w:tc>
+        <w:tc>
+          <w:tcPr>
+            <w:tcW w:w="2385" w:type="dxa"/>
+            <w:vAlign w:val="center"/>
+          </w:tcPr>
+          <w:p>
+            <w:pPr>
+              <w:jc w:val="center"/>
+            </w:pPr>
+            <w:r>
+              <w:rPr>
+                <w:rFonts w:hint="eastAsia"/>
+              </w:rPr>
+              <w:t>关联角色表</w:t>
+            </w:r>
+          </w:p>
+        </w:tc>
+      </w:tr>
+      <w:tr>
+        <w:trPr>
+          <w:jc w:val="center"/>
+        </w:trPr>
+        <w:tc>
+          <w:tcPr>
+            <w:tcW w:w="1767" w:type="dxa"/>
+            <w:vAlign w:val="center"/>
+          </w:tcPr>
+          <w:p>
+            <w:pPr>
+              <w:jc w:val="center"/>
+            </w:pPr>
+            <w:r>
+              <w:t>CATEGORY_NAME</w:t>
+            </w:r>
+          </w:p>
+        </w:tc>
+        <w:tc>
+          <w:tcPr>
+            <w:tcW w:w="1510" w:type="dxa"/>
+            <w:vAlign w:val="center"/>
+          </w:tcPr>
+          <w:p>
+            <w:pPr>
+              <w:jc w:val="center"/>
+            </w:pPr>
+            <w:r>
+              <w:rPr>
+                <w:rFonts w:hint="eastAsia"/>
+              </w:rPr>
+              <w:t>商品分类名称</w:t>
+            </w:r>
+          </w:p>
+        </w:tc>
+        <w:tc>
+          <w:tcPr>
+            <w:tcW w:w="1615" w:type="dxa"/>
+            <w:vAlign w:val="center"/>
+          </w:tcPr>
+          <w:p>
+            <w:pPr>
+              <w:jc w:val="center"/>
+            </w:pPr>
+            <w:r>
+              <w:t>VARCHAR(128)</w:t>
+            </w:r>
+          </w:p>
+        </w:tc>
+        <w:tc>
+          <w:tcPr>
+            <w:tcW w:w="1478" w:type="dxa"/>
+            <w:vAlign w:val="center"/>
+          </w:tcPr>
+          <w:p>
+            <w:pPr>
+              <w:jc w:val="center"/>
+            </w:pPr>
+            <w:r>
+              <w:t>NOT NULL</w:t>
+            </w:r>
+          </w:p>
+        </w:tc>
+        <w:tc>
+          <w:tcPr>
+            <w:tcW w:w="2385" w:type="dxa"/>
+            <w:vAlign w:val="center"/>
+          </w:tcPr>
+          <w:p>
+            <w:pPr>
+              <w:jc w:val="center"/>
+            </w:pPr>
+            <w:r>
+              <w:rPr>
+                <w:rFonts w:hint="eastAsia"/>
+              </w:rPr>
+              <w:t>关联权限表</w:t>
+            </w:r>
+          </w:p>
+        </w:tc>
+      </w:tr>
+      <w:tr>
+        <w:trPr>
+          <w:jc w:val="center"/>
+        </w:trPr>
+        <w:tc>
+          <w:tcPr>
+            <w:tcW w:w="1767" w:type="dxa"/>
+            <w:vAlign w:val="center"/>
+          </w:tcPr>
+          <w:p>
+            <w:pPr>
+              <w:jc w:val="center"/>
+            </w:pPr>
+            <w:r>
+              <w:t>CDY</w:t>
+            </w:r>
+            <w:r>
+              <w:t>_PID</w:t>
+            </w:r>
+          </w:p>
+        </w:tc>
+        <w:tc>
+          <w:tcPr>
+            <w:tcW w:w="1510" w:type="dxa"/>
+            <w:vAlign w:val="center"/>
+          </w:tcPr>
+          <w:p>
+            <w:pPr>
+              <w:jc w:val="center"/>
+            </w:pPr>
+            <w:r>
+              <w:rPr>
+                <w:rFonts w:hint="eastAsia"/>
+              </w:rPr>
+              <w:t>父</w:t>
+            </w:r>
+            <w:r>
+              <w:rPr>
+                <w:rFonts w:hint="eastAsia"/>
+              </w:rPr>
+              <w:t>分类</w:t>
+            </w:r>
+            <w:r>
+              <w:t>ID</w:t>
+            </w:r>
+          </w:p>
+        </w:tc>
+        <w:tc>
+          <w:tcPr>
+            <w:tcW w:w="1615" w:type="dxa"/>
+            <w:vAlign w:val="center"/>
+          </w:tcPr>
+          <w:p>
+            <w:pPr>
+              <w:jc w:val="center"/>
+            </w:pPr>
+            <w:r>
+              <w:t>INT</w:t>
+            </w:r>
+          </w:p>
+        </w:tc>
+        <w:tc>
+          <w:tcPr>
+            <w:tcW w:w="1478" w:type="dxa"/>
+            <w:vAlign w:val="center"/>
+          </w:tcPr>
+          <w:p>
+            <w:pPr>
+              <w:jc w:val="center"/>
+            </w:pPr>
+            <w:r>
+              <w:t>NULL</w:t>
+            </w:r>
+          </w:p>
+        </w:tc>
+        <w:tc>
+          <w:tcPr>
+            <w:tcW w:w="2385" w:type="dxa"/>
+            <w:vAlign w:val="center"/>
+          </w:tcPr>
+          <w:p>
+            <w:pPr>
+              <w:jc w:val="center"/>
+            </w:pPr>
+            <w:r>
+              <w:rPr>
+                <w:rFonts w:hint="eastAsia"/>
+              </w:rPr>
+              <w:t>父</w:t>
+            </w:r>
+            <w:r>
+              <w:rPr>
+                <w:rFonts w:hint="eastAsia"/>
+              </w:rPr>
+              <w:t>分类</w:t>
+            </w:r>
+            <w:r>
+              <w:t>ID</w:t>
+            </w:r>
+            <w:r>
+              <w:rPr>
+                <w:rFonts w:hint="eastAsia"/>
+              </w:rPr>
+              <w:t>有此字段即为二级分类</w:t>
+            </w:r>
+          </w:p>
+        </w:tc>
+      </w:tr>
+      <w:tr>
+        <w:trPr>
+          <w:trHeight w:val="1278"/>
+          <w:jc w:val="center"/>
+        </w:trPr>
+        <w:tc>
+          <w:tcPr>
+            <w:tcW w:w="8755" w:type="dxa"/>
+            <w:gridSpan w:val="5"/>
+          </w:tcPr>
+          <w:p>
+            <w:r>
+              <w:rPr>
+                <w:rFonts w:hint="eastAsia"/>
+              </w:rPr>
+              <w:t>描述：</w:t>
+            </w:r>
+          </w:p>
+        </w:tc>
+      </w:tr>
+    </w:tbl>
+    <w:p/>
+    <w:p/>
+    <w:p>
+      <w:pPr>
+        <w:pStyle w:val="Heading2"/>
+      </w:pPr>
+      <w:r>
+        <w:t>1.6</w:t>
+      </w:r>
+      <w:r>
+        <w:rPr>
+          <w:rFonts w:hint="eastAsia"/>
+        </w:rPr>
+        <w:t>、商品表</w:t>
+      </w:r>
+    </w:p>
+    <w:tbl>
+      <w:tblPr>
+        <w:tblW w:w="8755" w:type="dxa"/>
+        <w:jc w:val="center"/>
+        <w:tblBorders>
+          <w:top w:val="single" w:sz="4" w:space="0" w:color="auto"/>
+          <w:left w:val="single" w:sz="4" w:space="0" w:color="auto"/>
+          <w:bottom w:val="single" w:sz="4" w:space="0" w:color="auto"/>
+          <w:right w:val="single" w:sz="4" w:space="0" w:color="auto"/>
+          <w:insideH w:val="single" w:sz="4" w:space="0" w:color="auto"/>
+          <w:insideV w:val="single" w:sz="4" w:space="0" w:color="auto"/>
+        </w:tblBorders>
+        <w:tblLook w:val="00A0"/>
+      </w:tblPr>
+      <w:tblGrid>
+        <w:gridCol w:w="1767"/>
+        <w:gridCol w:w="1510"/>
+        <w:gridCol w:w="1615"/>
+        <w:gridCol w:w="1478"/>
+        <w:gridCol w:w="2385"/>
+      </w:tblGrid>
+      <w:tr>
+        <w:trPr>
+          <w:jc w:val="center"/>
+        </w:trPr>
+        <w:tc>
+          <w:tcPr>
+            <w:tcW w:w="8755" w:type="dxa"/>
+            <w:gridSpan w:val="5"/>
+          </w:tcPr>
+          <w:p>
+            <w:pPr>
+              <w:tabs>
+                <w:tab w:val="left" w:pos="765"/>
+                <w:tab w:val="center" w:pos="4479"/>
+              </w:tabs>
+              <w:ind w:firstLineChars="200" w:firstLine="31680"/>
+              <w:jc w:val="left"/>
+            </w:pPr>
+            <w:r>
+              <w:tab/>
+            </w:r>
+            <w:r>
+              <w:tab/>
+            </w:r>
+            <w:r>
+              <w:rPr>
+                <w:rFonts w:hint="eastAsia"/>
+              </w:rPr>
+              <w:t>表名称：</w:t>
+            </w:r>
+            <w:r>
+              <w:t>BMS_</w:t>
+            </w:r>
+            <w:r>
+              <w:t xml:space="preserve"> COMMODITY</w:t>
+            </w:r>
+          </w:p>
+        </w:tc>
+      </w:tr>
+      <w:tr>
+        <w:trPr>
+          <w:jc w:val="center"/>
+        </w:trPr>
+        <w:tc>
+          <w:tcPr>
+            <w:tcW w:w="1767" w:type="dxa"/>
+            <w:vAlign w:val="center"/>
+          </w:tcPr>
+          <w:p>
+            <w:pPr>
+              <w:jc w:val="center"/>
+            </w:pPr>
+            <w:r>
+              <w:rPr>
+                <w:rFonts w:hint="eastAsia"/>
+              </w:rPr>
+              <w:t>字段</w:t>
+            </w:r>
+          </w:p>
+        </w:tc>
+        <w:tc>
+          <w:tcPr>
+            <w:tcW w:w="1510" w:type="dxa"/>
+          </w:tcPr>
+          <w:p>
+            <w:pPr>
+              <w:jc w:val="center"/>
+            </w:pPr>
+            <w:r>
+              <w:rPr>
+                <w:rFonts w:hint="eastAsia"/>
+              </w:rPr>
+              <w:t>字段名称</w:t>
+            </w:r>
+          </w:p>
+        </w:tc>
+        <w:tc>
+          <w:tcPr>
+            <w:tcW w:w="1615" w:type="dxa"/>
+            <w:vAlign w:val="center"/>
+          </w:tcPr>
+          <w:p>
+            <w:pPr>
+              <w:jc w:val="center"/>
+            </w:pPr>
+            <w:r>
+              <w:rPr>
+                <w:rFonts w:hint="eastAsia"/>
+              </w:rPr>
+              <w:t>字段类型</w:t>
+            </w:r>
+          </w:p>
+        </w:tc>
+        <w:tc>
+          <w:tcPr>
+            <w:tcW w:w="1478" w:type="dxa"/>
+            <w:vAlign w:val="center"/>
+          </w:tcPr>
+          <w:p>
+            <w:pPr>
+              <w:jc w:val="center"/>
+            </w:pPr>
+            <w:r>
+              <w:rPr>
+                <w:rFonts w:hint="eastAsia"/>
+              </w:rPr>
+              <w:t>是否为空</w:t>
+            </w:r>
+          </w:p>
+        </w:tc>
+        <w:tc>
+          <w:tcPr>
+            <w:tcW w:w="2385" w:type="dxa"/>
+            <w:vAlign w:val="center"/>
+          </w:tcPr>
+          <w:p>
+            <w:pPr>
+              <w:jc w:val="center"/>
+            </w:pPr>
+            <w:r>
+              <w:rPr>
+                <w:rFonts w:hint="eastAsia"/>
+              </w:rPr>
+              <w:t>字段描述</w:t>
+            </w:r>
+          </w:p>
+        </w:tc>
+      </w:tr>
+      <w:tr>
+        <w:trPr>
+          <w:jc w:val="center"/>
+        </w:trPr>
+        <w:tc>
+          <w:tcPr>
+            <w:tcW w:w="1767" w:type="dxa"/>
+            <w:vAlign w:val="center"/>
+          </w:tcPr>
+          <w:p>
+            <w:pPr>
+              <w:jc w:val="center"/>
+            </w:pPr>
+            <w:r>
+              <w:t>ID</w:t>
+            </w:r>
+          </w:p>
+        </w:tc>
+        <w:tc>
+          <w:tcPr>
+            <w:tcW w:w="1510" w:type="dxa"/>
+            <w:vAlign w:val="center"/>
+          </w:tcPr>
+          <w:p>
+            <w:pPr>
+              <w:jc w:val="center"/>
+            </w:pPr>
+            <w:r>
+              <w:t>ID</w:t>
+            </w:r>
+          </w:p>
+        </w:tc>
+        <w:tc>
+          <w:tcPr>
+            <w:tcW w:w="1615" w:type="dxa"/>
+            <w:vAlign w:val="center"/>
+          </w:tcPr>
+          <w:p>
+            <w:pPr>
+              <w:jc w:val="center"/>
+            </w:pPr>
+            <w:r>
+              <w:t>INT</w:t>
+            </w:r>
+          </w:p>
+        </w:tc>
+        <w:tc>
+          <w:tcPr>
+            <w:tcW w:w="1478" w:type="dxa"/>
+            <w:vAlign w:val="center"/>
+          </w:tcPr>
+          <w:p>
+            <w:pPr>
+              <w:jc w:val="center"/>
+            </w:pPr>
+            <w:r>
+              <w:t>NOT NULL</w:t>
+            </w:r>
+          </w:p>
+        </w:tc>
+        <w:tc>
+          <w:tcPr>
+            <w:tcW w:w="2385" w:type="dxa"/>
+            <w:vAlign w:val="center"/>
+          </w:tcPr>
+          <w:p>
+            <w:pPr>
+              <w:jc w:val="center"/>
+            </w:pPr>
+            <w:r>
+              <w:rPr>
+                <w:rFonts w:hint="eastAsia"/>
+              </w:rPr>
+              <w:t>商品</w:t>
+            </w:r>
+            <w:r>
+              <w:rPr>
+                <w:rFonts w:hint="eastAsia"/>
+              </w:rPr>
+              <w:t>主键（自增）</w:t>
+            </w:r>
+          </w:p>
+        </w:tc>
+      </w:tr>
+      <w:tr>
+        <w:trPr>
+          <w:jc w:val="center"/>
+        </w:trPr>
+        <w:tc>
+          <w:tcPr>
+            <w:tcW w:w="1767" w:type="dxa"/>
+            <w:vAlign w:val="center"/>
+          </w:tcPr>
+          <w:p>
+            <w:pPr>
+              <w:jc w:val="center"/>
+            </w:pPr>
+            <w:r>
+              <w:t>CDY_SELLER_ID</w:t>
+            </w:r>
+          </w:p>
+        </w:tc>
+        <w:tc>
+          <w:tcPr>
+            <w:tcW w:w="1510" w:type="dxa"/>
+            <w:vAlign w:val="center"/>
+          </w:tcPr>
+          <w:p>
+            <w:pPr>
+              <w:jc w:val="center"/>
+            </w:pPr>
+            <w:r>
+              <w:rPr>
+                <w:rFonts w:hint="eastAsia"/>
+              </w:rPr>
+              <w:t>商品卖家</w:t>
+            </w:r>
+          </w:p>
+        </w:tc>
+        <w:tc>
+          <w:tcPr>
+            <w:tcW w:w="1615" w:type="dxa"/>
+            <w:vAlign w:val="center"/>
+          </w:tcPr>
+          <w:p>
+            <w:pPr>
+              <w:jc w:val="center"/>
+            </w:pPr>
+            <w:r>
+              <w:t>INT</w:t>
+            </w:r>
+          </w:p>
+        </w:tc>
+        <w:tc>
+          <w:tcPr>
+            <w:tcW w:w="1478" w:type="dxa"/>
+            <w:vAlign w:val="center"/>
+          </w:tcPr>
+          <w:p>
+            <w:pPr>
+              <w:jc w:val="center"/>
+            </w:pPr>
+            <w:r>
+              <w:t>NOT NULL</w:t>
+            </w:r>
+          </w:p>
+        </w:tc>
+        <w:tc>
+          <w:tcPr>
+            <w:tcW w:w="2385" w:type="dxa"/>
+            <w:vAlign w:val="center"/>
+          </w:tcPr>
+          <w:p>
+            <w:pPr>
+              <w:jc w:val="center"/>
+            </w:pPr>
+            <w:r>
+              <w:rPr>
+                <w:rFonts w:hint="eastAsia"/>
+              </w:rPr>
+              <w:t>用户表中卖家</w:t>
+            </w:r>
+            <w:r>
+              <w:t>ID</w:t>
+            </w:r>
+          </w:p>
+        </w:tc>
+      </w:tr>
+      <w:tr>
+        <w:trPr>
+          <w:jc w:val="center"/>
+        </w:trPr>
+        <w:tc>
+          <w:tcPr>
+            <w:tcW w:w="1767" w:type="dxa"/>
+            <w:vAlign w:val="center"/>
+          </w:tcPr>
+          <w:p>
+            <w:pPr>
+              <w:jc w:val="center"/>
+            </w:pPr>
+            <w:r>
+              <w:t>CDY_NAME</w:t>
+            </w:r>
+          </w:p>
+        </w:tc>
+        <w:tc>
+          <w:tcPr>
+            <w:tcW w:w="1510" w:type="dxa"/>
+            <w:vAlign w:val="center"/>
+          </w:tcPr>
+          <w:p>
+            <w:pPr>
+              <w:jc w:val="center"/>
+            </w:pPr>
+            <w:r>
+              <w:rPr>
+                <w:rFonts w:hint="eastAsia"/>
+              </w:rPr>
+              <w:t>商品名称</w:t>
+            </w:r>
+          </w:p>
+        </w:tc>
+        <w:tc>
+          <w:tcPr>
+            <w:tcW w:w="1615" w:type="dxa"/>
+            <w:vAlign w:val="center"/>
+          </w:tcPr>
+          <w:p>
+            <w:pPr>
+              <w:jc w:val="center"/>
+            </w:pPr>
+            <w:r>
+              <w:t>VARCHAR(</w:t>
+            </w:r>
+            <w:r>
+              <w:t>256</w:t>
+            </w:r>
+            <w:r>
+              <w:t>)</w:t>
+            </w:r>
+          </w:p>
+        </w:tc>
+        <w:tc>
+          <w:tcPr>
+            <w:tcW w:w="1478" w:type="dxa"/>
+            <w:vAlign w:val="center"/>
+          </w:tcPr>
+          <w:p>
+            <w:pPr>
+              <w:jc w:val="center"/>
+            </w:pPr>
+            <w:r>
+              <w:t>NOT NULL</w:t>
+            </w:r>
+          </w:p>
+        </w:tc>
+        <w:tc>
+          <w:tcPr>
+            <w:tcW w:w="2385" w:type="dxa"/>
+            <w:vAlign w:val="center"/>
+          </w:tcPr>
+          <w:p>
+            <w:pPr>
+              <w:jc w:val="center"/>
+            </w:pPr>
+          </w:p>
+        </w:tc>
+      </w:tr>
+      <w:tr>
+        <w:trPr>
+          <w:jc w:val="center"/>
+        </w:trPr>
+        <w:tc>
+          <w:tcPr>
+            <w:tcW w:w="1767" w:type="dxa"/>
+            <w:vAlign w:val="center"/>
+          </w:tcPr>
+          <w:p>
+            <w:pPr>
+              <w:jc w:val="center"/>
+            </w:pPr>
+            <w:r>
+              <w:t>CDY_PRICE</w:t>
+            </w:r>
+          </w:p>
+        </w:tc>
+        <w:tc>
+          <w:tcPr>
+            <w:tcW w:w="1510" w:type="dxa"/>
+            <w:vAlign w:val="center"/>
+          </w:tcPr>
+          <w:p>
+            <w:pPr>
+              <w:jc w:val="center"/>
+            </w:pPr>
+            <w:r>
+              <w:rPr>
+                <w:rFonts w:hint="eastAsia"/>
+              </w:rPr>
+              <w:t>商品价格</w:t>
+            </w:r>
+          </w:p>
+        </w:tc>
+        <w:tc>
+          <w:tcPr>
+            <w:tcW w:w="1615" w:type="dxa"/>
+            <w:vAlign w:val="center"/>
+          </w:tcPr>
+          <w:p>
+            <w:pPr>
+              <w:jc w:val="center"/>
+            </w:pPr>
+            <w:r>
+              <w:t>DOBULE</w:t>
+            </w:r>
+          </w:p>
+        </w:tc>
+        <w:tc>
+          <w:tcPr>
+            <w:tcW w:w="1478" w:type="dxa"/>
+            <w:vAlign w:val="center"/>
+          </w:tcPr>
+          <w:p>
+            <w:pPr>
+              <w:jc w:val="center"/>
+            </w:pPr>
+            <w:r>
+              <w:t>NOT NULL</w:t>
+            </w:r>
+          </w:p>
+        </w:tc>
+        <w:tc>
+          <w:tcPr>
+            <w:tcW w:w="2385" w:type="dxa"/>
+            <w:vAlign w:val="center"/>
+          </w:tcPr>
+          <w:p>
+            <w:pPr>
+              <w:jc w:val="center"/>
+            </w:pPr>
+          </w:p>
+        </w:tc>
+      </w:tr>
+      <w:tr>
+        <w:trPr>
+          <w:jc w:val="center"/>
+        </w:trPr>
+        <w:tc>
+          <w:tcPr>
+            <w:tcW w:w="1767" w:type="dxa"/>
+            <w:vAlign w:val="center"/>
+          </w:tcPr>
+          <w:p>
+            <w:pPr>
+              <w:jc w:val="center"/>
+            </w:pPr>
+            <w:r>
+              <w:t>CDY_AUTHOR</w:t>
+            </w:r>
+          </w:p>
+        </w:tc>
+        <w:tc>
+          <w:tcPr>
+            <w:tcW w:w="1510" w:type="dxa"/>
+            <w:vAlign w:val="center"/>
+          </w:tcPr>
+          <w:p>
+            <w:pPr>
+              <w:jc w:val="center"/>
+            </w:pPr>
+            <w:r>
+              <w:rPr>
+                <w:rFonts w:hint="eastAsia"/>
+              </w:rPr>
+              <w:t>作者</w:t>
+            </w:r>
+          </w:p>
+        </w:tc>
+        <w:tc>
+          <w:tcPr>
+            <w:tcW w:w="1615" w:type="dxa"/>
+            <w:vAlign w:val="center"/>
+          </w:tcPr>
+          <w:p>
+            <w:pPr>
+              <w:jc w:val="center"/>
+            </w:pPr>
+            <w:r>
+              <w:t>VARCHAR(</w:t>
+            </w:r>
+            <w:r>
+              <w:t>256</w:t>
+            </w:r>
+            <w:r>
+              <w:t>)</w:t>
+            </w:r>
+          </w:p>
+        </w:tc>
+        <w:tc>
+          <w:tcPr>
+            <w:tcW w:w="1478" w:type="dxa"/>
+            <w:vAlign w:val="center"/>
+          </w:tcPr>
+          <w:p>
+            <w:pPr>
+              <w:jc w:val="center"/>
+            </w:pPr>
+            <w:r>
+              <w:t>NOT NULL</w:t>
+            </w:r>
+          </w:p>
+        </w:tc>
+        <w:tc>
+          <w:tcPr>
+            <w:tcW w:w="2385" w:type="dxa"/>
+            <w:vAlign w:val="center"/>
+          </w:tcPr>
+          <w:p>
+            <w:pPr>
+              <w:jc w:val="center"/>
+            </w:pPr>
+          </w:p>
+        </w:tc>
+      </w:tr>
+      <w:tr>
+        <w:trPr>
+          <w:jc w:val="center"/>
+        </w:trPr>
+        <w:tc>
+          <w:tcPr>
+            <w:tcW w:w="1767" w:type="dxa"/>
+            <w:vAlign w:val="center"/>
+          </w:tcPr>
+          <w:p>
+            <w:pPr>
+              <w:jc w:val="center"/>
+            </w:pPr>
+            <w:r>
+              <w:t>CDY_PRESS</w:t>
+            </w:r>
+          </w:p>
+        </w:tc>
+        <w:tc>
+          <w:tcPr>
+            <w:tcW w:w="1510" w:type="dxa"/>
+            <w:vAlign w:val="center"/>
+          </w:tcPr>
+          <w:p>
+            <w:pPr>
+              <w:jc w:val="center"/>
+            </w:pPr>
+            <w:r>
+              <w:rPr>
+                <w:rFonts w:hint="eastAsia"/>
+              </w:rPr>
+              <w:t>出版社</w:t>
+            </w:r>
+          </w:p>
+        </w:tc>
+        <w:tc>
+          <w:tcPr>
+            <w:tcW w:w="1615" w:type="dxa"/>
+            <w:vAlign w:val="center"/>
+          </w:tcPr>
+          <w:p>
+            <w:pPr>
+              <w:jc w:val="center"/>
+            </w:pPr>
+            <w:r>
+              <w:t>VARCHAR(</w:t>
+            </w:r>
+            <w:r>
+              <w:t>128</w:t>
+            </w:r>
+            <w:r>
+              <w:t>)</w:t>
+            </w:r>
+          </w:p>
+        </w:tc>
+        <w:tc>
+          <w:tcPr>
+            <w:tcW w:w="1478" w:type="dxa"/>
+            <w:vAlign w:val="center"/>
+          </w:tcPr>
+          <w:p>
+            <w:pPr>
+              <w:jc w:val="center"/>
+            </w:pPr>
+            <w:r>
+              <w:t>NOT NULL</w:t>
+            </w:r>
+          </w:p>
+        </w:tc>
+        <w:tc>
+          <w:tcPr>
+            <w:tcW w:w="2385" w:type="dxa"/>
+            <w:vAlign w:val="center"/>
+          </w:tcPr>
+          <w:p>
+            <w:pPr>
+              <w:jc w:val="center"/>
+            </w:pPr>
+          </w:p>
+        </w:tc>
+      </w:tr>
+      <w:tr>
+        <w:trPr>
+          <w:jc w:val="center"/>
+        </w:trPr>
+        <w:tc>
+          <w:tcPr>
+            <w:tcW w:w="1767" w:type="dxa"/>
+            <w:vAlign w:val="center"/>
+          </w:tcPr>
+          <w:p>
+            <w:pPr>
+              <w:jc w:val="center"/>
+            </w:pPr>
+            <w:r>
+              <w:t>CDY_DESC</w:t>
+            </w:r>
+          </w:p>
+        </w:tc>
+        <w:tc>
+          <w:tcPr>
+            <w:tcW w:w="1510" w:type="dxa"/>
+            <w:vAlign w:val="center"/>
+          </w:tcPr>
+          <w:p>
+            <w:pPr>
+              <w:jc w:val="center"/>
+            </w:pPr>
+            <w:r>
+              <w:rPr>
+                <w:rFonts w:hint="eastAsia"/>
+              </w:rPr>
+              <w:t>描述</w:t>
+            </w:r>
+          </w:p>
+        </w:tc>
+        <w:tc>
+          <w:tcPr>
+            <w:tcW w:w="1615" w:type="dxa"/>
+            <w:vAlign w:val="center"/>
+          </w:tcPr>
+          <w:p>
+            <w:pPr>
+              <w:jc w:val="center"/>
+            </w:pPr>
+            <w:r>
+              <w:t>VARCHAR(</w:t>
+            </w:r>
+            <w:r>
+              <w:t>512</w:t>
+            </w:r>
+            <w:r>
+              <w:t>)</w:t>
+            </w:r>
+          </w:p>
+        </w:tc>
+        <w:tc>
+          <w:tcPr>
+            <w:tcW w:w="1478" w:type="dxa"/>
+            <w:vAlign w:val="center"/>
+          </w:tcPr>
+          <w:p>
+            <w:pPr>
+              <w:jc w:val="center"/>
+            </w:pPr>
+          </w:p>
+        </w:tc>
+        <w:tc>
+          <w:tcPr>
+            <w:tcW w:w="2385" w:type="dxa"/>
+            <w:vAlign w:val="center"/>
+          </w:tcPr>
+          <w:p>
+            <w:pPr>
+              <w:jc w:val="center"/>
+            </w:pPr>
+            <w:r>
+              <w:rPr>
+                <w:rFonts w:hint="eastAsia"/>
+              </w:rPr>
+              <w:t>商家对商品的描述最多两百字</w:t>
+            </w:r>
+          </w:p>
+        </w:tc>
+      </w:tr>
+      <w:tr>
+        <w:trPr>
+          <w:trHeight w:val="1278"/>
+          <w:jc w:val="center"/>
+        </w:trPr>
+        <w:tc>
+          <w:tcPr>
+            <w:tcW w:w="8755" w:type="dxa"/>
+            <w:gridSpan w:val="5"/>
+          </w:tcPr>
+          <w:p>
+            <w:r>
+              <w:rPr>
+                <w:rFonts w:hint="eastAsia"/>
+              </w:rPr>
+              <w:t>描述：</w:t>
+            </w:r>
+          </w:p>
+        </w:tc>
+      </w:tr>
+    </w:tbl>
+    <w:p/>
+    <w:p/>
+    <w:p>
+      <w:pPr>
+        <w:pStyle w:val="Heading2"/>
+      </w:pPr>
+      <w:r>
+        <w:t>1.7</w:t>
+      </w:r>
+      <w:r>
+        <w:rPr>
+          <w:rFonts w:hint="eastAsia"/>
+        </w:rPr>
+        <w:t>、商品图片表</w:t>
+      </w:r>
+    </w:p>
+    <w:tbl>
+      <w:tblPr>
+        <w:tblW w:w="8755" w:type="dxa"/>
+        <w:jc w:val="center"/>
+        <w:tblBorders>
+          <w:top w:val="single" w:sz="4" w:space="0" w:color="auto"/>
+          <w:left w:val="single" w:sz="4" w:space="0" w:color="auto"/>
+          <w:bottom w:val="single" w:sz="4" w:space="0" w:color="auto"/>
+          <w:right w:val="single" w:sz="4" w:space="0" w:color="auto"/>
+          <w:insideH w:val="single" w:sz="4" w:space="0" w:color="auto"/>
+          <w:insideV w:val="single" w:sz="4" w:space="0" w:color="auto"/>
+        </w:tblBorders>
+        <w:tblLook w:val="00A0"/>
+      </w:tblPr>
+      <w:tblGrid>
+        <w:gridCol w:w="1929"/>
+        <w:gridCol w:w="1465"/>
+        <w:gridCol w:w="1609"/>
+        <w:gridCol w:w="1443"/>
+        <w:gridCol w:w="2309"/>
+      </w:tblGrid>
+      <w:tr>
+        <w:trPr>
+          <w:jc w:val="center"/>
+        </w:trPr>
+        <w:tc>
+          <w:tcPr>
+            <w:tcW w:w="8755" w:type="dxa"/>
+            <w:gridSpan w:val="5"/>
+          </w:tcPr>
+          <w:p>
+            <w:pPr>
+              <w:tabs>
+                <w:tab w:val="left" w:pos="765"/>
+                <w:tab w:val="center" w:pos="4479"/>
+              </w:tabs>
+              <w:ind w:firstLineChars="200" w:firstLine="31680"/>
+              <w:jc w:val="left"/>
+            </w:pPr>
+            <w:r>
+              <w:tab/>
+            </w:r>
+            <w:r>
+              <w:tab/>
+            </w:r>
+            <w:r>
+              <w:rPr>
+                <w:rFonts w:hint="eastAsia"/>
+              </w:rPr>
+              <w:t>表名称：</w:t>
+            </w:r>
+            <w:r>
+              <w:t>BMS_</w:t>
+            </w:r>
+            <w:r>
+              <w:t xml:space="preserve"> COMMODITY_ PICTURE</w:t>
+            </w:r>
+          </w:p>
+        </w:tc>
+      </w:tr>
+      <w:tr>
+        <w:trPr>
+          <w:jc w:val="center"/>
+        </w:trPr>
+        <w:tc>
+          <w:tcPr>
+            <w:tcW w:w="1929" w:type="dxa"/>
+            <w:vAlign w:val="center"/>
+          </w:tcPr>
+          <w:p>
+            <w:pPr>
+              <w:jc w:val="center"/>
+            </w:pPr>
+            <w:r>
+              <w:rPr>
+                <w:rFonts w:hint="eastAsia"/>
+              </w:rPr>
+              <w:t>字段</w:t>
+            </w:r>
+          </w:p>
+        </w:tc>
+        <w:tc>
+          <w:tcPr>
+            <w:tcW w:w="1465" w:type="dxa"/>
+          </w:tcPr>
+          <w:p>
+            <w:pPr>
+              <w:jc w:val="center"/>
+            </w:pPr>
+            <w:r>
+              <w:rPr>
+                <w:rFonts w:hint="eastAsia"/>
+              </w:rPr>
+              <w:t>字段名称</w:t>
+            </w:r>
+          </w:p>
+        </w:tc>
+        <w:tc>
+          <w:tcPr>
+            <w:tcW w:w="1609" w:type="dxa"/>
+            <w:vAlign w:val="center"/>
+          </w:tcPr>
+          <w:p>
+            <w:pPr>
+              <w:jc w:val="center"/>
+            </w:pPr>
+            <w:r>
+              <w:rPr>
+                <w:rFonts w:hint="eastAsia"/>
+              </w:rPr>
+              <w:t>字段类型</w:t>
+            </w:r>
+          </w:p>
+        </w:tc>
+        <w:tc>
+          <w:tcPr>
+            <w:tcW w:w="1443" w:type="dxa"/>
+            <w:vAlign w:val="center"/>
+          </w:tcPr>
+          <w:p>
+            <w:pPr>
+              <w:jc w:val="center"/>
+            </w:pPr>
+            <w:r>
+              <w:rPr>
+                <w:rFonts w:hint="eastAsia"/>
+              </w:rPr>
+              <w:t>是否为空</w:t>
+            </w:r>
+          </w:p>
+        </w:tc>
+        <w:tc>
+          <w:tcPr>
+            <w:tcW w:w="2309" w:type="dxa"/>
+            <w:vAlign w:val="center"/>
+          </w:tcPr>
+          <w:p>
+            <w:pPr>
+              <w:jc w:val="center"/>
+            </w:pPr>
+            <w:r>
+              <w:rPr>
+                <w:rFonts w:hint="eastAsia"/>
+              </w:rPr>
+              <w:t>字段描述</w:t>
+            </w:r>
+          </w:p>
+        </w:tc>
+      </w:tr>
+      <w:tr>
+        <w:trPr>
+          <w:jc w:val="center"/>
+        </w:trPr>
+        <w:tc>
+          <w:tcPr>
+            <w:tcW w:w="1929" w:type="dxa"/>
+            <w:vAlign w:val="center"/>
+          </w:tcPr>
+          <w:p>
+            <w:pPr>
+              <w:jc w:val="center"/>
+            </w:pPr>
+            <w:r>
+              <w:t>ID</w:t>
+            </w:r>
+          </w:p>
+        </w:tc>
+        <w:tc>
+          <w:tcPr>
+            <w:tcW w:w="1465" w:type="dxa"/>
+            <w:vAlign w:val="center"/>
+          </w:tcPr>
+          <w:p>
+            <w:pPr>
+              <w:jc w:val="center"/>
+            </w:pPr>
+            <w:r>
+              <w:t>ID</w:t>
+            </w:r>
+          </w:p>
+        </w:tc>
+        <w:tc>
+          <w:tcPr>
+            <w:tcW w:w="1609" w:type="dxa"/>
+            <w:vAlign w:val="center"/>
+          </w:tcPr>
+          <w:p>
+            <w:pPr>
+              <w:jc w:val="center"/>
+            </w:pPr>
+            <w:r>
+              <w:t>INT</w:t>
+            </w:r>
+          </w:p>
+        </w:tc>
+        <w:tc>
+          <w:tcPr>
+            <w:tcW w:w="1443" w:type="dxa"/>
+            <w:vAlign w:val="center"/>
+          </w:tcPr>
+          <w:p>
+            <w:pPr>
+              <w:jc w:val="center"/>
+            </w:pPr>
+            <w:r>
+              <w:t>NOT NULL</w:t>
+            </w:r>
+          </w:p>
+        </w:tc>
+        <w:tc>
+          <w:tcPr>
+            <w:tcW w:w="2309" w:type="dxa"/>
+            <w:vAlign w:val="center"/>
+          </w:tcPr>
+          <w:p>
+            <w:pPr>
+              <w:jc w:val="center"/>
+            </w:pPr>
+            <w:r>
+              <w:rPr>
+                <w:rFonts w:hint="eastAsia"/>
+              </w:rPr>
+              <w:t>商品图片</w:t>
+            </w:r>
+            <w:r>
+              <w:rPr>
+                <w:rFonts w:hint="eastAsia"/>
+              </w:rPr>
+              <w:t>主键（自增）</w:t>
+            </w:r>
+          </w:p>
+        </w:tc>
+      </w:tr>
+      <w:tr>
+        <w:trPr>
+          <w:jc w:val="center"/>
+        </w:trPr>
+        <w:tc>
+          <w:tcPr>
+            <w:tcW w:w="1929" w:type="dxa"/>
+            <w:vAlign w:val="center"/>
+          </w:tcPr>
+          <w:p>
+            <w:pPr>
+              <w:jc w:val="center"/>
+            </w:pPr>
+            <w:r>
+              <w:t>CDY_COM_ID</w:t>
+            </w:r>
+          </w:p>
+        </w:tc>
+        <w:tc>
+          <w:tcPr>
+            <w:tcW w:w="1465" w:type="dxa"/>
+            <w:vAlign w:val="center"/>
+          </w:tcPr>
+          <w:p>
+            <w:pPr>
+              <w:jc w:val="center"/>
+            </w:pPr>
+            <w:r>
+              <w:rPr>
+                <w:rFonts w:hint="eastAsia"/>
+              </w:rPr>
+              <w:t>商品</w:t>
+            </w:r>
+            <w:r>
+              <w:t>ID</w:t>
+            </w:r>
+          </w:p>
+        </w:tc>
+        <w:tc>
+          <w:tcPr>
+            <w:tcW w:w="1609" w:type="dxa"/>
+            <w:vAlign w:val="center"/>
+          </w:tcPr>
+          <w:p>
+            <w:pPr>
+              <w:jc w:val="center"/>
+            </w:pPr>
+            <w:r>
+              <w:t>INT</w:t>
+            </w:r>
+          </w:p>
+        </w:tc>
+        <w:tc>
+          <w:tcPr>
+            <w:tcW w:w="1443" w:type="dxa"/>
+            <w:vAlign w:val="center"/>
+          </w:tcPr>
+          <w:p>
+            <w:pPr>
+              <w:jc w:val="center"/>
+            </w:pPr>
+            <w:r>
+              <w:t>NOT NULL</w:t>
+            </w:r>
+          </w:p>
+        </w:tc>
+        <w:tc>
+          <w:tcPr>
+            <w:tcW w:w="2309" w:type="dxa"/>
+            <w:vAlign w:val="center"/>
+          </w:tcPr>
+          <w:p>
+            <w:pPr>
+              <w:jc w:val="center"/>
+            </w:pPr>
+          </w:p>
+        </w:tc>
+      </w:tr>
+      <w:tr>
+        <w:trPr>
+          <w:jc w:val="center"/>
+        </w:trPr>
+        <w:tc>
+          <w:tcPr>
+            <w:tcW w:w="1929" w:type="dxa"/>
+            <w:vAlign w:val="center"/>
+          </w:tcPr>
+          <w:p>
+            <w:pPr>
+              <w:jc w:val="center"/>
+            </w:pPr>
+            <w:r>
+              <w:t>CDY_COM_PICTURE</w:t>
+            </w:r>
+          </w:p>
+        </w:tc>
+        <w:tc>
+          <w:tcPr>
+            <w:tcW w:w="1465" w:type="dxa"/>
+            <w:vAlign w:val="center"/>
+          </w:tcPr>
+          <w:p>
+            <w:pPr>
+              <w:jc w:val="center"/>
+            </w:pPr>
+            <w:r>
+              <w:rPr>
+                <w:rFonts w:hint="eastAsia"/>
+              </w:rPr>
+              <w:t>商品图片</w:t>
+            </w:r>
+          </w:p>
+        </w:tc>
+        <w:tc>
+          <w:tcPr>
+            <w:tcW w:w="1609" w:type="dxa"/>
+            <w:vAlign w:val="center"/>
+          </w:tcPr>
+          <w:p>
+            <w:pPr>
+              <w:jc w:val="center"/>
+            </w:pPr>
+            <w:r>
+              <w:t>VARCHAR(</w:t>
+            </w:r>
+            <w:r>
+              <w:t>256</w:t>
+            </w:r>
+            <w:r>
+              <w:t>)</w:t>
+            </w:r>
+          </w:p>
+        </w:tc>
+        <w:tc>
+          <w:tcPr>
+            <w:tcW w:w="1443" w:type="dxa"/>
+            <w:vAlign w:val="center"/>
+          </w:tcPr>
+          <w:p>
+            <w:pPr>
+              <w:jc w:val="center"/>
+            </w:pPr>
+            <w:r>
+              <w:t>NULL</w:t>
+            </w:r>
+          </w:p>
+        </w:tc>
+        <w:tc>
+          <w:tcPr>
+            <w:tcW w:w="2309" w:type="dxa"/>
+            <w:vAlign w:val="center"/>
+          </w:tcPr>
+          <w:p>
+            <w:pPr>
+              <w:jc w:val="center"/>
+            </w:pPr>
+            <w:r>
+              <w:rPr>
+                <w:rFonts w:hint="eastAsia"/>
+              </w:rPr>
+              <w:t>商品图片的</w:t>
+            </w:r>
+            <w:r>
+              <w:t>url</w:t>
+            </w:r>
+            <w:r>
+              <w:rPr>
+                <w:rFonts w:hint="eastAsia"/>
+              </w:rPr>
+              <w:t>地址</w:t>
+            </w:r>
+          </w:p>
+        </w:tc>
+      </w:tr>
+      <w:tr>
+        <w:trPr>
+          <w:trHeight w:val="1278"/>
+          <w:jc w:val="center"/>
+        </w:trPr>
+        <w:tc>
+          <w:tcPr>
+            <w:tcW w:w="8755" w:type="dxa"/>
+            <w:gridSpan w:val="5"/>
+          </w:tcPr>
+          <w:p>
+            <w:r>
+              <w:rPr>
+                <w:rFonts w:hint="eastAsia"/>
+              </w:rPr>
+              <w:t>描述：</w:t>
+            </w:r>
+          </w:p>
+        </w:tc>
+      </w:tr>
+    </w:tbl>
+    <w:p/>
+    <w:p>
+      <w:pPr>
+        <w:pStyle w:val="Heading2"/>
+      </w:pPr>
+      <w:r>
+        <w:t>1.8</w:t>
+      </w:r>
+      <w:r>
+        <w:rPr>
+          <w:rFonts w:hint="eastAsia"/>
+        </w:rPr>
+        <w:t>、商品</w:t>
+      </w:r>
+      <w:r>
+        <w:t>-</w:t>
+      </w:r>
+      <w:r>
+        <w:rPr>
+          <w:rFonts w:hint="eastAsia"/>
+        </w:rPr>
+        <w:t>分类映射表</w:t>
+      </w:r>
+    </w:p>
+    <w:tbl>
+      <w:tblPr>
+        <w:tblW w:w="8755" w:type="dxa"/>
+        <w:jc w:val="center"/>
+        <w:tblBorders>
+          <w:top w:val="single" w:sz="4" w:space="0" w:color="auto"/>
+          <w:left w:val="single" w:sz="4" w:space="0" w:color="auto"/>
+          <w:bottom w:val="single" w:sz="4" w:space="0" w:color="auto"/>
+          <w:right w:val="single" w:sz="4" w:space="0" w:color="auto"/>
+          <w:insideH w:val="single" w:sz="4" w:space="0" w:color="auto"/>
+          <w:insideV w:val="single" w:sz="4" w:space="0" w:color="auto"/>
+        </w:tblBorders>
+        <w:tblLook w:val="00A0"/>
+      </w:tblPr>
+      <w:tblGrid>
+        <w:gridCol w:w="1767"/>
+        <w:gridCol w:w="1510"/>
+        <w:gridCol w:w="1615"/>
+        <w:gridCol w:w="1478"/>
+        <w:gridCol w:w="2385"/>
+      </w:tblGrid>
+      <w:tr>
+        <w:trPr>
+          <w:jc w:val="center"/>
+        </w:trPr>
+        <w:tc>
+          <w:tcPr>
+            <w:tcW w:w="8755" w:type="dxa"/>
+            <w:gridSpan w:val="5"/>
+          </w:tcPr>
+          <w:p>
+            <w:pPr>
+              <w:tabs>
+                <w:tab w:val="left" w:pos="765"/>
+                <w:tab w:val="center" w:pos="4479"/>
+              </w:tabs>
+              <w:ind w:firstLineChars="200" w:firstLine="31680"/>
+              <w:jc w:val="left"/>
+            </w:pPr>
+            <w:r>
+              <w:tab/>
+            </w:r>
+            <w:r>
+              <w:tab/>
+            </w:r>
+            <w:r>
+              <w:rPr>
+                <w:rFonts w:hint="eastAsia"/>
+              </w:rPr>
+              <w:t>表名称：</w:t>
+            </w:r>
+            <w:r>
+              <w:t>BMS_</w:t>
+            </w:r>
+            <w:r>
+              <w:t xml:space="preserve"> COMMODITY_MAPPING</w:t>
+            </w:r>
+          </w:p>
+        </w:tc>
+      </w:tr>
+      <w:tr>
+        <w:trPr>
+          <w:jc w:val="center"/>
+        </w:trPr>
+        <w:tc>
+          <w:tcPr>
+            <w:tcW w:w="1767" w:type="dxa"/>
+            <w:vAlign w:val="center"/>
+          </w:tcPr>
+          <w:p>
+            <w:pPr>
+              <w:jc w:val="center"/>
+            </w:pPr>
+            <w:r>
+              <w:rPr>
+                <w:rFonts w:hint="eastAsia"/>
+              </w:rPr>
+              <w:t>字段</w:t>
+            </w:r>
+          </w:p>
+        </w:tc>
+        <w:tc>
+          <w:tcPr>
+            <w:tcW w:w="1510" w:type="dxa"/>
+          </w:tcPr>
+          <w:p>
+            <w:pPr>
+              <w:jc w:val="center"/>
+            </w:pPr>
+            <w:r>
+              <w:rPr>
+                <w:rFonts w:hint="eastAsia"/>
+              </w:rPr>
+              <w:t>字段名称</w:t>
+            </w:r>
+          </w:p>
+        </w:tc>
+        <w:tc>
+          <w:tcPr>
+            <w:tcW w:w="1615" w:type="dxa"/>
+            <w:vAlign w:val="center"/>
+          </w:tcPr>
+          <w:p>
+            <w:pPr>
+              <w:jc w:val="center"/>
+            </w:pPr>
+            <w:r>
+              <w:rPr>
+                <w:rFonts w:hint="eastAsia"/>
+              </w:rPr>
+              <w:t>字段类型</w:t>
+            </w:r>
+          </w:p>
+        </w:tc>
+        <w:tc>
+          <w:tcPr>
+            <w:tcW w:w="1478" w:type="dxa"/>
+            <w:vAlign w:val="center"/>
+          </w:tcPr>
+          <w:p>
+            <w:pPr>
+              <w:jc w:val="center"/>
+            </w:pPr>
+            <w:r>
+              <w:rPr>
+                <w:rFonts w:hint="eastAsia"/>
+              </w:rPr>
+              <w:t>是否为空</w:t>
+            </w:r>
+          </w:p>
+        </w:tc>
+        <w:tc>
+          <w:tcPr>
+            <w:tcW w:w="2385" w:type="dxa"/>
+            <w:vAlign w:val="center"/>
+          </w:tcPr>
+          <w:p>
+            <w:pPr>
+              <w:jc w:val="center"/>
+            </w:pPr>
+            <w:r>
+              <w:rPr>
+                <w:rFonts w:hint="eastAsia"/>
+              </w:rPr>
+              <w:t>字段描述</w:t>
+            </w:r>
+          </w:p>
+        </w:tc>
+      </w:tr>
+      <w:tr>
+        <w:trPr>
+          <w:jc w:val="center"/>
+        </w:trPr>
+        <w:tc>
+          <w:tcPr>
+            <w:tcW w:w="1767" w:type="dxa"/>
+            <w:vAlign w:val="center"/>
+          </w:tcPr>
+          <w:p>
+            <w:pPr>
+              <w:jc w:val="center"/>
+            </w:pPr>
+            <w:r>
+              <w:t>ID</w:t>
+            </w:r>
+          </w:p>
+        </w:tc>
+        <w:tc>
+          <w:tcPr>
+            <w:tcW w:w="1510" w:type="dxa"/>
+            <w:vAlign w:val="center"/>
+          </w:tcPr>
+          <w:p>
+            <w:pPr>
+              <w:jc w:val="center"/>
+            </w:pPr>
+            <w:r>
+              <w:t>ID</w:t>
+            </w:r>
+          </w:p>
+        </w:tc>
+        <w:tc>
+          <w:tcPr>
+            <w:tcW w:w="1615" w:type="dxa"/>
+            <w:vAlign w:val="center"/>
+          </w:tcPr>
+          <w:p>
+            <w:pPr>
+              <w:jc w:val="center"/>
+            </w:pPr>
+            <w:r>
+              <w:t>INT</w:t>
+            </w:r>
+          </w:p>
+        </w:tc>
+        <w:tc>
+          <w:tcPr>
+            <w:tcW w:w="1478" w:type="dxa"/>
+            <w:vAlign w:val="center"/>
+          </w:tcPr>
+          <w:p>
+            <w:pPr>
+              <w:jc w:val="center"/>
+            </w:pPr>
+            <w:r>
+              <w:t>NOT NULL</w:t>
+            </w:r>
+          </w:p>
+        </w:tc>
+        <w:tc>
+          <w:tcPr>
+            <w:tcW w:w="2385" w:type="dxa"/>
+            <w:vAlign w:val="center"/>
+          </w:tcPr>
+          <w:p>
+            <w:pPr>
+              <w:jc w:val="center"/>
+            </w:pPr>
+            <w:r>
+              <w:rPr>
+                <w:rFonts w:hint="eastAsia"/>
+              </w:rPr>
+              <w:t>商品映射</w:t>
+            </w:r>
+            <w:r>
+              <w:rPr>
+                <w:rFonts w:hint="eastAsia"/>
+              </w:rPr>
+              <w:t>主键（自增）</w:t>
+            </w:r>
+          </w:p>
+        </w:tc>
+      </w:tr>
+      <w:tr>
+        <w:trPr>
+          <w:jc w:val="center"/>
+        </w:trPr>
+        <w:tc>
+          <w:tcPr>
+            <w:tcW w:w="1767" w:type="dxa"/>
+            <w:vAlign w:val="center"/>
+          </w:tcPr>
+          <w:p>
+            <w:pPr>
+              <w:jc w:val="center"/>
+            </w:pPr>
+            <w:r>
+              <w:t>COMMODITY _ID</w:t>
+            </w:r>
+          </w:p>
+        </w:tc>
+        <w:tc>
+          <w:tcPr>
+            <w:tcW w:w="1510" w:type="dxa"/>
+            <w:vAlign w:val="center"/>
+          </w:tcPr>
+          <w:p>
+            <w:pPr>
+              <w:jc w:val="center"/>
+            </w:pPr>
+            <w:r>
+              <w:rPr>
+                <w:rFonts w:hint="eastAsia"/>
+              </w:rPr>
+              <w:t>商品</w:t>
+            </w:r>
+            <w:r>
+              <w:t>ID</w:t>
+            </w:r>
+          </w:p>
+        </w:tc>
+        <w:tc>
+          <w:tcPr>
+            <w:tcW w:w="1615" w:type="dxa"/>
+            <w:vAlign w:val="center"/>
+          </w:tcPr>
+          <w:p>
+            <w:pPr>
+              <w:jc w:val="center"/>
+            </w:pPr>
+            <w:r>
+              <w:t>INT</w:t>
+            </w:r>
+          </w:p>
+        </w:tc>
+        <w:tc>
+          <w:tcPr>
+            <w:tcW w:w="1478" w:type="dxa"/>
+            <w:vAlign w:val="center"/>
+          </w:tcPr>
+          <w:p>
+            <w:pPr>
+              <w:jc w:val="center"/>
+            </w:pPr>
+            <w:r>
+              <w:t>NOT NULL</w:t>
+            </w:r>
+          </w:p>
+        </w:tc>
+        <w:tc>
+          <w:tcPr>
+            <w:tcW w:w="2385" w:type="dxa"/>
+            <w:vAlign w:val="center"/>
+          </w:tcPr>
+          <w:p>
+            <w:pPr>
+              <w:jc w:val="center"/>
+            </w:pPr>
+            <w:r>
+              <w:rPr>
+                <w:rFonts w:hint="eastAsia"/>
+              </w:rPr>
+              <w:t>商品表中的</w:t>
+            </w:r>
+            <w:r>
+              <w:t>ID</w:t>
+            </w:r>
+          </w:p>
+        </w:tc>
+      </w:tr>
+      <w:tr>
+        <w:trPr>
+          <w:jc w:val="center"/>
+        </w:trPr>
+        <w:tc>
+          <w:tcPr>
+            <w:tcW w:w="1767" w:type="dxa"/>
+            <w:vAlign w:val="center"/>
+          </w:tcPr>
+          <w:p>
+            <w:pPr>
+              <w:jc w:val="center"/>
+            </w:pPr>
+            <w:r>
+              <w:t>CDY_ID</w:t>
+            </w:r>
+          </w:p>
+        </w:tc>
+        <w:tc>
+          <w:tcPr>
+            <w:tcW w:w="1510" w:type="dxa"/>
+            <w:vAlign w:val="center"/>
+          </w:tcPr>
+          <w:p>
+            <w:pPr>
+              <w:jc w:val="center"/>
+            </w:pPr>
+            <w:r>
+              <w:rPr>
+                <w:rFonts w:hint="eastAsia"/>
+              </w:rPr>
+              <w:t>分类</w:t>
+            </w:r>
+            <w:r>
+              <w:t>ID</w:t>
+            </w:r>
+          </w:p>
+        </w:tc>
+        <w:tc>
+          <w:tcPr>
+            <w:tcW w:w="1615" w:type="dxa"/>
+            <w:vAlign w:val="center"/>
+          </w:tcPr>
+          <w:p>
+            <w:pPr>
+              <w:jc w:val="center"/>
+            </w:pPr>
+            <w:r>
+              <w:t>INT</w:t>
+            </w:r>
+          </w:p>
+        </w:tc>
+        <w:tc>
+          <w:tcPr>
+            <w:tcW w:w="1478" w:type="dxa"/>
+            <w:vAlign w:val="center"/>
+          </w:tcPr>
+          <w:p>
+            <w:pPr>
+              <w:jc w:val="center"/>
+            </w:pPr>
+            <w:r>
+              <w:t>NOT NULL</w:t>
+            </w:r>
+          </w:p>
+        </w:tc>
+        <w:tc>
+          <w:tcPr>
+            <w:tcW w:w="2385" w:type="dxa"/>
+            <w:vAlign w:val="center"/>
+          </w:tcPr>
+          <w:p>
+            <w:pPr>
+              <w:jc w:val="center"/>
+            </w:pPr>
+            <w:r>
+              <w:rPr>
+                <w:rFonts w:hint="eastAsia"/>
+              </w:rPr>
+              <w:t>商品分类表中的</w:t>
+            </w:r>
+            <w:r>
+              <w:t>ID</w:t>
+            </w:r>
+          </w:p>
+        </w:tc>
+      </w:tr>
+      <w:tr>
+        <w:trPr>
+          <w:trHeight w:val="1278"/>
+          <w:jc w:val="center"/>
+        </w:trPr>
+        <w:tc>
+          <w:tcPr>
+            <w:tcW w:w="8755" w:type="dxa"/>
+            <w:gridSpan w:val="5"/>
+          </w:tcPr>
+          <w:p>
+            <w:r>
+              <w:rPr>
+                <w:rFonts w:hint="eastAsia"/>
+              </w:rPr>
+              <w:t>描述：</w:t>
+            </w:r>
+          </w:p>
+        </w:tc>
+      </w:tr>
+    </w:tbl>
+    <w:p/>
     <w:p/>
     <w:sectPr>
       <w:pgSz w:w="11906" w:h="16838"/>
@@ -3537,7 +4725,7 @@
 </file>
 
 <file path=word/numbering.xml><?xml version="1.0" encoding="utf-8"?>
-<w:numbering xmlns:wpc="http://schemas.microsoft.com/office/word/2010/wordprocessingCanvas" xmlns:mc="http://schemas.openxmlformats.org/markup-compatibility/2006" xmlns:o="urn:schemas-microsoft-com:office:office" xmlns:r="http://schemas.openxmlformats.org/officeDocument/2006/relationships" xmlns:m="http://schemas.openxmlformats.org/officeDocument/2006/math" xmlns:v="urn:schemas-microsoft-com:vml" xmlns:wp14="http://schemas.microsoft.com/office/word/2010/wordprocessingDrawing" xmlns:wp="http://schemas.openxmlformats.org/drawingml/2006/wordprocessingDrawing" xmlns:w10="urn:schemas-microsoft-com:office:word" xmlns:w="http://schemas.openxmlformats.org/wordprocessingml/2006/main" xmlns:w14="http://schemas.microsoft.com/office/word/2010/wordml" xmlns:wpg="http://schemas.microsoft.com/office/word/2010/wordprocessingGroup" xmlns:wpi="http://schemas.microsoft.com/office/word/2010/wordprocessingInk" xmlns:wne="http://schemas.microsoft.com/office/word/2006/wordml" xmlns:wps="http://schemas.microsoft.com/office/word/2010/wordprocessingShape" mc:Ignorable="w14 wp14">
+<w:numbering xmlns:ve="http://schemas.openxmlformats.org/markup-compatibility/2006" xmlns:o="urn:schemas-microsoft-com:office:office" xmlns:r="http://schemas.openxmlformats.org/officeDocument/2006/relationships" xmlns:m="http://schemas.openxmlformats.org/officeDocument/2006/math" xmlns:v="urn:schemas-microsoft-com:vml" xmlns:wp="http://schemas.openxmlformats.org/drawingml/2006/wordprocessingDrawing" xmlns:w10="urn:schemas-microsoft-com:office:word" xmlns:w="http://schemas.openxmlformats.org/wordprocessingml/2006/main" xmlns:wne="http://schemas.microsoft.com/office/word/2006/wordml">
   <w:abstractNum w:abstractNumId="0">
     <w:nsid w:val="333827B6"/>
     <w:multiLevelType w:val="hybridMultilevel"/>
@@ -3551,7 +4739,7 @@
         <w:ind w:left="360" w:hanging="360"/>
       </w:pPr>
       <w:rPr>
-        <w:rFonts w:hint="default"/>
+        <w:rFonts w:cs="Times New Roman" w:hint="default"/>
       </w:rPr>
     </w:lvl>
     <w:lvl w:ilvl="1" w:tplc="04090019">
@@ -3562,6 +4750,9 @@
       <w:pPr>
         <w:ind w:left="840" w:hanging="420"/>
       </w:pPr>
+      <w:rPr>
+        <w:rFonts w:cs="Times New Roman"/>
+      </w:rPr>
     </w:lvl>
     <w:lvl w:ilvl="2" w:tplc="0409001B" w:tentative="1">
       <w:start w:val="1"/>
@@ -3571,6 +4762,9 @@
       <w:pPr>
         <w:ind w:left="1260" w:hanging="420"/>
       </w:pPr>
+      <w:rPr>
+        <w:rFonts w:cs="Times New Roman"/>
+      </w:rPr>
     </w:lvl>
     <w:lvl w:ilvl="3" w:tplc="0409000F" w:tentative="1">
       <w:start w:val="1"/>
@@ -3580,6 +4774,9 @@
       <w:pPr>
         <w:ind w:left="1680" w:hanging="420"/>
       </w:pPr>
+      <w:rPr>
+        <w:rFonts w:cs="Times New Roman"/>
+      </w:rPr>
     </w:lvl>
     <w:lvl w:ilvl="4" w:tplc="04090019" w:tentative="1">
       <w:start w:val="1"/>
@@ -3589,6 +4786,9 @@
       <w:pPr>
         <w:ind w:left="2100" w:hanging="420"/>
       </w:pPr>
+      <w:rPr>
+        <w:rFonts w:cs="Times New Roman"/>
+      </w:rPr>
     </w:lvl>
     <w:lvl w:ilvl="5" w:tplc="0409001B" w:tentative="1">
       <w:start w:val="1"/>
@@ -3598,6 +4798,9 @@
       <w:pPr>
         <w:ind w:left="2520" w:hanging="420"/>
       </w:pPr>
+      <w:rPr>
+        <w:rFonts w:cs="Times New Roman"/>
+      </w:rPr>
     </w:lvl>
     <w:lvl w:ilvl="6" w:tplc="0409000F" w:tentative="1">
       <w:start w:val="1"/>
@@ -3607,6 +4810,9 @@
       <w:pPr>
         <w:ind w:left="2940" w:hanging="420"/>
       </w:pPr>
+      <w:rPr>
+        <w:rFonts w:cs="Times New Roman"/>
+      </w:rPr>
     </w:lvl>
     <w:lvl w:ilvl="7" w:tplc="04090019" w:tentative="1">
       <w:start w:val="1"/>
@@ -3616,6 +4822,9 @@
       <w:pPr>
         <w:ind w:left="3360" w:hanging="420"/>
       </w:pPr>
+      <w:rPr>
+        <w:rFonts w:cs="Times New Roman"/>
+      </w:rPr>
     </w:lvl>
     <w:lvl w:ilvl="8" w:tplc="0409001B" w:tentative="1">
       <w:start w:val="1"/>
@@ -3625,6 +4834,9 @@
       <w:pPr>
         <w:ind w:left="3780" w:hanging="420"/>
       </w:pPr>
+      <w:rPr>
+        <w:rFonts w:cs="Times New Roman"/>
+      </w:rPr>
     </w:lvl>
   </w:abstractNum>
   <w:num w:numId="1">
@@ -3634,11 +4846,11 @@
 </file>
 
 <file path=word/styles.xml><?xml version="1.0" encoding="utf-8"?>
-<w:styles xmlns:mc="http://schemas.openxmlformats.org/markup-compatibility/2006" xmlns:r="http://schemas.openxmlformats.org/officeDocument/2006/relationships" xmlns:w="http://schemas.openxmlformats.org/wordprocessingml/2006/main" xmlns:w14="http://schemas.microsoft.com/office/word/2010/wordml" mc:Ignorable="w14">
+<w:styles xmlns:r="http://schemas.openxmlformats.org/officeDocument/2006/relationships" xmlns:w="http://schemas.openxmlformats.org/wordprocessingml/2006/main">
   <w:docDefaults>
     <w:rPrDefault>
       <w:rPr>
-        <w:rFonts w:asciiTheme="minorHAnsi" w:eastAsiaTheme="minorEastAsia" w:hAnsiTheme="minorHAnsi" w:cstheme="minorBidi"/>
+        <w:rFonts w:ascii="Calibri" w:eastAsia="宋体" w:hAnsi="Calibri" w:cs="Times New Roman"/>
         <w:kern w:val="2"/>
         <w:sz w:val="21"/>
         <w:szCs w:val="22"/>
@@ -3648,32 +4860,32 @@
     <w:pPrDefault/>
   </w:docDefaults>
   <w:latentStyles w:defLockedState="0" w:defUIPriority="99" w:defSemiHidden="1" w:defUnhideWhenUsed="1" w:defQFormat="0" w:count="267">
-    <w:lsdException w:name="Normal" w:semiHidden="0" w:uiPriority="0" w:unhideWhenUsed="0" w:qFormat="1"/>
-    <w:lsdException w:name="heading 1" w:semiHidden="0" w:uiPriority="9" w:unhideWhenUsed="0" w:qFormat="1"/>
-    <w:lsdException w:name="heading 2" w:uiPriority="9" w:qFormat="1"/>
-    <w:lsdException w:name="heading 3" w:uiPriority="9" w:qFormat="1"/>
-    <w:lsdException w:name="heading 4" w:uiPriority="9" w:qFormat="1"/>
-    <w:lsdException w:name="heading 5" w:uiPriority="9" w:qFormat="1"/>
-    <w:lsdException w:name="heading 6" w:uiPriority="9" w:qFormat="1"/>
-    <w:lsdException w:name="heading 7" w:uiPriority="9" w:qFormat="1"/>
-    <w:lsdException w:name="heading 8" w:uiPriority="9" w:qFormat="1"/>
-    <w:lsdException w:name="heading 9" w:uiPriority="9" w:qFormat="1"/>
-    <w:lsdException w:name="toc 1" w:uiPriority="39"/>
-    <w:lsdException w:name="toc 2" w:uiPriority="39"/>
-    <w:lsdException w:name="toc 3" w:uiPriority="39"/>
-    <w:lsdException w:name="toc 4" w:uiPriority="39"/>
-    <w:lsdException w:name="toc 5" w:uiPriority="39"/>
-    <w:lsdException w:name="toc 6" w:uiPriority="39"/>
-    <w:lsdException w:name="toc 7" w:uiPriority="39"/>
-    <w:lsdException w:name="toc 8" w:uiPriority="39"/>
-    <w:lsdException w:name="toc 9" w:uiPriority="39"/>
-    <w:lsdException w:name="caption" w:uiPriority="35" w:qFormat="1"/>
-    <w:lsdException w:name="Title" w:semiHidden="0" w:uiPriority="10" w:unhideWhenUsed="0" w:qFormat="1"/>
-    <w:lsdException w:name="Default Paragraph Font" w:uiPriority="1"/>
-    <w:lsdException w:name="Subtitle" w:semiHidden="0" w:uiPriority="11" w:unhideWhenUsed="0" w:qFormat="1"/>
-    <w:lsdException w:name="Strong" w:semiHidden="0" w:uiPriority="22" w:unhideWhenUsed="0" w:qFormat="1"/>
-    <w:lsdException w:name="Emphasis" w:semiHidden="0" w:uiPriority="20" w:unhideWhenUsed="0" w:qFormat="1"/>
-    <w:lsdException w:name="Table Grid" w:semiHidden="0" w:uiPriority="59" w:unhideWhenUsed="0"/>
+    <w:lsdException w:name="Normal" w:locked="1" w:semiHidden="0" w:uiPriority="0" w:unhideWhenUsed="0" w:qFormat="1"/>
+    <w:lsdException w:name="heading 1" w:locked="1" w:semiHidden="0" w:uiPriority="0" w:unhideWhenUsed="0" w:qFormat="1"/>
+    <w:lsdException w:name="heading 2" w:locked="1" w:semiHidden="0" w:uiPriority="0" w:unhideWhenUsed="0" w:qFormat="1"/>
+    <w:lsdException w:name="heading 3" w:locked="1" w:uiPriority="0" w:qFormat="1"/>
+    <w:lsdException w:name="heading 4" w:locked="1" w:uiPriority="0" w:qFormat="1"/>
+    <w:lsdException w:name="heading 5" w:locked="1" w:uiPriority="0" w:qFormat="1"/>
+    <w:lsdException w:name="heading 6" w:locked="1" w:uiPriority="0" w:qFormat="1"/>
+    <w:lsdException w:name="heading 7" w:locked="1" w:uiPriority="0" w:qFormat="1"/>
+    <w:lsdException w:name="heading 8" w:locked="1" w:uiPriority="0" w:qFormat="1"/>
+    <w:lsdException w:name="heading 9" w:locked="1" w:uiPriority="0" w:qFormat="1"/>
+    <w:lsdException w:name="toc 1" w:locked="1" w:semiHidden="0" w:uiPriority="0" w:unhideWhenUsed="0"/>
+    <w:lsdException w:name="toc 2" w:locked="1" w:semiHidden="0" w:uiPriority="0" w:unhideWhenUsed="0"/>
+    <w:lsdException w:name="toc 3" w:locked="1" w:semiHidden="0" w:uiPriority="0" w:unhideWhenUsed="0"/>
+    <w:lsdException w:name="toc 4" w:locked="1" w:semiHidden="0" w:uiPriority="0" w:unhideWhenUsed="0"/>
+    <w:lsdException w:name="toc 5" w:locked="1" w:semiHidden="0" w:uiPriority="0" w:unhideWhenUsed="0"/>
+    <w:lsdException w:name="toc 6" w:locked="1" w:semiHidden="0" w:uiPriority="0" w:unhideWhenUsed="0"/>
+    <w:lsdException w:name="toc 7" w:locked="1" w:semiHidden="0" w:uiPriority="0" w:unhideWhenUsed="0"/>
+    <w:lsdException w:name="toc 8" w:locked="1" w:semiHidden="0" w:uiPriority="0" w:unhideWhenUsed="0"/>
+    <w:lsdException w:name="toc 9" w:locked="1" w:semiHidden="0" w:uiPriority="0" w:unhideWhenUsed="0"/>
+    <w:lsdException w:name="caption" w:locked="1" w:uiPriority="0" w:qFormat="1"/>
+    <w:lsdException w:name="Title" w:locked="1" w:semiHidden="0" w:uiPriority="0" w:unhideWhenUsed="0" w:qFormat="1"/>
+    <w:lsdException w:name="Default Paragraph Font" w:locked="1" w:semiHidden="0" w:uiPriority="0" w:unhideWhenUsed="0"/>
+    <w:lsdException w:name="Subtitle" w:locked="1" w:semiHidden="0" w:uiPriority="0" w:unhideWhenUsed="0" w:qFormat="1"/>
+    <w:lsdException w:name="Strong" w:locked="1" w:semiHidden="0" w:uiPriority="0" w:unhideWhenUsed="0" w:qFormat="1"/>
+    <w:lsdException w:name="Emphasis" w:locked="1" w:semiHidden="0" w:uiPriority="0" w:unhideWhenUsed="0" w:qFormat="1"/>
+    <w:lsdException w:name="Table Grid" w:locked="1" w:semiHidden="0" w:uiPriority="0" w:unhideWhenUsed="0"/>
     <w:lsdException w:name="Placeholder Text" w:unhideWhenUsed="0"/>
     <w:lsdException w:name="No Spacing" w:semiHidden="0" w:uiPriority="1" w:unhideWhenUsed="0" w:qFormat="1"/>
     <w:lsdException w:name="Light Shading" w:semiHidden="0" w:uiPriority="60" w:unhideWhenUsed="0"/>
@@ -3786,20 +4998,21 @@
     <w:lsdException w:name="Bibliography" w:uiPriority="37"/>
     <w:lsdException w:name="TOC Heading" w:uiPriority="39" w:qFormat="1"/>
   </w:latentStyles>
-  <w:style w:type="paragraph" w:default="1" w:styleId="a">
+  <w:style w:type="paragraph" w:default="1" w:styleId="Normal">
     <w:name w:val="Normal"/>
     <w:qFormat/>
+    <w:rsid w:val="00945988"/>
     <w:pPr>
       <w:widowControl w:val="0"/>
       <w:jc w:val="both"/>
     </w:pPr>
   </w:style>
-  <w:style w:type="paragraph" w:styleId="1">
+  <w:style w:type="paragraph" w:styleId="Heading1">
     <w:name w:val="heading 1"/>
-    <w:basedOn w:val="a"/>
-    <w:next w:val="a"/>
-    <w:link w:val="1Char"/>
-    <w:uiPriority w:val="9"/>
+    <w:basedOn w:val="Normal"/>
+    <w:next w:val="Normal"/>
+    <w:link w:val="Heading1Char"/>
+    <w:uiPriority w:val="99"/>
     <w:qFormat/>
     <w:rsid w:val="00DE5BA5"/>
     <w:pPr>
@@ -3816,13 +5029,12 @@
       <w:szCs w:val="44"/>
     </w:rPr>
   </w:style>
-  <w:style w:type="paragraph" w:styleId="2">
+  <w:style w:type="paragraph" w:styleId="Heading2">
     <w:name w:val="heading 2"/>
-    <w:basedOn w:val="a"/>
-    <w:next w:val="a"/>
-    <w:link w:val="2Char"/>
-    <w:uiPriority w:val="9"/>
-    <w:unhideWhenUsed/>
+    <w:basedOn w:val="Normal"/>
+    <w:next w:val="Normal"/>
+    <w:link w:val="Heading2Char"/>
+    <w:uiPriority w:val="99"/>
     <w:qFormat/>
     <w:rsid w:val="00DE5BA5"/>
     <w:pPr>
@@ -3832,24 +5044,24 @@
       <w:outlineLvl w:val="1"/>
     </w:pPr>
     <w:rPr>
-      <w:rFonts w:asciiTheme="majorHAnsi" w:eastAsiaTheme="majorEastAsia" w:hAnsiTheme="majorHAnsi" w:cstheme="majorBidi"/>
+      <w:rFonts w:ascii="Cambria" w:hAnsi="Cambria"/>
       <w:b/>
       <w:bCs/>
       <w:sz w:val="32"/>
       <w:szCs w:val="32"/>
     </w:rPr>
   </w:style>
-  <w:style w:type="character" w:default="1" w:styleId="a0">
+  <w:style w:type="character" w:default="1" w:styleId="DefaultParagraphFont">
     <w:name w:val="Default Paragraph Font"/>
-    <w:uiPriority w:val="1"/>
+    <w:uiPriority w:val="99"/>
     <w:semiHidden/>
-    <w:unhideWhenUsed/>
   </w:style>
-  <w:style w:type="table" w:default="1" w:styleId="a1">
+  <w:style w:type="table" w:default="1" w:styleId="TableNormal">
     <w:name w:val="Normal Table"/>
     <w:uiPriority w:val="99"/>
     <w:semiHidden/>
     <w:unhideWhenUsed/>
+    <w:qFormat/>
     <w:tblPr>
       <w:tblInd w:w="0" w:type="dxa"/>
       <w:tblCellMar>
@@ -3860,19 +5072,21 @@
       </w:tblCellMar>
     </w:tblPr>
   </w:style>
-  <w:style w:type="numbering" w:default="1" w:styleId="a2">
+  <w:style w:type="numbering" w:default="1" w:styleId="NoList">
     <w:name w:val="No List"/>
     <w:uiPriority w:val="99"/>
     <w:semiHidden/>
     <w:unhideWhenUsed/>
   </w:style>
-  <w:style w:type="character" w:customStyle="1" w:styleId="1Char">
-    <w:name w:val="标题 1 Char"/>
-    <w:basedOn w:val="a0"/>
-    <w:link w:val="1"/>
-    <w:uiPriority w:val="9"/>
+  <w:style w:type="character" w:customStyle="1" w:styleId="Heading1Char">
+    <w:name w:val="Heading 1 Char"/>
+    <w:basedOn w:val="DefaultParagraphFont"/>
+    <w:link w:val="Heading1"/>
+    <w:uiPriority w:val="99"/>
+    <w:locked/>
     <w:rsid w:val="00DE5BA5"/>
     <w:rPr>
+      <w:rFonts w:cs="Times New Roman"/>
       <w:b/>
       <w:bCs/>
       <w:kern w:val="44"/>
@@ -3880,26 +5094,33 @@
       <w:szCs w:val="44"/>
     </w:rPr>
   </w:style>
-  <w:style w:type="character" w:customStyle="1" w:styleId="2Char">
-    <w:name w:val="标题 2 Char"/>
-    <w:basedOn w:val="a0"/>
-    <w:link w:val="2"/>
-    <w:uiPriority w:val="9"/>
+  <w:style w:type="character" w:customStyle="1" w:styleId="Heading2Char">
+    <w:name w:val="Heading 2 Char"/>
+    <w:basedOn w:val="DefaultParagraphFont"/>
+    <w:link w:val="Heading2"/>
+    <w:uiPriority w:val="99"/>
+    <w:locked/>
     <w:rsid w:val="00DE5BA5"/>
     <w:rPr>
-      <w:rFonts w:asciiTheme="majorHAnsi" w:eastAsiaTheme="majorEastAsia" w:hAnsiTheme="majorHAnsi" w:cstheme="majorBidi"/>
+      <w:rFonts w:ascii="Cambria" w:eastAsia="宋体" w:hAnsi="Cambria" w:cs="Times New Roman"/>
       <w:b/>
       <w:bCs/>
       <w:sz w:val="32"/>
       <w:szCs w:val="32"/>
     </w:rPr>
   </w:style>
-  <w:style w:type="table" w:styleId="a3">
+  <w:style w:type="table" w:styleId="TableGrid">
     <w:name w:val="Table Grid"/>
-    <w:basedOn w:val="a1"/>
-    <w:uiPriority w:val="59"/>
+    <w:basedOn w:val="TableNormal"/>
+    <w:uiPriority w:val="99"/>
     <w:rsid w:val="00DE5BA5"/>
+    <w:rPr>
+      <w:kern w:val="0"/>
+      <w:sz w:val="20"/>
+      <w:szCs w:val="20"/>
+    </w:rPr>
     <w:tblPr>
+      <w:tblInd w:w="0" w:type="dxa"/>
       <w:tblBorders>
         <w:top w:val="single" w:sz="4" w:space="0" w:color="auto"/>
         <w:left w:val="single" w:sz="4" w:space="0" w:color="auto"/>
@@ -3908,240 +5129,6 @@
         <w:insideH w:val="single" w:sz="4" w:space="0" w:color="auto"/>
         <w:insideV w:val="single" w:sz="4" w:space="0" w:color="auto"/>
       </w:tblBorders>
-    </w:tblPr>
-  </w:style>
-  <w:style w:type="paragraph" w:styleId="a4">
-    <w:name w:val="List Paragraph"/>
-    <w:basedOn w:val="a"/>
-    <w:uiPriority w:val="34"/>
-    <w:qFormat/>
-    <w:rsid w:val="00606AA2"/>
-    <w:pPr>
-      <w:ind w:firstLineChars="200" w:firstLine="420"/>
-    </w:pPr>
-  </w:style>
-</w:styles>
-</file>
-
-<file path=word/stylesWithEffects.xml><?xml version="1.0" encoding="utf-8"?>
-<w:styles xmlns:wpc="http://schemas.microsoft.com/office/word/2010/wordprocessingCanvas" xmlns:mc="http://schemas.openxmlformats.org/markup-compatibility/2006" xmlns:o="urn:schemas-microsoft-com:office:office" xmlns:r="http://schemas.openxmlformats.org/officeDocument/2006/relationships" xmlns:m="http://schemas.openxmlformats.org/officeDocument/2006/math" xmlns:v="urn:schemas-microsoft-com:vml" xmlns:wp14="http://schemas.microsoft.com/office/word/2010/wordprocessingDrawing" xmlns:wp="http://schemas.openxmlformats.org/drawingml/2006/wordprocessingDrawing" xmlns:w10="urn:schemas-microsoft-com:office:word" xmlns:w="http://schemas.openxmlformats.org/wordprocessingml/2006/main" xmlns:w14="http://schemas.microsoft.com/office/word/2010/wordml" xmlns:wpg="http://schemas.microsoft.com/office/word/2010/wordprocessingGroup" xmlns:wpi="http://schemas.microsoft.com/office/word/2010/wordprocessingInk" xmlns:wne="http://schemas.microsoft.com/office/word/2006/wordml" xmlns:wps="http://schemas.microsoft.com/office/word/2010/wordprocessingShape" mc:Ignorable="w14 wp14">
-  <w:docDefaults>
-    <w:rPrDefault>
-      <w:rPr>
-        <w:rFonts w:asciiTheme="minorHAnsi" w:eastAsiaTheme="minorEastAsia" w:hAnsiTheme="minorHAnsi" w:cstheme="minorBidi"/>
-        <w:kern w:val="2"/>
-        <w:sz w:val="21"/>
-        <w:szCs w:val="22"/>
-        <w:lang w:val="en-US" w:eastAsia="zh-CN" w:bidi="ar-SA"/>
-      </w:rPr>
-    </w:rPrDefault>
-    <w:pPrDefault/>
-  </w:docDefaults>
-  <w:latentStyles w:defLockedState="0" w:defUIPriority="99" w:defSemiHidden="1" w:defUnhideWhenUsed="1" w:defQFormat="0" w:count="267">
-    <w:lsdException w:name="Normal" w:semiHidden="0" w:uiPriority="0" w:unhideWhenUsed="0" w:qFormat="1"/>
-    <w:lsdException w:name="heading 1" w:semiHidden="0" w:uiPriority="9" w:unhideWhenUsed="0" w:qFormat="1"/>
-    <w:lsdException w:name="heading 2" w:uiPriority="9" w:qFormat="1"/>
-    <w:lsdException w:name="heading 3" w:uiPriority="9" w:qFormat="1"/>
-    <w:lsdException w:name="heading 4" w:uiPriority="9" w:qFormat="1"/>
-    <w:lsdException w:name="heading 5" w:uiPriority="9" w:qFormat="1"/>
-    <w:lsdException w:name="heading 6" w:uiPriority="9" w:qFormat="1"/>
-    <w:lsdException w:name="heading 7" w:uiPriority="9" w:qFormat="1"/>
-    <w:lsdException w:name="heading 8" w:uiPriority="9" w:qFormat="1"/>
-    <w:lsdException w:name="heading 9" w:uiPriority="9" w:qFormat="1"/>
-    <w:lsdException w:name="toc 1" w:uiPriority="39"/>
-    <w:lsdException w:name="toc 2" w:uiPriority="39"/>
-    <w:lsdException w:name="toc 3" w:uiPriority="39"/>
-    <w:lsdException w:name="toc 4" w:uiPriority="39"/>
-    <w:lsdException w:name="toc 5" w:uiPriority="39"/>
-    <w:lsdException w:name="toc 6" w:uiPriority="39"/>
-    <w:lsdException w:name="toc 7" w:uiPriority="39"/>
-    <w:lsdException w:name="toc 8" w:uiPriority="39"/>
-    <w:lsdException w:name="toc 9" w:uiPriority="39"/>
-    <w:lsdException w:name="caption" w:uiPriority="35" w:qFormat="1"/>
-    <w:lsdException w:name="Title" w:semiHidden="0" w:uiPriority="10" w:unhideWhenUsed="0" w:qFormat="1"/>
-    <w:lsdException w:name="Default Paragraph Font" w:uiPriority="1"/>
-    <w:lsdException w:name="Subtitle" w:semiHidden="0" w:uiPriority="11" w:unhideWhenUsed="0" w:qFormat="1"/>
-    <w:lsdException w:name="Strong" w:semiHidden="0" w:uiPriority="22" w:unhideWhenUsed="0" w:qFormat="1"/>
-    <w:lsdException w:name="Emphasis" w:semiHidden="0" w:uiPriority="20" w:unhideWhenUsed="0" w:qFormat="1"/>
-    <w:lsdException w:name="Table Grid" w:semiHidden="0" w:uiPriority="59" w:unhideWhenUsed="0"/>
-    <w:lsdException w:name="Placeholder Text" w:unhideWhenUsed="0"/>
-    <w:lsdException w:name="No Spacing" w:semiHidden="0" w:uiPriority="1" w:unhideWhenUsed="0" w:qFormat="1"/>
-    <w:lsdException w:name="Light Shading" w:semiHidden="0" w:uiPriority="60" w:unhideWhenUsed="0"/>
-    <w:lsdException w:name="Light List" w:semiHidden="0" w:uiPriority="61" w:unhideWhenUsed="0"/>
-    <w:lsdException w:name="Light Grid" w:semiHidden="0" w:uiPriority="62" w:unhideWhenUsed="0"/>
-    <w:lsdException w:name="Medium Shading 1" w:semiHidden="0" w:uiPriority="63" w:unhideWhenUsed="0"/>
-    <w:lsdException w:name="Medium Shading 2" w:semiHidden="0" w:uiPriority="64" w:unhideWhenUsed="0"/>
-    <w:lsdException w:name="Medium List 1" w:semiHidden="0" w:uiPriority="65" w:unhideWhenUsed="0"/>
-    <w:lsdException w:name="Medium List 2" w:semiHidden="0" w:uiPriority="66" w:unhideWhenUsed="0"/>
-    <w:lsdException w:name="Medium Grid 1" w:semiHidden="0" w:uiPriority="67" w:unhideWhenUsed="0"/>
-    <w:lsdException w:name="Medium Grid 2" w:semiHidden="0" w:uiPriority="68" w:unhideWhenUsed="0"/>
-    <w:lsdException w:name="Medium Grid 3" w:semiHidden="0" w:uiPriority="69" w:unhideWhenUsed="0"/>
-    <w:lsdException w:name="Dark List" w:semiHidden="0" w:uiPriority="70" w:unhideWhenUsed="0"/>
-    <w:lsdException w:name="Colorful Shading" w:semiHidden="0" w:uiPriority="71" w:unhideWhenUsed="0"/>
-    <w:lsdException w:name="Colorful List" w:semiHidden="0" w:uiPriority="72" w:unhideWhenUsed="0"/>
-    <w:lsdException w:name="Colorful Grid" w:semiHidden="0" w:uiPriority="73" w:unhideWhenUsed="0"/>
-    <w:lsdException w:name="Light Shading Accent 1" w:semiHidden="0" w:uiPriority="60" w:unhideWhenUsed="0"/>
-    <w:lsdException w:name="Light List Accent 1" w:semiHidden="0" w:uiPriority="61" w:unhideWhenUsed="0"/>
-    <w:lsdException w:name="Light Grid Accent 1" w:semiHidden="0" w:uiPriority="62" w:unhideWhenUsed="0"/>
-    <w:lsdException w:name="Medium Shading 1 Accent 1" w:semiHidden="0" w:uiPriority="63" w:unhideWhenUsed="0"/>
-    <w:lsdException w:name="Medium Shading 2 Accent 1" w:semiHidden="0" w:uiPriority="64" w:unhideWhenUsed="0"/>
-    <w:lsdException w:name="Medium List 1 Accent 1" w:semiHidden="0" w:uiPriority="65" w:unhideWhenUsed="0"/>
-    <w:lsdException w:name="Revision" w:unhideWhenUsed="0"/>
-    <w:lsdException w:name="List Paragraph" w:semiHidden="0" w:uiPriority="34" w:unhideWhenUsed="0" w:qFormat="1"/>
-    <w:lsdException w:name="Quote" w:semiHidden="0" w:uiPriority="29" w:unhideWhenUsed="0" w:qFormat="1"/>
-    <w:lsdException w:name="Intense Quote" w:semiHidden="0" w:uiPriority="30" w:unhideWhenUsed="0" w:qFormat="1"/>
-    <w:lsdException w:name="Medium List 2 Accent 1" w:semiHidden="0" w:uiPriority="66" w:unhideWhenUsed="0"/>
-    <w:lsdException w:name="Medium Grid 1 Accent 1" w:semiHidden="0" w:uiPriority="67" w:unhideWhenUsed="0"/>
-    <w:lsdException w:name="Medium Grid 2 Accent 1" w:semiHidden="0" w:uiPriority="68" w:unhideWhenUsed="0"/>
-    <w:lsdException w:name="Medium Grid 3 Accent 1" w:semiHidden="0" w:uiPriority="69" w:unhideWhenUsed="0"/>
-    <w:lsdException w:name="Dark List Accent 1" w:semiHidden="0" w:uiPriority="70" w:unhideWhenUsed="0"/>
-    <w:lsdException w:name="Colorful Shading Accent 1" w:semiHidden="0" w:uiPriority="71" w:unhideWhenUsed="0"/>
-    <w:lsdException w:name="Colorful List Accent 1" w:semiHidden="0" w:uiPriority="72" w:unhideWhenUsed="0"/>
-    <w:lsdException w:name="Colorful Grid Accent 1" w:semiHidden="0" w:uiPriority="73" w:unhideWhenUsed="0"/>
-    <w:lsdException w:name="Light Shading Accent 2" w:semiHidden="0" w:uiPriority="60" w:unhideWhenUsed="0"/>
-    <w:lsdException w:name="Light List Accent 2" w:semiHidden="0" w:uiPriority="61" w:unhideWhenUsed="0"/>
-    <w:lsdException w:name="Light Grid Accent 2" w:semiHidden="0" w:uiPriority="62" w:unhideWhenUsed="0"/>
-    <w:lsdException w:name="Medium Shading 1 Accent 2" w:semiHidden="0" w:uiPriority="63" w:unhideWhenUsed="0"/>
-    <w:lsdException w:name="Medium Shading 2 Accent 2" w:semiHidden="0" w:uiPriority="64" w:unhideWhenUsed="0"/>
-    <w:lsdException w:name="Medium List 1 Accent 2" w:semiHidden="0" w:uiPriority="65" w:unhideWhenUsed="0"/>
-    <w:lsdException w:name="Medium List 2 Accent 2" w:semiHidden="0" w:uiPriority="66" w:unhideWhenUsed="0"/>
-    <w:lsdException w:name="Medium Grid 1 Accent 2" w:semiHidden="0" w:uiPriority="67" w:unhideWhenUsed="0"/>
-    <w:lsdException w:name="Medium Grid 2 Accent 2" w:semiHidden="0" w:uiPriority="68" w:unhideWhenUsed="0"/>
-    <w:lsdException w:name="Medium Grid 3 Accent 2" w:semiHidden="0" w:uiPriority="69" w:unhideWhenUsed="0"/>
-    <w:lsdException w:name="Dark List Accent 2" w:semiHidden="0" w:uiPriority="70" w:unhideWhenUsed="0"/>
-    <w:lsdException w:name="Colorful Shading Accent 2" w:semiHidden="0" w:uiPriority="71" w:unhideWhenUsed="0"/>
-    <w:lsdException w:name="Colorful List Accent 2" w:semiHidden="0" w:uiPriority="72" w:unhideWhenUsed="0"/>
-    <w:lsdException w:name="Colorful Grid Accent 2" w:semiHidden="0" w:uiPriority="73" w:unhideWhenUsed="0"/>
-    <w:lsdException w:name="Light Shading Accent 3" w:semiHidden="0" w:uiPriority="60" w:unhideWhenUsed="0"/>
-    <w:lsdException w:name="Light List Accent 3" w:semiHidden="0" w:uiPriority="61" w:unhideWhenUsed="0"/>
-    <w:lsdException w:name="Light Grid Accent 3" w:semiHidden="0" w:uiPriority="62" w:unhideWhenUsed="0"/>
-    <w:lsdException w:name="Medium Shading 1 Accent 3" w:semiHidden="0" w:uiPriority="63" w:unhideWhenUsed="0"/>
-    <w:lsdException w:name="Medium Shading 2 Accent 3" w:semiHidden="0" w:uiPriority="64" w:unhideWhenUsed="0"/>
-    <w:lsdException w:name="Medium List 1 Accent 3" w:semiHidden="0" w:uiPriority="65" w:unhideWhenUsed="0"/>
-    <w:lsdException w:name="Medium List 2 Accent 3" w:semiHidden="0" w:uiPriority="66" w:unhideWhenUsed="0"/>
-    <w:lsdException w:name="Medium Grid 1 Accent 3" w:semiHidden="0" w:uiPriority="67" w:unhideWhenUsed="0"/>
-    <w:lsdException w:name="Medium Grid 2 Accent 3" w:semiHidden="0" w:uiPriority="68" w:unhideWhenUsed="0"/>
-    <w:lsdException w:name="Medium Grid 3 Accent 3" w:semiHidden="0" w:uiPriority="69" w:unhideWhenUsed="0"/>
-    <w:lsdException w:name="Dark List Accent 3" w:semiHidden="0" w:uiPriority="70" w:unhideWhenUsed="0"/>
-    <w:lsdException w:name="Colorful Shading Accent 3" w:semiHidden="0" w:uiPriority="71" w:unhideWhenUsed="0"/>
-    <w:lsdException w:name="Colorful List Accent 3" w:semiHidden="0" w:uiPriority="72" w:unhideWhenUsed="0"/>
-    <w:lsdException w:name="Colorful Grid Accent 3" w:semiHidden="0" w:uiPriority="73" w:unhideWhenUsed="0"/>
-    <w:lsdException w:name="Light Shading Accent 4" w:semiHidden="0" w:uiPriority="60" w:unhideWhenUsed="0"/>
-    <w:lsdException w:name="Light List Accent 4" w:semiHidden="0" w:uiPriority="61" w:unhideWhenUsed="0"/>
-    <w:lsdException w:name="Light Grid Accent 4" w:semiHidden="0" w:uiPriority="62" w:unhideWhenUsed="0"/>
-    <w:lsdException w:name="Medium Shading 1 Accent 4" w:semiHidden="0" w:uiPriority="63" w:unhideWhenUsed="0"/>
-    <w:lsdException w:name="Medium Shading 2 Accent 4" w:semiHidden="0" w:uiPriority="64" w:unhideWhenUsed="0"/>
-    <w:lsdException w:name="Medium List 1 Accent 4" w:semiHidden="0" w:uiPriority="65" w:unhideWhenUsed="0"/>
-    <w:lsdException w:name="Medium List 2 Accent 4" w:semiHidden="0" w:uiPriority="66" w:unhideWhenUsed="0"/>
-    <w:lsdException w:name="Medium Grid 1 Accent 4" w:semiHidden="0" w:uiPriority="67" w:unhideWhenUsed="0"/>
-    <w:lsdException w:name="Medium Grid 2 Accent 4" w:semiHidden="0" w:uiPriority="68" w:unhideWhenUsed="0"/>
-    <w:lsdException w:name="Medium Grid 3 Accent 4" w:semiHidden="0" w:uiPriority="69" w:unhideWhenUsed="0"/>
-    <w:lsdException w:name="Dark List Accent 4" w:semiHidden="0" w:uiPriority="70" w:unhideWhenUsed="0"/>
-    <w:lsdException w:name="Colorful Shading Accent 4" w:semiHidden="0" w:uiPriority="71" w:unhideWhenUsed="0"/>
-    <w:lsdException w:name="Colorful List Accent 4" w:semiHidden="0" w:uiPriority="72" w:unhideWhenUsed="0"/>
-    <w:lsdException w:name="Colorful Grid Accent 4" w:semiHidden="0" w:uiPriority="73" w:unhideWhenUsed="0"/>
-    <w:lsdException w:name="Light Shading Accent 5" w:semiHidden="0" w:uiPriority="60" w:unhideWhenUsed="0"/>
-    <w:lsdException w:name="Light List Accent 5" w:semiHidden="0" w:uiPriority="61" w:unhideWhenUsed="0"/>
-    <w:lsdException w:name="Light Grid Accent 5" w:semiHidden="0" w:uiPriority="62" w:unhideWhenUsed="0"/>
-    <w:lsdException w:name="Medium Shading 1 Accent 5" w:semiHidden="0" w:uiPriority="63" w:unhideWhenUsed="0"/>
-    <w:lsdException w:name="Medium Shading 2 Accent 5" w:semiHidden="0" w:uiPriority="64" w:unhideWhenUsed="0"/>
-    <w:lsdException w:name="Medium List 1 Accent 5" w:semiHidden="0" w:uiPriority="65" w:unhideWhenUsed="0"/>
-    <w:lsdException w:name="Medium List 2 Accent 5" w:semiHidden="0" w:uiPriority="66" w:unhideWhenUsed="0"/>
-    <w:lsdException w:name="Medium Grid 1 Accent 5" w:semiHidden="0" w:uiPriority="67" w:unhideWhenUsed="0"/>
-    <w:lsdException w:name="Medium Grid 2 Accent 5" w:semiHidden="0" w:uiPriority="68" w:unhideWhenUsed="0"/>
-    <w:lsdException w:name="Medium Grid 3 Accent 5" w:semiHidden="0" w:uiPriority="69" w:unhideWhenUsed="0"/>
-    <w:lsdException w:name="Dark List Accent 5" w:semiHidden="0" w:uiPriority="70" w:unhideWhenUsed="0"/>
-    <w:lsdException w:name="Colorful Shading Accent 5" w:semiHidden="0" w:uiPriority="71" w:unhideWhenUsed="0"/>
-    <w:lsdException w:name="Colorful List Accent 5" w:semiHidden="0" w:uiPriority="72" w:unhideWhenUsed="0"/>
-    <w:lsdException w:name="Colorful Grid Accent 5" w:semiHidden="0" w:uiPriority="73" w:unhideWhenUsed="0"/>
-    <w:lsdException w:name="Light Shading Accent 6" w:semiHidden="0" w:uiPriority="60" w:unhideWhenUsed="0"/>
-    <w:lsdException w:name="Light List Accent 6" w:semiHidden="0" w:uiPriority="61" w:unhideWhenUsed="0"/>
-    <w:lsdException w:name="Light Grid Accent 6" w:semiHidden="0" w:uiPriority="62" w:unhideWhenUsed="0"/>
-    <w:lsdException w:name="Medium Shading 1 Accent 6" w:semiHidden="0" w:uiPriority="63" w:unhideWhenUsed="0"/>
-    <w:lsdException w:name="Medium Shading 2 Accent 6" w:semiHidden="0" w:uiPriority="64" w:unhideWhenUsed="0"/>
-    <w:lsdException w:name="Medium List 1 Accent 6" w:semiHidden="0" w:uiPriority="65" w:unhideWhenUsed="0"/>
-    <w:lsdException w:name="Medium List 2 Accent 6" w:semiHidden="0" w:uiPriority="66" w:unhideWhenUsed="0"/>
-    <w:lsdException w:name="Medium Grid 1 Accent 6" w:semiHidden="0" w:uiPriority="67" w:unhideWhenUsed="0"/>
-    <w:lsdException w:name="Medium Grid 2 Accent 6" w:semiHidden="0" w:uiPriority="68" w:unhideWhenUsed="0"/>
-    <w:lsdException w:name="Medium Grid 3 Accent 6" w:semiHidden="0" w:uiPriority="69" w:unhideWhenUsed="0"/>
-    <w:lsdException w:name="Dark List Accent 6" w:semiHidden="0" w:uiPriority="70" w:unhideWhenUsed="0"/>
-    <w:lsdException w:name="Colorful Shading Accent 6" w:semiHidden="0" w:uiPriority="71" w:unhideWhenUsed="0"/>
-    <w:lsdException w:name="Colorful List Accent 6" w:semiHidden="0" w:uiPriority="72" w:unhideWhenUsed="0"/>
-    <w:lsdException w:name="Colorful Grid Accent 6" w:semiHidden="0" w:uiPriority="73" w:unhideWhenUsed="0"/>
-    <w:lsdException w:name="Subtle Emphasis" w:semiHidden="0" w:uiPriority="19" w:unhideWhenUsed="0" w:qFormat="1"/>
-    <w:lsdException w:name="Intense Emphasis" w:semiHidden="0" w:uiPriority="21" w:unhideWhenUsed="0" w:qFormat="1"/>
-    <w:lsdException w:name="Subtle Reference" w:semiHidden="0" w:uiPriority="31" w:unhideWhenUsed="0" w:qFormat="1"/>
-    <w:lsdException w:name="Intense Reference" w:semiHidden="0" w:uiPriority="32" w:unhideWhenUsed="0" w:qFormat="1"/>
-    <w:lsdException w:name="Book Title" w:semiHidden="0" w:uiPriority="33" w:unhideWhenUsed="0" w:qFormat="1"/>
-    <w:lsdException w:name="Bibliography" w:uiPriority="37"/>
-    <w:lsdException w:name="TOC Heading" w:uiPriority="39" w:qFormat="1"/>
-  </w:latentStyles>
-  <w:style w:type="paragraph" w:default="1" w:styleId="a">
-    <w:name w:val="Normal"/>
-    <w:qFormat/>
-    <w:pPr>
-      <w:widowControl w:val="0"/>
-      <w:jc w:val="both"/>
-    </w:pPr>
-  </w:style>
-  <w:style w:type="paragraph" w:styleId="1">
-    <w:name w:val="heading 1"/>
-    <w:basedOn w:val="a"/>
-    <w:next w:val="a"/>
-    <w:link w:val="1Char"/>
-    <w:uiPriority w:val="9"/>
-    <w:qFormat/>
-    <w:rsid w:val="00DE5BA5"/>
-    <w:pPr>
-      <w:keepNext/>
-      <w:keepLines/>
-      <w:spacing w:before="340" w:after="330" w:line="578" w:lineRule="auto"/>
-      <w:outlineLvl w:val="0"/>
-    </w:pPr>
-    <w:rPr>
-      <w:b/>
-      <w:bCs/>
-      <w:kern w:val="44"/>
-      <w:sz w:val="44"/>
-      <w:szCs w:val="44"/>
-    </w:rPr>
-  </w:style>
-  <w:style w:type="paragraph" w:styleId="2">
-    <w:name w:val="heading 2"/>
-    <w:basedOn w:val="a"/>
-    <w:next w:val="a"/>
-    <w:link w:val="2Char"/>
-    <w:uiPriority w:val="9"/>
-    <w:unhideWhenUsed/>
-    <w:qFormat/>
-    <w:rsid w:val="00DE5BA5"/>
-    <w:pPr>
-      <w:keepNext/>
-      <w:keepLines/>
-      <w:spacing w:before="260" w:after="260" w:line="416" w:lineRule="auto"/>
-      <w:outlineLvl w:val="1"/>
-    </w:pPr>
-    <w:rPr>
-      <w:rFonts w:asciiTheme="majorHAnsi" w:eastAsiaTheme="majorEastAsia" w:hAnsiTheme="majorHAnsi" w:cstheme="majorBidi"/>
-      <w:b/>
-      <w:bCs/>
-      <w:sz w:val="32"/>
-      <w:szCs w:val="32"/>
-    </w:rPr>
-  </w:style>
-  <w:style w:type="character" w:default="1" w:styleId="a0">
-    <w:name w:val="Default Paragraph Font"/>
-    <w:uiPriority w:val="1"/>
-    <w:semiHidden/>
-    <w:unhideWhenUsed/>
-  </w:style>
-  <w:style w:type="table" w:default="1" w:styleId="a1">
-    <w:name w:val="Normal Table"/>
-    <w:uiPriority w:val="99"/>
-    <w:semiHidden/>
-    <w:unhideWhenUsed/>
-    <w:tblPr>
-      <w:tblInd w:w="0" w:type="dxa"/>
       <w:tblCellMar>
         <w:top w:w="0" w:type="dxa"/>
         <w:left w:w="108" w:type="dxa"/>
@@ -4150,71 +5137,45 @@
       </w:tblCellMar>
     </w:tblPr>
   </w:style>
-  <w:style w:type="numbering" w:default="1" w:styleId="a2">
-    <w:name w:val="No List"/>
+  <w:style w:type="paragraph" w:styleId="ListParagraph">
+    <w:name w:val="List Paragraph"/>
+    <w:basedOn w:val="Normal"/>
     <w:uiPriority w:val="99"/>
-    <w:semiHidden/>
-    <w:unhideWhenUsed/>
-  </w:style>
-  <w:style w:type="character" w:customStyle="1" w:styleId="1Char">
-    <w:name w:val="标题 1 Char"/>
-    <w:basedOn w:val="a0"/>
-    <w:link w:val="1"/>
-    <w:uiPriority w:val="9"/>
-    <w:rsid w:val="00DE5BA5"/>
-    <w:rPr>
-      <w:b/>
-      <w:bCs/>
-      <w:kern w:val="44"/>
-      <w:sz w:val="44"/>
-      <w:szCs w:val="44"/>
-    </w:rPr>
-  </w:style>
-  <w:style w:type="character" w:customStyle="1" w:styleId="2Char">
-    <w:name w:val="标题 2 Char"/>
-    <w:basedOn w:val="a0"/>
-    <w:link w:val="2"/>
-    <w:uiPriority w:val="9"/>
-    <w:rsid w:val="00DE5BA5"/>
-    <w:rPr>
-      <w:rFonts w:asciiTheme="majorHAnsi" w:eastAsiaTheme="majorEastAsia" w:hAnsiTheme="majorHAnsi" w:cstheme="majorBidi"/>
-      <w:b/>
-      <w:bCs/>
-      <w:sz w:val="32"/>
-      <w:szCs w:val="32"/>
-    </w:rPr>
-  </w:style>
-  <w:style w:type="table" w:styleId="a3">
-    <w:name w:val="Table Grid"/>
-    <w:basedOn w:val="a1"/>
-    <w:uiPriority w:val="59"/>
-    <w:rsid w:val="00DE5BA5"/>
-    <w:tblPr>
-      <w:tblBorders>
-        <w:top w:val="single" w:sz="4" w:space="0" w:color="auto"/>
-        <w:left w:val="single" w:sz="4" w:space="0" w:color="auto"/>
-        <w:bottom w:val="single" w:sz="4" w:space="0" w:color="auto"/>
-        <w:right w:val="single" w:sz="4" w:space="0" w:color="auto"/>
-        <w:insideH w:val="single" w:sz="4" w:space="0" w:color="auto"/>
-        <w:insideV w:val="single" w:sz="4" w:space="0" w:color="auto"/>
-      </w:tblBorders>
-    </w:tblPr>
-  </w:style>
-  <w:style w:type="paragraph" w:styleId="a4">
-    <w:name w:val="List Paragraph"/>
-    <w:basedOn w:val="a"/>
-    <w:uiPriority w:val="34"/>
     <w:qFormat/>
     <w:rsid w:val="00606AA2"/>
     <w:pPr>
       <w:ind w:firstLineChars="200" w:firstLine="420"/>
     </w:pPr>
   </w:style>
+  <w:style w:type="paragraph" w:styleId="DocumentMap">
+    <w:name w:val="Document Map"/>
+    <w:basedOn w:val="Normal"/>
+    <w:link w:val="DocumentMapChar"/>
+    <w:uiPriority w:val="99"/>
+    <w:semiHidden/>
+    <w:rsid w:val="000533FB"/>
+    <w:pPr>
+      <w:shd w:val="clear" w:color="auto" w:fill="000080"/>
+    </w:pPr>
+  </w:style>
+  <w:style w:type="character" w:customStyle="1" w:styleId="DocumentMapChar">
+    <w:name w:val="Document Map Char"/>
+    <w:basedOn w:val="DefaultParagraphFont"/>
+    <w:link w:val="DocumentMap"/>
+    <w:uiPriority w:val="99"/>
+    <w:semiHidden/>
+    <w:rsid w:val="00045ECA"/>
+    <w:rPr>
+      <w:rFonts w:ascii="Times New Roman" w:hAnsi="Times New Roman"/>
+      <w:sz w:val="0"/>
+      <w:szCs w:val="0"/>
+    </w:rPr>
+  </w:style>
 </w:styles>
 </file>
 
 <file path=word/theme/theme1.xml><?xml version="1.0" encoding="utf-8"?>
-<a:theme xmlns:a="http://schemas.openxmlformats.org/drawingml/2006/main" name="Office 主题​​">
+<a:theme xmlns:a="http://schemas.openxmlformats.org/drawingml/2006/main" name="Office Theme">
   <a:themeElements>
     <a:clrScheme name="Office">
       <a:dk1>
@@ -4288,7 +5249,6 @@
         <a:font script="Mong" typeface="Mongolian Baiti"/>
         <a:font script="Viet" typeface="Times New Roman"/>
         <a:font script="Uigh" typeface="Microsoft Uighur"/>
-        <a:font script="Geor" typeface="Sylfaen"/>
       </a:majorFont>
       <a:minorFont>
         <a:latin typeface="Calibri"/>
@@ -4323,7 +5283,6 @@
         <a:font script="Mong" typeface="Mongolian Baiti"/>
         <a:font script="Viet" typeface="Arial"/>
         <a:font script="Uigh" typeface="Microsoft Uighur"/>
-        <a:font script="Geor" typeface="Sylfaen"/>
       </a:minorFont>
     </a:fontScheme>
     <a:fmtScheme name="Office">
